--- a/DoAn.docx
+++ b/DoAn.docx
@@ -271,259 +271,7 @@
         <w:jc w:val="both"/>
       </w:pPr>
       <w:r>
-        <w:t>Trong tình hình dịch bệnh trên cả nước đang căng thẳng, việc phải làm việc từ xa và học trực tuyến là bắt buộc. Do đó nhu cầu mua và sử dụng các đồ dùng điện tử như máy tính, laptop, điện thoại, máy tính bảng tăng cao. V</w:t>
-      </w:r>
-      <w:r>
-        <w:rPr>
-          <w:rFonts w:ascii="Arial" w:hAnsi="Arial"/>
-        </w:rPr>
-        <w:t>ớ</w:t>
-      </w:r>
-      <w:r>
-        <w:t>i l</w:t>
-      </w:r>
-      <w:r>
-        <w:rPr>
-          <w:rFonts w:ascii="Arial" w:hAnsi="Arial"/>
-        </w:rPr>
-        <w:t>ợ</w:t>
-      </w:r>
-      <w:r>
-        <w:t>i th</w:t>
-      </w:r>
-      <w:r>
-        <w:rPr>
-          <w:rFonts w:ascii="Arial" w:hAnsi="Arial"/>
-        </w:rPr>
-        <w:t xml:space="preserve">ế </w:t>
-      </w:r>
-      <w:r>
-        <w:t>c</w:t>
-      </w:r>
-      <w:r>
-        <w:rPr>
-          <w:rFonts w:ascii="Arial" w:hAnsi="Arial"/>
-        </w:rPr>
-        <w:t>ủ</w:t>
-      </w:r>
-      <w:r>
-        <w:t>a công ngh</w:t>
-      </w:r>
-      <w:r>
-        <w:rPr>
-          <w:rFonts w:ascii="Arial" w:hAnsi="Arial"/>
-        </w:rPr>
-        <w:t xml:space="preserve">ệ </w:t>
-      </w:r>
-      <w:r>
-        <w:t>Internet nên vi</w:t>
-      </w:r>
-      <w:r>
-        <w:rPr>
-          <w:rFonts w:ascii="Arial" w:hAnsi="Arial"/>
-        </w:rPr>
-        <w:t>ệ</w:t>
-      </w:r>
-      <w:r>
-        <w:t>c truy</w:t>
-      </w:r>
-      <w:r>
-        <w:rPr>
-          <w:rFonts w:ascii="Arial" w:hAnsi="Arial"/>
-        </w:rPr>
-        <w:t>ề</w:t>
-      </w:r>
-      <w:r>
-        <w:t>n t</w:t>
-      </w:r>
-      <w:r>
-        <w:rPr>
-          <w:rFonts w:ascii="Arial" w:hAnsi="Arial"/>
-        </w:rPr>
-        <w:t>ả</w:t>
-      </w:r>
-      <w:r>
-        <w:t>i thông tin v</w:t>
-      </w:r>
-      <w:r>
-        <w:rPr>
-          <w:rFonts w:ascii="Arial" w:hAnsi="Arial"/>
-        </w:rPr>
-        <w:t xml:space="preserve">ề </w:t>
-      </w:r>
-      <w:r>
-        <w:t>s</w:t>
-      </w:r>
-      <w:r>
-        <w:rPr>
-          <w:rFonts w:ascii="Arial" w:hAnsi="Arial"/>
-        </w:rPr>
-        <w:t>ả</w:t>
-      </w:r>
-      <w:r>
-        <w:t>n ph</w:t>
-      </w:r>
-      <w:r>
-        <w:rPr>
-          <w:rFonts w:ascii="Arial" w:hAnsi="Arial"/>
-        </w:rPr>
-        <w:t>ẩ</w:t>
-      </w:r>
-      <w:r>
-        <w:t>m nhanh chóng, thu</w:t>
-      </w:r>
-      <w:r>
-        <w:rPr>
-          <w:rFonts w:ascii="Arial" w:hAnsi="Arial"/>
-        </w:rPr>
-        <w:t>ậ</w:t>
-      </w:r>
-      <w:r>
-        <w:t>n ti</w:t>
-      </w:r>
-      <w:r>
-        <w:rPr>
-          <w:rFonts w:ascii="Arial" w:hAnsi="Arial"/>
-        </w:rPr>
-        <w:t>ệ</w:t>
-      </w:r>
-      <w:r>
-        <w:t>n. K</w:t>
-      </w:r>
-      <w:r>
-        <w:rPr>
-          <w:rFonts w:ascii="Arial" w:hAnsi="Arial"/>
-        </w:rPr>
-        <w:t>ế</w:t>
-      </w:r>
-      <w:r>
-        <w:t>t h</w:t>
-      </w:r>
-      <w:r>
-        <w:rPr>
-          <w:rFonts w:ascii="Arial" w:hAnsi="Arial"/>
-        </w:rPr>
-        <w:t>ợ</w:t>
-      </w:r>
-      <w:r>
-        <w:t>p v</w:t>
-      </w:r>
-      <w:r>
-        <w:rPr>
-          <w:rFonts w:ascii="Arial" w:hAnsi="Arial"/>
-        </w:rPr>
-        <w:t>ớ</w:t>
-      </w:r>
-      <w:r>
-        <w:t>i b</w:t>
-      </w:r>
-      <w:r>
-        <w:rPr>
-          <w:rFonts w:ascii="Arial" w:hAnsi="Arial"/>
-        </w:rPr>
-        <w:t xml:space="preserve">ộ </w:t>
-      </w:r>
-      <w:r>
-        <w:t>ph</w:t>
-      </w:r>
-      <w:r>
-        <w:rPr>
-          <w:rFonts w:ascii="Arial" w:hAnsi="Arial"/>
-        </w:rPr>
-        <w:t>ậ</w:t>
-      </w:r>
-      <w:r>
-        <w:t>n giao hàng t</w:t>
-      </w:r>
-      <w:r>
-        <w:rPr>
-          <w:rFonts w:ascii="Arial" w:hAnsi="Arial"/>
-        </w:rPr>
-        <w:t>ậ</w:t>
-      </w:r>
-      <w:r>
-        <w:t>n n</w:t>
-      </w:r>
-      <w:r>
-        <w:rPr>
-          <w:rFonts w:ascii="Arial" w:hAnsi="Arial"/>
-        </w:rPr>
-        <w:t>ơ</w:t>
-      </w:r>
-      <w:r>
-        <w:t>i, là thông qua b</w:t>
-      </w:r>
-      <w:r>
-        <w:rPr>
-          <w:rFonts w:ascii="Arial" w:hAnsi="Arial"/>
-        </w:rPr>
-        <w:t>ư</w:t>
-      </w:r>
-      <w:r>
-        <w:t>u đi</w:t>
-      </w:r>
-      <w:r>
-        <w:rPr>
-          <w:rFonts w:ascii="Arial" w:hAnsi="Arial"/>
-        </w:rPr>
-        <w:t>ệ</w:t>
-      </w:r>
-      <w:r>
-        <w:t>n và ngân hàng đ</w:t>
-      </w:r>
-      <w:r>
-        <w:rPr>
-          <w:rFonts w:ascii="Arial" w:hAnsi="Arial"/>
-        </w:rPr>
-        <w:t xml:space="preserve">ể </w:t>
-      </w:r>
-      <w:r>
-        <w:t>thanh toán ti</w:t>
-      </w:r>
-      <w:r>
-        <w:rPr>
-          <w:rFonts w:ascii="Arial" w:hAnsi="Arial"/>
-        </w:rPr>
-        <w:t>ề</w:t>
-      </w:r>
-      <w:r>
-        <w:t>n, càng tăng thêm thu</w:t>
-      </w:r>
-      <w:r>
-        <w:rPr>
-          <w:rFonts w:ascii="Arial" w:hAnsi="Arial"/>
-        </w:rPr>
-        <w:t>ậ</w:t>
-      </w:r>
-      <w:r>
-        <w:t>n l</w:t>
-      </w:r>
-      <w:r>
-        <w:rPr>
-          <w:rFonts w:ascii="Arial" w:hAnsi="Arial"/>
-        </w:rPr>
-        <w:t>ợ</w:t>
-      </w:r>
-      <w:r>
-        <w:t>i đ</w:t>
-      </w:r>
-      <w:r>
-        <w:rPr>
-          <w:rFonts w:ascii="Arial" w:hAnsi="Arial"/>
-        </w:rPr>
-        <w:t xml:space="preserve">ể </w:t>
-      </w:r>
-      <w:r>
-        <w:t>lo</w:t>
-      </w:r>
-      <w:r>
-        <w:rPr>
-          <w:rFonts w:ascii="Arial" w:hAnsi="Arial"/>
-        </w:rPr>
-        <w:t>ạ</w:t>
-      </w:r>
-      <w:r>
-        <w:t>i hình này phát</w:t>
+        <w:t>Trong tình hình dịch bệnh trên cả nước đang căng thẳng, việc phải làm việc từ xa và học trực tuyến là bắt buộc. Do đó nhu cầu mua và sử dụng các đồ dùng điện tử như máy tính, laptop, điện thoại, máy tính bảng tăng cao. Với lợi thế của công nghệ Internet nên việc truyền tải thông tin về sản phẩm nhanh chóng, thuận tiện. Kết hợp với bộ phận giao hàng tận nơi, là thông qua bưu điện và ngân hàng để thanh toán tiền, càng tăng thêm thuận lợi để loại hình này phát</w:t>
       </w:r>
       <w:r>
         <w:rPr>
@@ -532,16 +280,7 @@
         <w:t xml:space="preserve"> </w:t>
       </w:r>
       <w:r>
-        <w:t>tri</w:t>
-      </w:r>
-      <w:r>
-        <w:rPr>
-          <w:rFonts w:ascii="Arial" w:hAnsi="Arial"/>
-        </w:rPr>
-        <w:t>ể</w:t>
-      </w:r>
-      <w:r>
-        <w:t>n.</w:t>
+        <w:t>triển.</w:t>
       </w:r>
     </w:p>
     <w:p>
@@ -1063,6 +802,9 @@
       </w:pPr>
       <w:r>
         <w:t>Đặt mua sản phẩm</w:t>
+      </w:r>
+      <w:r>
+        <w:t>, thanh toán</w:t>
       </w:r>
     </w:p>
     <w:p>
@@ -4620,10 +4362,10 @@
         <w:spacing w:before="120"/>
       </w:pPr>
       <w:r>
-        <w:t>Chức năng quản lý đánh giá của khách hàng về sản phẩm (</w:t>
-      </w:r>
-      <w:r>
-        <w:t>Comment</w:t>
+        <w:t>Chức năng quản lý khách hàng (</w:t>
+      </w:r>
+      <w:r>
+        <w:t>Client</w:t>
       </w:r>
       <w:r>
         <w:t>)</w:t>
@@ -4631,18 +4373,7 @@
     </w:p>
     <w:p>
       <w:r>
-        <w:t>Chức năng quản lý đánh giá của khách hàng về sản phẩm cho phép chủ cửa hàng thu thập những đánh giá của khách hàng về sản phẩm như chất lượng, giá thành, nhận xét sau khi sử dụng…Từ đó nâng cao và cải thiện chất lượng sản phẩm để phù hợp với nhu cầu của khách hàng.</w:t>
-      </w:r>
-      <w:r>
-        <w:t xml:space="preserve"> </w:t>
-      </w:r>
-      <w:r>
-        <w:t>Chức năng quản lý nhân viên (Employee)</w:t>
-      </w:r>
-    </w:p>
-    <w:p>
-      <w:r>
-        <w:t>Chức năng quản lý nhân viên cho phép ta thêm sửa xóa thông tin của các nhân viên đã và đang làm việc tại cửa hàng. Thông tin của một nhân viên được quy định chặt chẽ để đảm bảo đủ số lượng thông tin cần thiết để chủ cửa hàng dễ quản lý.</w:t>
+        <w:t>Chức năng quản lý khách hàng cho phép chủ cửa hàng nắm bắt được những thông tin cơ bản của khách hàng như họ tên, thông tin liên lạc…</w:t>
       </w:r>
     </w:p>
     <w:p>
@@ -4656,10 +4387,16 @@
         <w:spacing w:before="120"/>
       </w:pPr>
       <w:r>
-        <w:t>Chức năng quản lý khách hàng (</w:t>
-      </w:r>
-      <w:r>
-        <w:t>Client</w:t>
+        <w:t xml:space="preserve">Chức năng quản lý </w:t>
+      </w:r>
+      <w:r>
+        <w:t>kho</w:t>
+      </w:r>
+      <w:r>
+        <w:t xml:space="preserve"> (</w:t>
+      </w:r>
+      <w:r>
+        <w:t>Warehouse</w:t>
       </w:r>
       <w:r>
         <w:t>)</w:t>
@@ -4667,7 +4404,16 @@
     </w:p>
     <w:p>
       <w:r>
-        <w:t>Chức năng quản lý khách hàng cho phép chủ cửa hàng nắm bắt được những thông tin cơ bản của khách hàng như họ tên, thông tin liên lạc…</w:t>
+        <w:t xml:space="preserve">Chức năng quản lý </w:t>
+      </w:r>
+      <w:r>
+        <w:t>kho</w:t>
+      </w:r>
+      <w:r>
+        <w:t xml:space="preserve"> cho phép người quản lý thêm sửa xóa các thông tin liên quan đến </w:t>
+      </w:r>
+      <w:r>
+        <w:t>các kho của cửa hàng</w:t>
       </w:r>
     </w:p>
     <w:p>
@@ -4681,17 +4427,16 @@
         <w:spacing w:before="120"/>
       </w:pPr>
       <w:r>
-        <w:lastRenderedPageBreak/>
-        <w:t xml:space="preserve">Chức năng quản lý </w:t>
-      </w:r>
-      <w:r>
-        <w:t>kho</w:t>
-      </w:r>
-      <w:r>
-        <w:t xml:space="preserve"> (</w:t>
-      </w:r>
-      <w:r>
-        <w:t>Warehouse</w:t>
+        <w:t xml:space="preserve">Chức năng quản lý đơn hàng </w:t>
+      </w:r>
+      <w:r>
+        <w:t xml:space="preserve">nhập, xuất </w:t>
+      </w:r>
+      <w:r>
+        <w:t>(</w:t>
+      </w:r>
+      <w:r>
+        <w:t>WarehouseReceipt</w:t>
       </w:r>
       <w:r>
         <w:t>)</w:t>
@@ -4699,16 +4444,19 @@
     </w:p>
     <w:p>
       <w:r>
-        <w:t xml:space="preserve">Chức năng quản lý </w:t>
-      </w:r>
-      <w:r>
-        <w:t>kho</w:t>
-      </w:r>
-      <w:r>
-        <w:t xml:space="preserve"> cho phép người quản lý thêm sửa xóa các thông tin liên quan đến </w:t>
-      </w:r>
-      <w:r>
-        <w:t>các kho của cửa hàng</w:t>
+        <w:t>Chức năng quản lý đơn hàng</w:t>
+      </w:r>
+      <w:r>
+        <w:t xml:space="preserve"> nhập, xuất</w:t>
+      </w:r>
+      <w:r>
+        <w:t xml:space="preserve"> cho phép chủ cửa hàng quản lý các thông tin về các đơn hàng</w:t>
+      </w:r>
+      <w:r>
+        <w:t xml:space="preserve"> nhập giữa cửa hàng với nhà cung cấp và đơn hàng xuất giữa cửa hàng với khách hang</w:t>
+      </w:r>
+      <w:r>
+        <w:t>.</w:t>
       </w:r>
     </w:p>
     <w:p>
@@ -4722,16 +4470,11 @@
         <w:spacing w:before="120"/>
       </w:pPr>
       <w:r>
-        <w:t xml:space="preserve">Chức năng quản lý đơn hàng </w:t>
-      </w:r>
-      <w:r>
-        <w:t xml:space="preserve">nhập, xuất </w:t>
-      </w:r>
-      <w:r>
-        <w:t>(</w:t>
-      </w:r>
-      <w:r>
-        <w:t>WarehouseReceipt</w:t>
+        <w:lastRenderedPageBreak/>
+        <w:t>Chức năng quản lý chi tiết đơn hàng (</w:t>
+      </w:r>
+      <w:r>
+        <w:t>WarehouseReceiptDetail</w:t>
       </w:r>
       <w:r>
         <w:t>)</w:t>
@@ -4739,19 +4482,13 @@
     </w:p>
     <w:p>
       <w:r>
-        <w:t>Chức năng quản lý đơn hàng</w:t>
-      </w:r>
-      <w:r>
-        <w:t xml:space="preserve"> nhập, xuất</w:t>
-      </w:r>
-      <w:r>
-        <w:t xml:space="preserve"> cho phép chủ cửa hàng quản lý các thông tin về các đơn hàng</w:t>
-      </w:r>
-      <w:r>
-        <w:t xml:space="preserve"> nhập giữa cửa hàng với nhà cung cấp và đơn hàng xuất giữa cửa hàng với khách hang</w:t>
-      </w:r>
-      <w:r>
-        <w:t>.</w:t>
+        <w:t>Chức năng quản lý chi tiết đơn hàng cho phép chủ cửa hàng quản lý các thông tin chi tiết liên quan đến đơn hàng cụ thể như danh sách sản phẩm trong đơn hàn</w:t>
+      </w:r>
+      <w:r>
+        <w:t>g và số lượng của mỗi sản phẩm</w:t>
+      </w:r>
+      <w:r>
+        <w:t>…</w:t>
       </w:r>
     </w:p>
     <w:p>
@@ -4765,24 +4502,27 @@
         <w:spacing w:before="120"/>
       </w:pPr>
       <w:r>
-        <w:t>Chức năng quản lý chi tiết đơn hàng (</w:t>
-      </w:r>
-      <w:r>
-        <w:t>WarehouseReceiptDetail</w:t>
-      </w:r>
-      <w:r>
-        <w:t>)</w:t>
-      </w:r>
-    </w:p>
-    <w:p>
-      <w:r>
-        <w:t>Chức năng quản lý chi tiết đơn hàng cho phép chủ cửa hàng quản lý các thông tin chi tiết liên quan đến đơn hàng cụ thể như danh sách sản phẩm trong đơn hàn</w:t>
-      </w:r>
-      <w:r>
-        <w:t>g và số lượng của mỗi sản phẩm</w:t>
-      </w:r>
-      <w:r>
-        <w:t>…</w:t>
+        <w:t xml:space="preserve">Chức năng quản lý </w:t>
+      </w:r>
+      <w:r>
+        <w:t>hóa đơn</w:t>
+      </w:r>
+      <w:r>
+        <w:t xml:space="preserve"> (Shipper)</w:t>
+      </w:r>
+    </w:p>
+    <w:p>
+      <w:r>
+        <w:t xml:space="preserve">Chức năng quản lý </w:t>
+      </w:r>
+      <w:r>
+        <w:t>hóa đơn</w:t>
+      </w:r>
+      <w:r>
+        <w:t xml:space="preserve"> cho phép chủ cửa hàng quản lý thông tin </w:t>
+      </w:r>
+      <w:r>
+        <w:t>các hóa đơn của các khách hàng. Đồng thời khách hàng cũng có thể xem được danh sách hóa đơn mà mình đã đặt.</w:t>
       </w:r>
     </w:p>
     <w:p>
@@ -4796,27 +4536,21 @@
         <w:spacing w:before="120"/>
       </w:pPr>
       <w:r>
-        <w:t xml:space="preserve">Chức năng quản lý </w:t>
-      </w:r>
-      <w:r>
-        <w:t>hóa đơn</w:t>
-      </w:r>
-      <w:r>
-        <w:t xml:space="preserve"> (Shipper)</w:t>
-      </w:r>
-    </w:p>
-    <w:p>
-      <w:r>
-        <w:t xml:space="preserve">Chức năng quản lý </w:t>
-      </w:r>
-      <w:r>
-        <w:t>hóa đơn</w:t>
-      </w:r>
-      <w:r>
-        <w:t xml:space="preserve"> cho phép chủ cửa hàng quản lý thông tin </w:t>
-      </w:r>
-      <w:r>
-        <w:t>các hóa đơn của các khách hàng. Đồng thời khách hàng cũng có thể xem được danh sách hóa đơn mà mình đã đặt.</w:t>
+        <w:t>Chức năng quản lý địa chỉ (</w:t>
+      </w:r>
+      <w:r>
+        <w:t>Area</w:t>
+      </w:r>
+      <w:r>
+        <w:t>)</w:t>
+      </w:r>
+    </w:p>
+    <w:p>
+      <w:r>
+        <w:t>Chức năng quản lý địa chỉ cho phép người quản lý, quản lý các thông tin về địa chỉ c</w:t>
+      </w:r>
+      <w:r>
+        <w:t>ủa các đối tượng trong hệ thống.</w:t>
       </w:r>
     </w:p>
     <w:p>
@@ -4830,10 +4564,16 @@
         <w:spacing w:before="120"/>
       </w:pPr>
       <w:r>
-        <w:t>Chức năng quản lý địa chỉ (</w:t>
-      </w:r>
-      <w:r>
-        <w:t>Area</w:t>
+        <w:t xml:space="preserve">Chức năng quản lý </w:t>
+      </w:r>
+      <w:r>
+        <w:t xml:space="preserve">hàng tồn kho </w:t>
+      </w:r>
+      <w:r>
+        <w:t>(</w:t>
+      </w:r>
+      <w:r>
+        <w:t>Inventory</w:t>
       </w:r>
       <w:r>
         <w:t>)</w:t>
@@ -4841,10 +4581,16 @@
     </w:p>
     <w:p>
       <w:r>
-        <w:t>Chức năng quản lý địa chỉ cho phép người quản lý, quản lý các thông tin về địa chỉ c</w:t>
-      </w:r>
-      <w:r>
-        <w:t>ủa các đối tượng trong hệ thống.</w:t>
+        <w:t xml:space="preserve">Chức năng quản lý </w:t>
+      </w:r>
+      <w:r>
+        <w:t>hàng tồn kho</w:t>
+      </w:r>
+      <w:r>
+        <w:t xml:space="preserve"> cho phép chủ cửa hàng quản lý thông tin của các </w:t>
+      </w:r>
+      <w:r>
+        <w:t>sản phẩm tồn kho ở các kho của cửa hàng</w:t>
       </w:r>
     </w:p>
     <w:p>
@@ -4858,16 +4604,16 @@
         <w:spacing w:before="120"/>
       </w:pPr>
       <w:r>
-        <w:t xml:space="preserve">Chức năng quản lý </w:t>
-      </w:r>
-      <w:r>
-        <w:t xml:space="preserve">hàng tồn kho </w:t>
+        <w:t>Chứ</w:t>
+      </w:r>
+      <w:r>
+        <w:t xml:space="preserve">c năng xem chính sách giao hàng </w:t>
       </w:r>
       <w:r>
         <w:t>(</w:t>
       </w:r>
       <w:r>
-        <w:t>Inventory</w:t>
+        <w:t>Policy</w:t>
       </w:r>
       <w:r>
         <w:t>)</w:t>
@@ -4875,16 +4621,10 @@
     </w:p>
     <w:p>
       <w:r>
-        <w:t xml:space="preserve">Chức năng quản lý </w:t>
-      </w:r>
-      <w:r>
-        <w:t>hàng tồn kho</w:t>
-      </w:r>
-      <w:r>
-        <w:t xml:space="preserve"> cho phép chủ cửa hàng quản lý thông tin của các </w:t>
-      </w:r>
-      <w:r>
-        <w:t>sản phẩm tồn kho ở các kho của cửa hàng</w:t>
+        <w:t xml:space="preserve">Chức năng </w:t>
+      </w:r>
+      <w:r>
+        <w:t>xem chính sách giao hàng cho phép khách hàng xem các phí sẽ áp dụng với từng khoảng cách giao hàng khách nhau</w:t>
       </w:r>
     </w:p>
     <w:p>
@@ -4898,16 +4638,10 @@
         <w:spacing w:before="120"/>
       </w:pPr>
       <w:r>
-        <w:t>Chứ</w:t>
-      </w:r>
-      <w:r>
-        <w:t xml:space="preserve">c năng xem chính sách giao hàng </w:t>
-      </w:r>
-      <w:r>
-        <w:t>(</w:t>
-      </w:r>
-      <w:r>
-        <w:t>Policy</w:t>
+        <w:t>Chức năng quản lý tài khoản (</w:t>
+      </w:r>
+      <w:r>
+        <w:t>Employee</w:t>
       </w:r>
       <w:r>
         <w:t>)</w:t>
@@ -4915,10 +4649,7 @@
     </w:p>
     <w:p>
       <w:r>
-        <w:t xml:space="preserve">Chức năng </w:t>
-      </w:r>
-      <w:r>
-        <w:t>xem chính sách giao hàng cho phép khách hàng xem các phí sẽ áp dụng với từng khoảng cách giao hàng khách nhau</w:t>
+        <w:t>Chức năng quản lý tài khoản cho phép chủ cửa hàng quản lý hệ thống tài khoản đăng nhập vào hệ thống. Chủ cửa hàng có thể thêm sửa xóa thông tin của các tài khoản.</w:t>
       </w:r>
     </w:p>
     <w:p>
@@ -4932,18 +4663,18 @@
         <w:spacing w:before="120"/>
       </w:pPr>
       <w:r>
-        <w:t>Chức năng quản lý tài khoản (</w:t>
-      </w:r>
-      <w:r>
-        <w:t>Employee</w:t>
-      </w:r>
-      <w:r>
-        <w:t>)</w:t>
-      </w:r>
-    </w:p>
-    <w:p>
-      <w:r>
-        <w:t>Chức năng quản lý tài khoản cho phép chủ cửa hàng quản lý hệ thống tài khoản đăng nhập vào hệ thống. Chủ cửa hàng có thể thêm sửa xóa thông tin của các tài khoản.</w:t>
+        <w:t xml:space="preserve">Chức năng </w:t>
+      </w:r>
+      <w:r>
+        <w:t>G</w:t>
+      </w:r>
+      <w:r>
+        <w:t>iỏ hàng (Cart), thanh toán</w:t>
+      </w:r>
+    </w:p>
+    <w:p>
+      <w:r>
+        <w:t>Cho phép người dùng thêm các sản phẩm cần mua vào giỏ hàng, ở giỏ hàng người dùng có thể tăng sô lượng các sản phẩm vừa chọn hoặc xóa các sản phẩm đã chọn trước đó khỏi giỏ hàng. Sau khi đã ưng ý khách hàng sẽ tiến hành đặt hàng và thanh toán.</w:t>
       </w:r>
     </w:p>
     <w:p>
@@ -4957,19 +4688,12 @@
         <w:spacing w:before="120"/>
       </w:pPr>
       <w:r>
-        <w:lastRenderedPageBreak/>
-        <w:t xml:space="preserve">Chức năng </w:t>
-      </w:r>
-      <w:r>
-        <w:t>G</w:t>
-      </w:r>
-      <w:r>
-        <w:t>iỏ hàng (Cart), thanh toán</w:t>
-      </w:r>
-    </w:p>
-    <w:p>
-      <w:r>
-        <w:t>Cho phép người dùng thêm các sản phẩm cần mua vào giỏ hàng, ở giỏ hàng người dùng có thể tăng sô lượng các sản phẩm vừa chọn hoặc xóa các sản phẩm đã chọn trước đó khỏi giỏ hàng. Sau khi đã ưng ý khách hàng sẽ tiến hành đặt hàng và thanh toán.</w:t>
+        <w:t>Chức năng đăng nhập</w:t>
+      </w:r>
+    </w:p>
+    <w:p>
+      <w:r>
+        <w:t>Khách hàng đã có tài khoản thành viên đăng nhập vào hệ thống để sử dụng các chức năng mua hàng, và thanh toán.</w:t>
       </w:r>
     </w:p>
     <w:p>
@@ -4983,25 +4707,7 @@
         <w:spacing w:before="120"/>
       </w:pPr>
       <w:r>
-        <w:t>Chức năng đăng nhập</w:t>
-      </w:r>
-    </w:p>
-    <w:p>
-      <w:r>
-        <w:t>Khách hàng đã có tài khoản thành viên đăng nhập vào hệ thống để sử dụng các chức năng mua hàng, và thanh toán.</w:t>
-      </w:r>
-    </w:p>
-    <w:p>
-      <w:pPr>
-        <w:pStyle w:val="Heading4"/>
-        <w:keepLines w:val="0"/>
-        <w:numPr>
-          <w:ilvl w:val="0"/>
-          <w:numId w:val="20"/>
-        </w:numPr>
-        <w:spacing w:before="120"/>
-      </w:pPr>
-      <w:r>
+        <w:lastRenderedPageBreak/>
         <w:t>Chức năng đăng ký</w:t>
       </w:r>
     </w:p>
@@ -5168,7 +4874,7 @@
           <wp:inline distT="0" distB="0" distL="0" distR="0">
             <wp:extent cx="5943600" cy="4317365"/>
             <wp:effectExtent l="0" t="0" r="0" b="6985"/>
-            <wp:docPr id="4" name="Picture 4"/>
+            <wp:docPr id="9" name="Picture 9"/>
             <wp:cNvGraphicFramePr>
               <a:graphicFrameLocks xmlns:a="http://schemas.openxmlformats.org/drawingml/2006/main" noChangeAspect="1"/>
             </wp:cNvGraphicFramePr>
@@ -5176,7 +4882,7 @@
               <a:graphicData uri="http://schemas.openxmlformats.org/drawingml/2006/picture">
                 <pic:pic xmlns:pic="http://schemas.openxmlformats.org/drawingml/2006/picture">
                   <pic:nvPicPr>
-                    <pic:cNvPr id="4" name="UseCase Tổng quát.jpg"/>
+                    <pic:cNvPr id="9" name="UseCase Tổng quát.jpg"/>
                     <pic:cNvPicPr/>
                   </pic:nvPicPr>
                   <pic:blipFill>
@@ -5368,7 +5074,10 @@
     </w:p>
     <w:p>
       <w:r>
-        <w:t xml:space="preserve">Quản lý nhãn hang: người quản lý có thể quản lý và lưu trữ bản mềm, danh sách và các thông tin liên quan đến </w:t>
+        <w:t>Quản lý nhãn hàng</w:t>
+      </w:r>
+      <w:r>
+        <w:t xml:space="preserve">: người quản lý có thể quản lý và lưu trữ bản mềm, danh sách và các thông tin liên quan đến </w:t>
       </w:r>
       <w:r>
         <w:t>nhãn hàng</w:t>
@@ -5416,6 +5125,11 @@
     </w:p>
     <w:p>
       <w:r>
+        <w:t>Quản lý hàng tồn kho: người quản lý có thể quản lý và lưu trữ bản mềm danh sách và các thông tin liên quan tới hàng tồn kho như sản phẩm, kho, số lượng còn tồn</w:t>
+      </w:r>
+    </w:p>
+    <w:p>
+      <w:r>
         <w:t xml:space="preserve">Quản lý </w:t>
       </w:r>
       <w:r>
@@ -5440,12 +5154,6 @@
       </w:r>
     </w:p>
     <w:p/>
-    <w:p>
-      <w:r>
-        <w:lastRenderedPageBreak/>
-        <w:t>Quản lý hàng tồn kho: người quản lý có thể quản lý và lưu trữ bản mềm danh sách và các thông tin liên quan tới hàng tồn kho như sản phẩm, kho, số lượng còn tồn</w:t>
-      </w:r>
-    </w:p>
     <w:p>
       <w:pPr>
         <w:pStyle w:val="Heading4"/>
@@ -5469,6 +5177,17 @@
     <w:p>
       <w:r>
         <w:t>Đặt hàng: cho phép khách hàng duyệt sản phẩm trên trang web. Khi khách hàng gửi thông tin đặt hàng thì mặt hàng đó sẽ gửi đến giỏ hàng.</w:t>
+      </w:r>
+    </w:p>
+    <w:p>
+      <w:r>
+        <w:t>Thanh toán</w:t>
+      </w:r>
+      <w:r>
+        <w:t xml:space="preserve">: cho phép khách hàng </w:t>
+      </w:r>
+      <w:r>
+        <w:t>thanh toán các mặt hàng có trong giỏ hàng.</w:t>
       </w:r>
     </w:p>
     <w:p>
@@ -5609,10 +5328,7 @@
               <w:ind w:firstLine="0"/>
             </w:pPr>
             <w:r>
-              <w:t xml:space="preserve">Quản trị </w:t>
-            </w:r>
-            <w:r>
-              <w:t>nhân viên</w:t>
+              <w:t>Quản trị nhân viên</w:t>
             </w:r>
           </w:p>
         </w:tc>
@@ -5646,10 +5362,7 @@
               <w:ind w:firstLine="0"/>
             </w:pPr>
             <w:r>
-              <w:t xml:space="preserve">Người </w:t>
-            </w:r>
-            <w:r>
-              <w:t>quản lý</w:t>
+              <w:t>Người quản lý</w:t>
             </w:r>
           </w:p>
         </w:tc>
@@ -5686,10 +5399,7 @@
               <w:ind w:firstLine="0"/>
             </w:pPr>
             <w:r>
-              <w:t xml:space="preserve">Người </w:t>
-            </w:r>
-            <w:r>
-              <w:t>quản lý đã có tài khoản để đăng nhập vào hệ thống</w:t>
+              <w:t>Người quản lý đã có tài khoản để đăng nhập vào hệ thống</w:t>
             </w:r>
           </w:p>
         </w:tc>
@@ -5726,7 +5436,13 @@
               <w:ind w:firstLine="0"/>
             </w:pPr>
             <w:r>
-              <w:t>Hệ thống cho nhân viên bán hàng đăng nhập lại</w:t>
+              <w:t xml:space="preserve">Hệ thống cho </w:t>
+            </w:r>
+            <w:r>
+              <w:t>quản lý</w:t>
+            </w:r>
+            <w:r>
+              <w:t xml:space="preserve"> đăng nhập lại</w:t>
             </w:r>
           </w:p>
         </w:tc>
@@ -6173,10 +5889,7 @@
       </w:pPr>
       <w:bookmarkStart w:id="30" w:name="_Toc48765591"/>
       <w:r>
-        <w:t>Biểu đồ hoạt động “Quản lý nhân viên</w:t>
-      </w:r>
-      <w:r>
-        <w:t>”</w:t>
+        <w:t>Biểu đồ hoạt động “Quản lý nhân viên”</w:t>
       </w:r>
       <w:bookmarkEnd w:id="30"/>
     </w:p>
@@ -6241,10 +5954,7 @@
         <w:ind w:left="2880" w:firstLine="720"/>
       </w:pPr>
       <w:r>
-        <w:t xml:space="preserve">Biểu đồ </w:t>
-      </w:r>
-      <w:r>
-        <w:t>tuần tự “Quản lý nhân viên”</w:t>
+        <w:t>Biểu đồ tuần tự “Quản lý nhân viên”</w:t>
       </w:r>
     </w:p>
     <w:p>
@@ -6321,13 +6031,7 @@
         <w:ind w:left="2880" w:firstLine="0"/>
       </w:pPr>
       <w:r>
-        <w:t xml:space="preserve">Biểu đồ Use Case “Quản lý </w:t>
-      </w:r>
-      <w:r>
-        <w:t>kho</w:t>
-      </w:r>
-      <w:r>
-        <w:t>”</w:t>
+        <w:t>Biểu đồ Use Case “Quản lý kho”</w:t>
       </w:r>
     </w:p>
     <w:tbl>
@@ -6483,7 +6187,7 @@
               <w:ind w:firstLine="0"/>
             </w:pPr>
             <w:r>
-              <w:t>Hệ thống cho nhân viên bán hàng đăng nhập lại</w:t>
+              <w:t>Hệ thống cho nhân viên đăng nhập lại</w:t>
             </w:r>
           </w:p>
         </w:tc>
@@ -6520,7 +6224,13 @@
               <w:ind w:firstLine="0"/>
             </w:pPr>
             <w:r>
-              <w:t>Người quản lý đăng nhập thành công vào hệ thống</w:t>
+              <w:t xml:space="preserve">Người </w:t>
+            </w:r>
+            <w:r>
+              <w:t>nhân viên</w:t>
+            </w:r>
+            <w:r>
+              <w:t xml:space="preserve"> đăng nhập thành công vào hệ thống</w:t>
             </w:r>
           </w:p>
         </w:tc>
@@ -6605,7 +6315,10 @@
               </w:numPr>
             </w:pPr>
             <w:r>
-              <w:t>Quản lý nhập</w:t>
+              <w:t>Nhân viên</w:t>
+            </w:r>
+            <w:r>
+              <w:t xml:space="preserve"> nhập</w:t>
             </w:r>
             <w:r>
               <w:t xml:space="preserve"> vào ô tên kho</w:t>
@@ -6942,9 +6655,9 @@
         </w:rPr>
         <w:drawing>
           <wp:inline distT="0" distB="0" distL="0" distR="0">
-            <wp:extent cx="5943600" cy="3041650"/>
-            <wp:effectExtent l="0" t="0" r="0" b="6350"/>
-            <wp:docPr id="9" name="Picture 9"/>
+            <wp:extent cx="5943600" cy="3589020"/>
+            <wp:effectExtent l="0" t="0" r="0" b="0"/>
+            <wp:docPr id="16" name="Picture 16"/>
             <wp:cNvGraphicFramePr>
               <a:graphicFrameLocks xmlns:a="http://schemas.openxmlformats.org/drawingml/2006/main" noChangeAspect="1"/>
             </wp:cNvGraphicFramePr>
@@ -6952,7 +6665,7 @@
               <a:graphicData uri="http://schemas.openxmlformats.org/drawingml/2006/picture">
                 <pic:pic xmlns:pic="http://schemas.openxmlformats.org/drawingml/2006/picture">
                   <pic:nvPicPr>
-                    <pic:cNvPr id="9" name="Quản lý kho.jpg"/>
+                    <pic:cNvPr id="16" name="Quản lý kho.jpg"/>
                     <pic:cNvPicPr/>
                   </pic:nvPicPr>
                   <pic:blipFill>
@@ -6970,7 +6683,7 @@
                   <pic:spPr>
                     <a:xfrm>
                       <a:off x="0" y="0"/>
-                      <a:ext cx="5943600" cy="3041650"/>
+                      <a:ext cx="5943600" cy="3589020"/>
                     </a:xfrm>
                     <a:prstGeom prst="rect">
                       <a:avLst/>
@@ -6992,15 +6705,7 @@
       </w:r>
       <w:r>
         <w:tab/>
-      </w:r>
-      <w:r>
-        <w:t>Biểu</w:t>
-      </w:r>
-      <w:r>
-        <w:t xml:space="preserve"> đồ hoạt động “Quản lý kho</w:t>
-      </w:r>
-      <w:r>
-        <w:t>”</w:t>
+        <w:t>Biểu đồ hoạt động “Quản lý kho”</w:t>
       </w:r>
     </w:p>
     <w:p>
@@ -7057,10 +6762,5613 @@
         <w:ind w:left="2880" w:firstLine="720"/>
       </w:pPr>
       <w:r>
-        <w:t xml:space="preserve">Biểu đồ tuần tự “Quản lý </w:t>
-      </w:r>
-      <w:r>
-        <w:t>kho</w:t>
+        <w:t>Biểu đồ tuần tự “Quản lý kho”</w:t>
+      </w:r>
+    </w:p>
+    <w:p/>
+    <w:p>
+      <w:pPr>
+        <w:ind w:firstLine="720"/>
+      </w:pPr>
+      <w:r>
+        <w:t>- Biểu đồ usecase của module quản lý “Quản lý sản phẩm”</w:t>
+      </w:r>
+    </w:p>
+    <w:p>
+      <w:pPr>
+        <w:ind w:firstLine="0"/>
+      </w:pPr>
+      <w:r>
+        <w:rPr>
+          <w:noProof/>
+        </w:rPr>
+        <w:drawing>
+          <wp:inline distT="0" distB="0" distL="0" distR="0">
+            <wp:extent cx="5943600" cy="2934970"/>
+            <wp:effectExtent l="0" t="0" r="0" b="0"/>
+            <wp:docPr id="13" name="Picture 13"/>
+            <wp:cNvGraphicFramePr>
+              <a:graphicFrameLocks xmlns:a="http://schemas.openxmlformats.org/drawingml/2006/main" noChangeAspect="1"/>
+            </wp:cNvGraphicFramePr>
+            <a:graphic xmlns:a="http://schemas.openxmlformats.org/drawingml/2006/main">
+              <a:graphicData uri="http://schemas.openxmlformats.org/drawingml/2006/picture">
+                <pic:pic xmlns:pic="http://schemas.openxmlformats.org/drawingml/2006/picture">
+                  <pic:nvPicPr>
+                    <pic:cNvPr id="13" name="Quản lý sản phẩm.jpg"/>
+                    <pic:cNvPicPr/>
+                  </pic:nvPicPr>
+                  <pic:blipFill>
+                    <a:blip r:embed="rId18">
+                      <a:extLst>
+                        <a:ext uri="{28A0092B-C50C-407E-A947-70E740481C1C}">
+                          <a14:useLocalDpi xmlns:a14="http://schemas.microsoft.com/office/drawing/2010/main" val="0"/>
+                        </a:ext>
+                      </a:extLst>
+                    </a:blip>
+                    <a:stretch>
+                      <a:fillRect/>
+                    </a:stretch>
+                  </pic:blipFill>
+                  <pic:spPr>
+                    <a:xfrm>
+                      <a:off x="0" y="0"/>
+                      <a:ext cx="5943600" cy="2934970"/>
+                    </a:xfrm>
+                    <a:prstGeom prst="rect">
+                      <a:avLst/>
+                    </a:prstGeom>
+                  </pic:spPr>
+                </pic:pic>
+              </a:graphicData>
+            </a:graphic>
+          </wp:inline>
+        </w:drawing>
+      </w:r>
+    </w:p>
+    <w:p>
+      <w:pPr>
+        <w:ind w:left="2880" w:firstLine="0"/>
+      </w:pPr>
+      <w:r>
+        <w:t>Biểu đồ Use Case “Quản lý sản phẩm”</w:t>
+      </w:r>
+    </w:p>
+    <w:tbl>
+      <w:tblPr>
+        <w:tblStyle w:val="TableGrid"/>
+        <w:tblW w:w="0" w:type="auto"/>
+        <w:tblLook w:val="04A0" w:firstRow="1" w:lastRow="0" w:firstColumn="1" w:lastColumn="0" w:noHBand="0" w:noVBand="1"/>
+      </w:tblPr>
+      <w:tblGrid>
+        <w:gridCol w:w="2065"/>
+        <w:gridCol w:w="6480"/>
+      </w:tblGrid>
+      <w:tr>
+        <w:tc>
+          <w:tcPr>
+            <w:tcW w:w="2065" w:type="dxa"/>
+          </w:tcPr>
+          <w:p>
+            <w:pPr>
+              <w:ind w:firstLine="0"/>
+              <w:rPr>
+                <w:b/>
+              </w:rPr>
+            </w:pPr>
+            <w:r>
+              <w:rPr>
+                <w:b/>
+              </w:rPr>
+              <w:lastRenderedPageBreak/>
+              <w:t>Tên Use Case</w:t>
+            </w:r>
+          </w:p>
+        </w:tc>
+        <w:tc>
+          <w:tcPr>
+            <w:tcW w:w="6480" w:type="dxa"/>
+          </w:tcPr>
+          <w:p>
+            <w:pPr>
+              <w:ind w:firstLine="0"/>
+            </w:pPr>
+            <w:r>
+              <w:t>Quản trị sản phẩm</w:t>
+            </w:r>
+          </w:p>
+        </w:tc>
+      </w:tr>
+      <w:tr>
+        <w:tc>
+          <w:tcPr>
+            <w:tcW w:w="2065" w:type="dxa"/>
+          </w:tcPr>
+          <w:p>
+            <w:pPr>
+              <w:ind w:firstLine="0"/>
+              <w:rPr>
+                <w:b/>
+              </w:rPr>
+            </w:pPr>
+            <w:r>
+              <w:rPr>
+                <w:b/>
+              </w:rPr>
+              <w:t>Tác nhân</w:t>
+            </w:r>
+          </w:p>
+        </w:tc>
+        <w:tc>
+          <w:tcPr>
+            <w:tcW w:w="6480" w:type="dxa"/>
+          </w:tcPr>
+          <w:p>
+            <w:pPr>
+              <w:ind w:firstLine="0"/>
+            </w:pPr>
+            <w:r>
+              <w:t>Nhân viên</w:t>
+            </w:r>
+          </w:p>
+        </w:tc>
+      </w:tr>
+      <w:tr>
+        <w:trPr>
+          <w:trHeight w:val="719"/>
+        </w:trPr>
+        <w:tc>
+          <w:tcPr>
+            <w:tcW w:w="2065" w:type="dxa"/>
+          </w:tcPr>
+          <w:p>
+            <w:pPr>
+              <w:ind w:firstLine="0"/>
+              <w:rPr>
+                <w:b/>
+              </w:rPr>
+            </w:pPr>
+            <w:r>
+              <w:rPr>
+                <w:b/>
+              </w:rPr>
+              <w:t>Điều kiện trước</w:t>
+            </w:r>
+          </w:p>
+        </w:tc>
+        <w:tc>
+          <w:tcPr>
+            <w:tcW w:w="6480" w:type="dxa"/>
+          </w:tcPr>
+          <w:p>
+            <w:pPr>
+              <w:ind w:firstLine="0"/>
+            </w:pPr>
+            <w:r>
+              <w:t>Nhân viên đã có tài khoản để đăng nhập vào hệ thống</w:t>
+            </w:r>
+          </w:p>
+        </w:tc>
+      </w:tr>
+      <w:tr>
+        <w:trPr>
+          <w:trHeight w:val="566"/>
+        </w:trPr>
+        <w:tc>
+          <w:tcPr>
+            <w:tcW w:w="2065" w:type="dxa"/>
+          </w:tcPr>
+          <w:p>
+            <w:pPr>
+              <w:ind w:firstLine="0"/>
+              <w:rPr>
+                <w:b/>
+              </w:rPr>
+            </w:pPr>
+            <w:r>
+              <w:rPr>
+                <w:b/>
+              </w:rPr>
+              <w:t>Đảm bảo tối thiểu</w:t>
+            </w:r>
+          </w:p>
+        </w:tc>
+        <w:tc>
+          <w:tcPr>
+            <w:tcW w:w="6480" w:type="dxa"/>
+          </w:tcPr>
+          <w:p>
+            <w:pPr>
+              <w:ind w:firstLine="0"/>
+            </w:pPr>
+            <w:r>
+              <w:t>Hệ thống cho nhân viên đăng nhập lại</w:t>
+            </w:r>
+          </w:p>
+        </w:tc>
+      </w:tr>
+      <w:tr>
+        <w:trPr>
+          <w:trHeight w:val="566"/>
+        </w:trPr>
+        <w:tc>
+          <w:tcPr>
+            <w:tcW w:w="2065" w:type="dxa"/>
+          </w:tcPr>
+          <w:p>
+            <w:pPr>
+              <w:ind w:firstLine="0"/>
+              <w:rPr>
+                <w:b/>
+              </w:rPr>
+            </w:pPr>
+            <w:r>
+              <w:rPr>
+                <w:b/>
+              </w:rPr>
+              <w:t>Điều kiện sau</w:t>
+            </w:r>
+          </w:p>
+        </w:tc>
+        <w:tc>
+          <w:tcPr>
+            <w:tcW w:w="6480" w:type="dxa"/>
+          </w:tcPr>
+          <w:p>
+            <w:pPr>
+              <w:ind w:firstLine="0"/>
+            </w:pPr>
+            <w:r>
+              <w:t xml:space="preserve">Người </w:t>
+            </w:r>
+            <w:r>
+              <w:t>nhân viên</w:t>
+            </w:r>
+            <w:r>
+              <w:t xml:space="preserve"> đăng nhập thành công vào hệ thống</w:t>
+            </w:r>
+          </w:p>
+        </w:tc>
+      </w:tr>
+      <w:tr>
+        <w:trPr>
+          <w:trHeight w:val="566"/>
+        </w:trPr>
+        <w:tc>
+          <w:tcPr>
+            <w:tcW w:w="8545" w:type="dxa"/>
+            <w:gridSpan w:val="2"/>
+          </w:tcPr>
+          <w:p>
+            <w:pPr>
+              <w:ind w:firstLine="0"/>
+              <w:rPr>
+                <w:b/>
+              </w:rPr>
+            </w:pPr>
+            <w:r>
+              <w:rPr>
+                <w:b/>
+              </w:rPr>
+              <w:t>Chuỗi các sự kiện chính</w:t>
+            </w:r>
+          </w:p>
+          <w:p>
+            <w:pPr>
+              <w:pStyle w:val="ListParagraph"/>
+              <w:numPr>
+                <w:ilvl w:val="0"/>
+                <w:numId w:val="32"/>
+              </w:numPr>
+            </w:pPr>
+            <w:r>
+              <w:t>Nhân viên</w:t>
+            </w:r>
+            <w:r>
+              <w:t xml:space="preserve"> chọn chức năng “Quản lý </w:t>
+            </w:r>
+            <w:r>
+              <w:t>sản phẩm</w:t>
+            </w:r>
+            <w:r>
+              <w:t>” sau khi đăng nhập thành công</w:t>
+            </w:r>
+          </w:p>
+          <w:p>
+            <w:pPr>
+              <w:pStyle w:val="ListParagraph"/>
+              <w:numPr>
+                <w:ilvl w:val="0"/>
+                <w:numId w:val="32"/>
+              </w:numPr>
+            </w:pPr>
+            <w:r>
+              <w:t xml:space="preserve">Hệ thống hiển thị giao diện “Quản lý </w:t>
+            </w:r>
+            <w:r>
+              <w:t>sản phẩm</w:t>
+            </w:r>
+            <w:r>
+              <w:t xml:space="preserve">” với ô nhập </w:t>
+            </w:r>
+            <w:r>
+              <w:t xml:space="preserve">tên </w:t>
+            </w:r>
+            <w:r>
+              <w:t>sản phẩm, các combobox chọn loại sản phẩm và nhãn hàng</w:t>
+            </w:r>
+            <w:r>
+              <w:t xml:space="preserve"> để tìm kiếm,</w:t>
+            </w:r>
+            <w:r>
+              <w:t xml:space="preserve"> nút tìm kiếm</w:t>
+            </w:r>
+            <w:r>
+              <w:t xml:space="preserve"> và nút thêm mới</w:t>
+            </w:r>
+          </w:p>
+          <w:p>
+            <w:pPr>
+              <w:pStyle w:val="ListParagraph"/>
+              <w:numPr>
+                <w:ilvl w:val="0"/>
+                <w:numId w:val="32"/>
+              </w:numPr>
+            </w:pPr>
+            <w:r>
+              <w:t>Nhân viên</w:t>
+            </w:r>
+            <w:r>
+              <w:t xml:space="preserve"> nhập</w:t>
+            </w:r>
+            <w:r>
+              <w:t xml:space="preserve"> vào ô tên </w:t>
+            </w:r>
+            <w:r>
+              <w:t>sản phẩm</w:t>
+            </w:r>
+            <w:r>
+              <w:t xml:space="preserve"> với tên là “A” và bấm nút tìm kiếm</w:t>
+            </w:r>
+          </w:p>
+          <w:p>
+            <w:pPr>
+              <w:pStyle w:val="ListParagraph"/>
+              <w:numPr>
+                <w:ilvl w:val="0"/>
+                <w:numId w:val="32"/>
+              </w:numPr>
+            </w:pPr>
+            <w:r>
+              <w:t xml:space="preserve">Hệ thống hiển thị giao diện danh sách các </w:t>
+            </w:r>
+            <w:r>
+              <w:t>sản phẩm</w:t>
+            </w:r>
+            <w:r>
+              <w:t>:</w:t>
+            </w:r>
+          </w:p>
+          <w:tbl>
+            <w:tblPr>
+              <w:tblStyle w:val="TableGrid"/>
+              <w:tblW w:w="0" w:type="auto"/>
+              <w:tblLook w:val="04A0" w:firstRow="1" w:lastRow="0" w:firstColumn="1" w:lastColumn="0" w:noHBand="0" w:noVBand="1"/>
+            </w:tblPr>
+            <w:tblGrid>
+              <w:gridCol w:w="1941"/>
+              <w:gridCol w:w="1941"/>
+              <w:gridCol w:w="1941"/>
+              <w:gridCol w:w="1942"/>
+            </w:tblGrid>
+            <w:tr>
+              <w:trPr>
+                <w:trHeight w:val="357"/>
+              </w:trPr>
+              <w:tc>
+                <w:tcPr>
+                  <w:tcW w:w="1941" w:type="dxa"/>
+                </w:tcPr>
+                <w:p>
+                  <w:pPr>
+                    <w:pStyle w:val="ListParagraph"/>
+                    <w:ind w:left="0" w:firstLine="0"/>
+                  </w:pPr>
+                  <w:r>
+                    <w:t>Ngày ra mắt</w:t>
+                  </w:r>
+                </w:p>
+              </w:tc>
+              <w:tc>
+                <w:tcPr>
+                  <w:tcW w:w="1941" w:type="dxa"/>
+                </w:tcPr>
+                <w:p>
+                  <w:pPr>
+                    <w:pStyle w:val="ListParagraph"/>
+                    <w:ind w:left="0" w:firstLine="0"/>
+                  </w:pPr>
+                  <w:r>
+                    <w:t xml:space="preserve">Tên </w:t>
+                  </w:r>
+                  <w:r>
+                    <w:t>sản phẩm</w:t>
+                  </w:r>
+                </w:p>
+              </w:tc>
+              <w:tc>
+                <w:tcPr>
+                  <w:tcW w:w="1941" w:type="dxa"/>
+                </w:tcPr>
+                <w:p>
+                  <w:pPr>
+                    <w:pStyle w:val="ListParagraph"/>
+                    <w:ind w:left="0" w:firstLine="0"/>
+                  </w:pPr>
+                  <w:r>
+                    <w:t>Ảnh</w:t>
+                  </w:r>
+                </w:p>
+              </w:tc>
+              <w:tc>
+                <w:tcPr>
+                  <w:tcW w:w="1942" w:type="dxa"/>
+                </w:tcPr>
+                <w:p>
+                  <w:pPr>
+                    <w:pStyle w:val="ListParagraph"/>
+                    <w:ind w:left="0" w:firstLine="0"/>
+                  </w:pPr>
+                  <w:r>
+                    <w:t>Trạng thái</w:t>
+                  </w:r>
+                </w:p>
+              </w:tc>
+            </w:tr>
+            <w:tr>
+              <w:trPr>
+                <w:trHeight w:val="357"/>
+              </w:trPr>
+              <w:tc>
+                <w:tcPr>
+                  <w:tcW w:w="1941" w:type="dxa"/>
+                </w:tcPr>
+                <w:p>
+                  <w:pPr>
+                    <w:pStyle w:val="ListParagraph"/>
+                    <w:ind w:left="0" w:firstLine="0"/>
+                  </w:pPr>
+                  <w:r>
+                    <w:t>20/10/2021</w:t>
+                  </w:r>
+                </w:p>
+              </w:tc>
+              <w:tc>
+                <w:tcPr>
+                  <w:tcW w:w="1941" w:type="dxa"/>
+                </w:tcPr>
+                <w:p>
+                  <w:pPr>
+                    <w:pStyle w:val="ListParagraph"/>
+                    <w:ind w:left="0" w:firstLine="0"/>
+                  </w:pPr>
+                  <w:r>
+                    <w:t>abc</w:t>
+                  </w:r>
+                </w:p>
+              </w:tc>
+              <w:tc>
+                <w:tcPr>
+                  <w:tcW w:w="1941" w:type="dxa"/>
+                </w:tcPr>
+                <w:p>
+                  <w:pPr>
+                    <w:pStyle w:val="ListParagraph"/>
+                    <w:ind w:left="0" w:firstLine="0"/>
+                  </w:pPr>
+                </w:p>
+              </w:tc>
+              <w:tc>
+                <w:tcPr>
+                  <w:tcW w:w="1942" w:type="dxa"/>
+                </w:tcPr>
+                <w:p>
+                  <w:pPr>
+                    <w:pStyle w:val="ListParagraph"/>
+                    <w:ind w:left="0" w:firstLine="0"/>
+                  </w:pPr>
+                  <w:r>
+                    <w:t>Hoạt động</w:t>
+                  </w:r>
+                </w:p>
+              </w:tc>
+            </w:tr>
+            <w:tr>
+              <w:trPr>
+                <w:trHeight w:val="342"/>
+              </w:trPr>
+              <w:tc>
+                <w:tcPr>
+                  <w:tcW w:w="1941" w:type="dxa"/>
+                </w:tcPr>
+                <w:p>
+                  <w:pPr>
+                    <w:pStyle w:val="ListParagraph"/>
+                    <w:ind w:left="0" w:firstLine="0"/>
+                  </w:pPr>
+                  <w:r>
+                    <w:t>01/06/2021</w:t>
+                  </w:r>
+                </w:p>
+              </w:tc>
+              <w:tc>
+                <w:tcPr>
+                  <w:tcW w:w="1941" w:type="dxa"/>
+                </w:tcPr>
+                <w:p>
+                  <w:pPr>
+                    <w:pStyle w:val="ListParagraph"/>
+                    <w:ind w:left="0" w:firstLine="0"/>
+                  </w:pPr>
+                  <w:r>
+                    <w:t>Abc1</w:t>
+                  </w:r>
+                </w:p>
+              </w:tc>
+              <w:tc>
+                <w:tcPr>
+                  <w:tcW w:w="1941" w:type="dxa"/>
+                </w:tcPr>
+                <w:p>
+                  <w:pPr>
+                    <w:pStyle w:val="ListParagraph"/>
+                    <w:ind w:left="0" w:firstLine="0"/>
+                  </w:pPr>
+                </w:p>
+              </w:tc>
+              <w:tc>
+                <w:tcPr>
+                  <w:tcW w:w="1942" w:type="dxa"/>
+                </w:tcPr>
+                <w:p>
+                  <w:pPr>
+                    <w:pStyle w:val="ListParagraph"/>
+                    <w:ind w:left="0" w:firstLine="0"/>
+                  </w:pPr>
+                  <w:r>
+                    <w:t>Hoạt động</w:t>
+                  </w:r>
+                </w:p>
+              </w:tc>
+            </w:tr>
+          </w:tbl>
+          <w:p>
+            <w:pPr>
+              <w:pStyle w:val="ListParagraph"/>
+              <w:numPr>
+                <w:ilvl w:val="0"/>
+                <w:numId w:val="32"/>
+              </w:numPr>
+            </w:pPr>
+            <w:r>
+              <w:t xml:space="preserve">Nếu muốn thêm mới 1 </w:t>
+            </w:r>
+            <w:r>
+              <w:t>sản phẩm</w:t>
+            </w:r>
+            <w:r>
+              <w:t xml:space="preserve"> thì nhân viên bấm nút “Thêm mới” còn muốn chỉnh sửa thông tin </w:t>
+            </w:r>
+            <w:r>
+              <w:t>sản phẩm</w:t>
+            </w:r>
+            <w:r>
+              <w:t xml:space="preserve"> thì click vào dòng của </w:t>
+            </w:r>
+            <w:r>
+              <w:t>sản phẩm</w:t>
+            </w:r>
+            <w:r>
+              <w:t xml:space="preserve"> đó. Giả sử nhân viên thêm mới  một </w:t>
+            </w:r>
+            <w:r>
+              <w:t>sản phẩm</w:t>
+            </w:r>
+            <w:r>
+              <w:t>.</w:t>
+            </w:r>
+          </w:p>
+          <w:p>
+            <w:pPr>
+              <w:pStyle w:val="ListParagraph"/>
+              <w:numPr>
+                <w:ilvl w:val="0"/>
+                <w:numId w:val="32"/>
+              </w:numPr>
+            </w:pPr>
+            <w:r>
+              <w:t xml:space="preserve">Hệ thống hiển thị 1 popup với các ô nhập liệu gồm tên </w:t>
+            </w:r>
+            <w:r>
+              <w:t xml:space="preserve">sản phẩm, các combobox chọn loại sản phẩm - nhãn hàng, ô nhập giá bán, ngày ra mắt, </w:t>
+            </w:r>
+            <w:r>
+              <w:t>các ô thông tin về sản phẩm như màn hình, ram, hệ điều hành, pin, mô tả, ảnh.</w:t>
+            </w:r>
+          </w:p>
+          <w:p>
+            <w:pPr>
+              <w:pStyle w:val="ListParagraph"/>
+              <w:numPr>
+                <w:ilvl w:val="0"/>
+                <w:numId w:val="32"/>
+              </w:numPr>
+            </w:pPr>
+            <w:r>
+              <w:t>Nhân viên nhập thông tin và bấm lưu</w:t>
+            </w:r>
+          </w:p>
+          <w:p>
+            <w:pPr>
+              <w:pStyle w:val="ListParagraph"/>
+              <w:numPr>
+                <w:ilvl w:val="0"/>
+                <w:numId w:val="32"/>
+              </w:numPr>
+            </w:pPr>
+            <w:r>
+              <w:t>Hệ thống thông báo tạo mới thành công</w:t>
+            </w:r>
+          </w:p>
+          <w:p>
+            <w:pPr>
+              <w:pStyle w:val="ListParagraph"/>
+              <w:ind w:left="2227" w:firstLine="0"/>
+            </w:pPr>
+          </w:p>
+        </w:tc>
+      </w:tr>
+    </w:tbl>
+    <w:p/>
+    <w:p>
+      <w:r>
+        <w:rPr>
+          <w:noProof/>
+        </w:rPr>
+        <w:lastRenderedPageBreak/>
+        <w:drawing>
+          <wp:inline distT="0" distB="0" distL="0" distR="0">
+            <wp:extent cx="5981700" cy="3506470"/>
+            <wp:effectExtent l="0" t="0" r="0" b="0"/>
+            <wp:docPr id="15" name="Picture 15"/>
+            <wp:cNvGraphicFramePr>
+              <a:graphicFrameLocks xmlns:a="http://schemas.openxmlformats.org/drawingml/2006/main" noChangeAspect="1"/>
+            </wp:cNvGraphicFramePr>
+            <a:graphic xmlns:a="http://schemas.openxmlformats.org/drawingml/2006/main">
+              <a:graphicData uri="http://schemas.openxmlformats.org/drawingml/2006/picture">
+                <pic:pic xmlns:pic="http://schemas.openxmlformats.org/drawingml/2006/picture">
+                  <pic:nvPicPr>
+                    <pic:cNvPr id="15" name="Quản lý sản phẩm.jpg"/>
+                    <pic:cNvPicPr/>
+                  </pic:nvPicPr>
+                  <pic:blipFill>
+                    <a:blip r:embed="rId19">
+                      <a:extLst>
+                        <a:ext uri="{28A0092B-C50C-407E-A947-70E740481C1C}">
+                          <a14:useLocalDpi xmlns:a14="http://schemas.microsoft.com/office/drawing/2010/main" val="0"/>
+                        </a:ext>
+                      </a:extLst>
+                    </a:blip>
+                    <a:stretch>
+                      <a:fillRect/>
+                    </a:stretch>
+                  </pic:blipFill>
+                  <pic:spPr>
+                    <a:xfrm>
+                      <a:off x="0" y="0"/>
+                      <a:ext cx="5981700" cy="3506470"/>
+                    </a:xfrm>
+                    <a:prstGeom prst="rect">
+                      <a:avLst/>
+                    </a:prstGeom>
+                  </pic:spPr>
+                </pic:pic>
+              </a:graphicData>
+            </a:graphic>
+          </wp:inline>
+        </w:drawing>
+      </w:r>
+    </w:p>
+    <w:p>
+      <w:pPr>
+        <w:pStyle w:val="Caption"/>
+      </w:pPr>
+      <w:r>
+        <w:t>Biểu đồ hoạt động “Quản lý sản phẩm”</w:t>
+      </w:r>
+    </w:p>
+    <w:p>
+      <w:r>
+        <w:tab/>
+      </w:r>
+      <w:r>
+        <w:rPr>
+          <w:noProof/>
+        </w:rPr>
+        <w:drawing>
+          <wp:inline distT="0" distB="0" distL="0" distR="0">
+            <wp:extent cx="6276975" cy="3213100"/>
+            <wp:effectExtent l="0" t="0" r="9525" b="6350"/>
+            <wp:docPr id="17" name="Picture 17"/>
+            <wp:cNvGraphicFramePr>
+              <a:graphicFrameLocks xmlns:a="http://schemas.openxmlformats.org/drawingml/2006/main" noChangeAspect="1"/>
+            </wp:cNvGraphicFramePr>
+            <a:graphic xmlns:a="http://schemas.openxmlformats.org/drawingml/2006/main">
+              <a:graphicData uri="http://schemas.openxmlformats.org/drawingml/2006/picture">
+                <pic:pic xmlns:pic="http://schemas.openxmlformats.org/drawingml/2006/picture">
+                  <pic:nvPicPr>
+                    <pic:cNvPr id="17" name="Quản lý sản phẩm.jpg"/>
+                    <pic:cNvPicPr/>
+                  </pic:nvPicPr>
+                  <pic:blipFill>
+                    <a:blip r:embed="rId20">
+                      <a:extLst>
+                        <a:ext uri="{28A0092B-C50C-407E-A947-70E740481C1C}">
+                          <a14:useLocalDpi xmlns:a14="http://schemas.microsoft.com/office/drawing/2010/main" val="0"/>
+                        </a:ext>
+                      </a:extLst>
+                    </a:blip>
+                    <a:stretch>
+                      <a:fillRect/>
+                    </a:stretch>
+                  </pic:blipFill>
+                  <pic:spPr>
+                    <a:xfrm>
+                      <a:off x="0" y="0"/>
+                      <a:ext cx="6276975" cy="3213100"/>
+                    </a:xfrm>
+                    <a:prstGeom prst="rect">
+                      <a:avLst/>
+                    </a:prstGeom>
+                  </pic:spPr>
+                </pic:pic>
+              </a:graphicData>
+            </a:graphic>
+          </wp:inline>
+        </w:drawing>
+      </w:r>
+    </w:p>
+    <w:p>
+      <w:pPr>
+        <w:ind w:left="2880" w:firstLine="720"/>
+      </w:pPr>
+      <w:r>
+        <w:t>Biểu đồ tuần tự “Quản lý sản phẩm”</w:t>
+      </w:r>
+    </w:p>
+    <w:p/>
+    <w:p>
+      <w:pPr>
+        <w:ind w:firstLine="720"/>
+      </w:pPr>
+      <w:r>
+        <w:lastRenderedPageBreak/>
+        <w:t>- Biểu đồ usecase của module quản lý “Quản lý hóa đơn”</w:t>
+      </w:r>
+    </w:p>
+    <w:p>
+      <w:pPr>
+        <w:ind w:firstLine="0"/>
+      </w:pPr>
+      <w:r>
+        <w:rPr>
+          <w:noProof/>
+        </w:rPr>
+        <w:drawing>
+          <wp:inline distT="0" distB="0" distL="0" distR="0">
+            <wp:extent cx="5943600" cy="2614930"/>
+            <wp:effectExtent l="0" t="0" r="0" b="0"/>
+            <wp:docPr id="11" name="Picture 11"/>
+            <wp:cNvGraphicFramePr>
+              <a:graphicFrameLocks xmlns:a="http://schemas.openxmlformats.org/drawingml/2006/main" noChangeAspect="1"/>
+            </wp:cNvGraphicFramePr>
+            <a:graphic xmlns:a="http://schemas.openxmlformats.org/drawingml/2006/main">
+              <a:graphicData uri="http://schemas.openxmlformats.org/drawingml/2006/picture">
+                <pic:pic xmlns:pic="http://schemas.openxmlformats.org/drawingml/2006/picture">
+                  <pic:nvPicPr>
+                    <pic:cNvPr id="11" name="Quản lý hóa đơn.jpg"/>
+                    <pic:cNvPicPr/>
+                  </pic:nvPicPr>
+                  <pic:blipFill>
+                    <a:blip r:embed="rId21">
+                      <a:extLst>
+                        <a:ext uri="{28A0092B-C50C-407E-A947-70E740481C1C}">
+                          <a14:useLocalDpi xmlns:a14="http://schemas.microsoft.com/office/drawing/2010/main" val="0"/>
+                        </a:ext>
+                      </a:extLst>
+                    </a:blip>
+                    <a:stretch>
+                      <a:fillRect/>
+                    </a:stretch>
+                  </pic:blipFill>
+                  <pic:spPr>
+                    <a:xfrm>
+                      <a:off x="0" y="0"/>
+                      <a:ext cx="5943600" cy="2614930"/>
+                    </a:xfrm>
+                    <a:prstGeom prst="rect">
+                      <a:avLst/>
+                    </a:prstGeom>
+                  </pic:spPr>
+                </pic:pic>
+              </a:graphicData>
+            </a:graphic>
+          </wp:inline>
+        </w:drawing>
+      </w:r>
+    </w:p>
+    <w:p>
+      <w:pPr>
+        <w:ind w:left="2880" w:firstLine="0"/>
+      </w:pPr>
+      <w:r>
+        <w:t>Biểu đồ Use Case “Quản lý sản phẩm”</w:t>
+      </w:r>
+    </w:p>
+    <w:tbl>
+      <w:tblPr>
+        <w:tblStyle w:val="TableGrid"/>
+        <w:tblW w:w="0" w:type="auto"/>
+        <w:tblLook w:val="04A0" w:firstRow="1" w:lastRow="0" w:firstColumn="1" w:lastColumn="0" w:noHBand="0" w:noVBand="1"/>
+      </w:tblPr>
+      <w:tblGrid>
+        <w:gridCol w:w="2065"/>
+        <w:gridCol w:w="6480"/>
+      </w:tblGrid>
+      <w:tr>
+        <w:tc>
+          <w:tcPr>
+            <w:tcW w:w="2065" w:type="dxa"/>
+          </w:tcPr>
+          <w:p>
+            <w:pPr>
+              <w:ind w:firstLine="0"/>
+              <w:rPr>
+                <w:b/>
+              </w:rPr>
+            </w:pPr>
+            <w:r>
+              <w:rPr>
+                <w:b/>
+              </w:rPr>
+              <w:t>Tên Use Case</w:t>
+            </w:r>
+          </w:p>
+        </w:tc>
+        <w:tc>
+          <w:tcPr>
+            <w:tcW w:w="6480" w:type="dxa"/>
+          </w:tcPr>
+          <w:p>
+            <w:pPr>
+              <w:ind w:firstLine="0"/>
+            </w:pPr>
+            <w:r>
+              <w:t>Quản trị hóa đơn</w:t>
+            </w:r>
+          </w:p>
+        </w:tc>
+      </w:tr>
+      <w:tr>
+        <w:tc>
+          <w:tcPr>
+            <w:tcW w:w="2065" w:type="dxa"/>
+          </w:tcPr>
+          <w:p>
+            <w:pPr>
+              <w:ind w:firstLine="0"/>
+              <w:rPr>
+                <w:b/>
+              </w:rPr>
+            </w:pPr>
+            <w:r>
+              <w:rPr>
+                <w:b/>
+              </w:rPr>
+              <w:t>Tác nhân</w:t>
+            </w:r>
+          </w:p>
+        </w:tc>
+        <w:tc>
+          <w:tcPr>
+            <w:tcW w:w="6480" w:type="dxa"/>
+          </w:tcPr>
+          <w:p>
+            <w:pPr>
+              <w:ind w:firstLine="0"/>
+            </w:pPr>
+            <w:r>
+              <w:t>Nhân viên</w:t>
+            </w:r>
+          </w:p>
+        </w:tc>
+      </w:tr>
+      <w:tr>
+        <w:trPr>
+          <w:trHeight w:val="719"/>
+        </w:trPr>
+        <w:tc>
+          <w:tcPr>
+            <w:tcW w:w="2065" w:type="dxa"/>
+          </w:tcPr>
+          <w:p>
+            <w:pPr>
+              <w:ind w:firstLine="0"/>
+              <w:rPr>
+                <w:b/>
+              </w:rPr>
+            </w:pPr>
+            <w:r>
+              <w:rPr>
+                <w:b/>
+              </w:rPr>
+              <w:t>Điều kiện trước</w:t>
+            </w:r>
+          </w:p>
+        </w:tc>
+        <w:tc>
+          <w:tcPr>
+            <w:tcW w:w="6480" w:type="dxa"/>
+          </w:tcPr>
+          <w:p>
+            <w:pPr>
+              <w:ind w:firstLine="0"/>
+            </w:pPr>
+            <w:r>
+              <w:t>Nhân viên đã có tài khoản để đăng nhập vào hệ thống</w:t>
+            </w:r>
+          </w:p>
+        </w:tc>
+      </w:tr>
+      <w:tr>
+        <w:trPr>
+          <w:trHeight w:val="566"/>
+        </w:trPr>
+        <w:tc>
+          <w:tcPr>
+            <w:tcW w:w="2065" w:type="dxa"/>
+          </w:tcPr>
+          <w:p>
+            <w:pPr>
+              <w:ind w:firstLine="0"/>
+              <w:rPr>
+                <w:b/>
+              </w:rPr>
+            </w:pPr>
+            <w:r>
+              <w:rPr>
+                <w:b/>
+              </w:rPr>
+              <w:t>Đảm bảo tối thiểu</w:t>
+            </w:r>
+          </w:p>
+        </w:tc>
+        <w:tc>
+          <w:tcPr>
+            <w:tcW w:w="6480" w:type="dxa"/>
+          </w:tcPr>
+          <w:p>
+            <w:pPr>
+              <w:ind w:firstLine="0"/>
+            </w:pPr>
+            <w:r>
+              <w:t>Hệ thống cho nhân viên đăng nhập lại</w:t>
+            </w:r>
+          </w:p>
+        </w:tc>
+      </w:tr>
+      <w:tr>
+        <w:trPr>
+          <w:trHeight w:val="566"/>
+        </w:trPr>
+        <w:tc>
+          <w:tcPr>
+            <w:tcW w:w="2065" w:type="dxa"/>
+          </w:tcPr>
+          <w:p>
+            <w:pPr>
+              <w:ind w:firstLine="0"/>
+              <w:rPr>
+                <w:b/>
+              </w:rPr>
+            </w:pPr>
+            <w:r>
+              <w:rPr>
+                <w:b/>
+              </w:rPr>
+              <w:t>Điều kiện sau</w:t>
+            </w:r>
+          </w:p>
+        </w:tc>
+        <w:tc>
+          <w:tcPr>
+            <w:tcW w:w="6480" w:type="dxa"/>
+          </w:tcPr>
+          <w:p>
+            <w:pPr>
+              <w:ind w:firstLine="0"/>
+            </w:pPr>
+            <w:r>
+              <w:t xml:space="preserve">Người </w:t>
+            </w:r>
+            <w:r>
+              <w:t>nhân viên</w:t>
+            </w:r>
+            <w:r>
+              <w:t xml:space="preserve"> đăng nhập thành công vào hệ thống</w:t>
+            </w:r>
+          </w:p>
+        </w:tc>
+      </w:tr>
+      <w:tr>
+        <w:trPr>
+          <w:trHeight w:val="566"/>
+        </w:trPr>
+        <w:tc>
+          <w:tcPr>
+            <w:tcW w:w="8545" w:type="dxa"/>
+            <w:gridSpan w:val="2"/>
+          </w:tcPr>
+          <w:p>
+            <w:pPr>
+              <w:ind w:firstLine="0"/>
+              <w:rPr>
+                <w:b/>
+              </w:rPr>
+            </w:pPr>
+            <w:r>
+              <w:rPr>
+                <w:b/>
+              </w:rPr>
+              <w:t>Chuỗi các sự kiện chính</w:t>
+            </w:r>
+          </w:p>
+          <w:p>
+            <w:pPr>
+              <w:pStyle w:val="ListParagraph"/>
+              <w:numPr>
+                <w:ilvl w:val="0"/>
+                <w:numId w:val="33"/>
+              </w:numPr>
+            </w:pPr>
+            <w:r>
+              <w:t>Nhân viên</w:t>
+            </w:r>
+            <w:r>
+              <w:t xml:space="preserve"> chọn chức năng “Quản lý </w:t>
+            </w:r>
+            <w:r>
+              <w:t>hóa đơn</w:t>
+            </w:r>
+            <w:r>
+              <w:t>” sau khi đăng nhập thành công</w:t>
+            </w:r>
+          </w:p>
+          <w:p>
+            <w:pPr>
+              <w:pStyle w:val="ListParagraph"/>
+              <w:numPr>
+                <w:ilvl w:val="0"/>
+                <w:numId w:val="33"/>
+              </w:numPr>
+            </w:pPr>
+            <w:r>
+              <w:t xml:space="preserve">Hệ thống hiển thị giao diện “Quản lý </w:t>
+            </w:r>
+            <w:r>
+              <w:t>hóa đơn</w:t>
+            </w:r>
+            <w:r>
+              <w:t xml:space="preserve">” với </w:t>
+            </w:r>
+            <w:r>
+              <w:t>các các ô chọn ngày tạo hóa đơn, hình thức giao hàng của hóa đơn, trạng thái hóa đơn để tìm kiếm và nút tìm kiếm</w:t>
+            </w:r>
+          </w:p>
+          <w:p>
+            <w:pPr>
+              <w:pStyle w:val="ListParagraph"/>
+              <w:numPr>
+                <w:ilvl w:val="0"/>
+                <w:numId w:val="33"/>
+              </w:numPr>
+            </w:pPr>
+            <w:r>
+              <w:t>Nhân viên</w:t>
+            </w:r>
+            <w:r>
+              <w:t xml:space="preserve"> </w:t>
+            </w:r>
+            <w:r>
+              <w:t>chọn ngày tạo là 17/10/2021</w:t>
+            </w:r>
+            <w:r>
+              <w:t xml:space="preserve"> và bấm nút tìm kiếm</w:t>
+            </w:r>
+          </w:p>
+          <w:p>
+            <w:pPr>
+              <w:pStyle w:val="ListParagraph"/>
+              <w:numPr>
+                <w:ilvl w:val="0"/>
+                <w:numId w:val="33"/>
+              </w:numPr>
+            </w:pPr>
+            <w:r>
+              <w:t xml:space="preserve">Hệ thống hiển thị giao diện danh sách các </w:t>
+            </w:r>
+            <w:r>
+              <w:t>hóa đơn</w:t>
+            </w:r>
+            <w:r>
+              <w:t>:</w:t>
+            </w:r>
+          </w:p>
+          <w:tbl>
+            <w:tblPr>
+              <w:tblStyle w:val="TableGrid"/>
+              <w:tblW w:w="0" w:type="auto"/>
+              <w:tblLook w:val="04A0" w:firstRow="1" w:lastRow="0" w:firstColumn="1" w:lastColumn="0" w:noHBand="0" w:noVBand="1"/>
+            </w:tblPr>
+            <w:tblGrid>
+              <w:gridCol w:w="1516"/>
+              <w:gridCol w:w="1104"/>
+              <w:gridCol w:w="1332"/>
+              <w:gridCol w:w="1083"/>
+              <w:gridCol w:w="1026"/>
+              <w:gridCol w:w="795"/>
+              <w:gridCol w:w="780"/>
+              <w:gridCol w:w="785"/>
+            </w:tblGrid>
+            <w:tr>
+              <w:trPr>
+                <w:trHeight w:val="357"/>
+              </w:trPr>
+              <w:tc>
+                <w:tcPr>
+                  <w:tcW w:w="1516" w:type="dxa"/>
+                </w:tcPr>
+                <w:p>
+                  <w:pPr>
+                    <w:pStyle w:val="ListParagraph"/>
+                    <w:ind w:left="0" w:firstLine="0"/>
+                  </w:pPr>
+                  <w:r>
+                    <w:t>Ngày đặt mua</w:t>
+                  </w:r>
+                </w:p>
+              </w:tc>
+              <w:tc>
+                <w:tcPr>
+                  <w:tcW w:w="1104" w:type="dxa"/>
+                </w:tcPr>
+                <w:p>
+                  <w:pPr>
+                    <w:pStyle w:val="ListParagraph"/>
+                    <w:ind w:left="0" w:firstLine="0"/>
+                  </w:pPr>
+                  <w:r>
+                    <w:t>Mã đơn hàng</w:t>
+                  </w:r>
+                </w:p>
+              </w:tc>
+              <w:tc>
+                <w:tcPr>
+                  <w:tcW w:w="1332" w:type="dxa"/>
+                </w:tcPr>
+                <w:p>
+                  <w:pPr>
+                    <w:pStyle w:val="ListParagraph"/>
+                    <w:ind w:left="0" w:firstLine="0"/>
+                  </w:pPr>
+                  <w:r>
+                    <w:t>Tổng tiền</w:t>
+                  </w:r>
+                </w:p>
+              </w:tc>
+              <w:tc>
+                <w:tcPr>
+                  <w:tcW w:w="1083" w:type="dxa"/>
+                </w:tcPr>
+                <w:p>
+                  <w:pPr>
+                    <w:pStyle w:val="ListParagraph"/>
+                    <w:ind w:left="0" w:firstLine="0"/>
+                  </w:pPr>
+                  <w:r>
+                    <w:t>Hình thức giao hàng</w:t>
+                  </w:r>
+                </w:p>
+              </w:tc>
+              <w:tc>
+                <w:tcPr>
+                  <w:tcW w:w="1026" w:type="dxa"/>
+                </w:tcPr>
+                <w:p>
+                  <w:pPr>
+                    <w:pStyle w:val="ListParagraph"/>
+                    <w:ind w:left="0" w:firstLine="0"/>
+                  </w:pPr>
+                  <w:r>
+                    <w:t>Địa chỉ nhận hàng</w:t>
+                  </w:r>
+                </w:p>
+              </w:tc>
+              <w:tc>
+                <w:tcPr>
+                  <w:tcW w:w="795" w:type="dxa"/>
+                </w:tcPr>
+                <w:p>
+                  <w:pPr>
+                    <w:pStyle w:val="ListParagraph"/>
+                    <w:ind w:left="0" w:firstLine="0"/>
+                  </w:pPr>
+                  <w:r>
+                    <w:t xml:space="preserve">Trạng thái </w:t>
+                  </w:r>
+                  <w:r>
+                    <w:lastRenderedPageBreak/>
+                    <w:t>hóa đơn</w:t>
+                  </w:r>
+                </w:p>
+              </w:tc>
+              <w:tc>
+                <w:tcPr>
+                  <w:tcW w:w="780" w:type="dxa"/>
+                </w:tcPr>
+                <w:p>
+                  <w:pPr>
+                    <w:pStyle w:val="ListParagraph"/>
+                    <w:ind w:left="0" w:firstLine="0"/>
+                  </w:pPr>
+                  <w:r>
+                    <w:lastRenderedPageBreak/>
+                    <w:t xml:space="preserve">Tạo </w:t>
+                  </w:r>
+                  <w:r>
+                    <w:t>đơn xuất</w:t>
+                  </w:r>
+                </w:p>
+              </w:tc>
+              <w:tc>
+                <w:tcPr>
+                  <w:tcW w:w="785" w:type="dxa"/>
+                </w:tcPr>
+                <w:p>
+                  <w:pPr>
+                    <w:pStyle w:val="ListParagraph"/>
+                    <w:ind w:left="0" w:firstLine="0"/>
+                  </w:pPr>
+                  <w:r>
+                    <w:t xml:space="preserve">Xem </w:t>
+                  </w:r>
+                  <w:r>
+                    <w:t>đơn xuất</w:t>
+                  </w:r>
+                </w:p>
+              </w:tc>
+            </w:tr>
+            <w:tr>
+              <w:trPr>
+                <w:trHeight w:val="357"/>
+              </w:trPr>
+              <w:tc>
+                <w:tcPr>
+                  <w:tcW w:w="1516" w:type="dxa"/>
+                </w:tcPr>
+                <w:p>
+                  <w:pPr>
+                    <w:pStyle w:val="ListParagraph"/>
+                    <w:ind w:left="0" w:firstLine="0"/>
+                  </w:pPr>
+                  <w:r>
+                    <w:t>17/10/2021</w:t>
+                  </w:r>
+                </w:p>
+              </w:tc>
+              <w:tc>
+                <w:tcPr>
+                  <w:tcW w:w="1104" w:type="dxa"/>
+                </w:tcPr>
+                <w:p>
+                  <w:pPr>
+                    <w:pStyle w:val="ListParagraph"/>
+                    <w:ind w:left="0" w:firstLine="0"/>
+                  </w:pPr>
+                  <w:r>
+                    <w:t>13</w:t>
+                  </w:r>
+                </w:p>
+              </w:tc>
+              <w:tc>
+                <w:tcPr>
+                  <w:tcW w:w="1332" w:type="dxa"/>
+                </w:tcPr>
+                <w:p>
+                  <w:pPr>
+                    <w:pStyle w:val="ListParagraph"/>
+                    <w:ind w:left="0" w:firstLine="0"/>
+                  </w:pPr>
+                  <w:r>
+                    <w:rPr>
+                      <w:rFonts w:ascii="Arial" w:hAnsi="Arial" w:cs="Arial"/>
+                      <w:color w:val="303030"/>
+                      <w:sz w:val="21"/>
+                      <w:szCs w:val="21"/>
+                      <w:shd w:val="clear" w:color="auto" w:fill="E6F7FF"/>
+                    </w:rPr>
+                    <w:t>33.990.000 ₫</w:t>
+                  </w:r>
+                </w:p>
+              </w:tc>
+              <w:tc>
+                <w:tcPr>
+                  <w:tcW w:w="1083" w:type="dxa"/>
+                </w:tcPr>
+                <w:p>
+                  <w:pPr>
+                    <w:pStyle w:val="ListParagraph"/>
+                    <w:ind w:left="0" w:firstLine="0"/>
+                  </w:pPr>
+                  <w:r>
+                    <w:t>Nhận tại cửa hàng</w:t>
+                  </w:r>
+                </w:p>
+              </w:tc>
+              <w:tc>
+                <w:tcPr>
+                  <w:tcW w:w="1026" w:type="dxa"/>
+                </w:tcPr>
+                <w:p>
+                  <w:pPr>
+                    <w:pStyle w:val="ListParagraph"/>
+                    <w:ind w:left="0" w:firstLine="0"/>
+                  </w:pPr>
+                  <w:r>
+                    <w:t>Hà nội</w:t>
+                  </w:r>
+                </w:p>
+              </w:tc>
+              <w:tc>
+                <w:tcPr>
+                  <w:tcW w:w="795" w:type="dxa"/>
+                </w:tcPr>
+                <w:p>
+                  <w:pPr>
+                    <w:pStyle w:val="ListParagraph"/>
+                    <w:ind w:left="0" w:firstLine="0"/>
+                  </w:pPr>
+                  <w:r>
+                    <w:t>Đã hủy</w:t>
+                  </w:r>
+                </w:p>
+              </w:tc>
+              <w:tc>
+                <w:tcPr>
+                  <w:tcW w:w="780" w:type="dxa"/>
+                </w:tcPr>
+                <w:p>
+                  <w:pPr>
+                    <w:pStyle w:val="ListParagraph"/>
+                    <w:ind w:left="0" w:firstLine="0"/>
+                  </w:pPr>
+                </w:p>
+              </w:tc>
+              <w:tc>
+                <w:tcPr>
+                  <w:tcW w:w="785" w:type="dxa"/>
+                </w:tcPr>
+                <w:p>
+                  <w:pPr>
+                    <w:pStyle w:val="ListParagraph"/>
+                    <w:ind w:left="0" w:firstLine="0"/>
+                  </w:pPr>
+                </w:p>
+              </w:tc>
+            </w:tr>
+            <w:tr>
+              <w:trPr>
+                <w:trHeight w:val="342"/>
+              </w:trPr>
+              <w:tc>
+                <w:tcPr>
+                  <w:tcW w:w="1516" w:type="dxa"/>
+                </w:tcPr>
+                <w:p>
+                  <w:pPr>
+                    <w:pStyle w:val="ListParagraph"/>
+                    <w:ind w:left="0" w:firstLine="0"/>
+                  </w:pPr>
+                  <w:r>
+                    <w:t>17/10/2021</w:t>
+                  </w:r>
+                </w:p>
+              </w:tc>
+              <w:tc>
+                <w:tcPr>
+                  <w:tcW w:w="1104" w:type="dxa"/>
+                </w:tcPr>
+                <w:p>
+                  <w:pPr>
+                    <w:pStyle w:val="ListParagraph"/>
+                    <w:ind w:left="0" w:firstLine="0"/>
+                  </w:pPr>
+                  <w:r>
+                    <w:t>14</w:t>
+                  </w:r>
+                </w:p>
+              </w:tc>
+              <w:tc>
+                <w:tcPr>
+                  <w:tcW w:w="1332" w:type="dxa"/>
+                </w:tcPr>
+                <w:p>
+                  <w:pPr>
+                    <w:pStyle w:val="ListParagraph"/>
+                    <w:ind w:left="0" w:firstLine="0"/>
+                  </w:pPr>
+                  <w:r>
+                    <w:rPr>
+                      <w:rFonts w:ascii="Arial" w:hAnsi="Arial" w:cs="Arial"/>
+                      <w:color w:val="303030"/>
+                      <w:sz w:val="21"/>
+                      <w:szCs w:val="21"/>
+                    </w:rPr>
+                    <w:t>89.480.000 ₫</w:t>
+                  </w:r>
+                </w:p>
+              </w:tc>
+              <w:tc>
+                <w:tcPr>
+                  <w:tcW w:w="1083" w:type="dxa"/>
+                </w:tcPr>
+                <w:p>
+                  <w:pPr>
+                    <w:pStyle w:val="ListParagraph"/>
+                    <w:ind w:left="0" w:firstLine="0"/>
+                  </w:pPr>
+                  <w:r>
+                    <w:t>Nhận tại cửa hàng</w:t>
+                  </w:r>
+                </w:p>
+              </w:tc>
+              <w:tc>
+                <w:tcPr>
+                  <w:tcW w:w="1026" w:type="dxa"/>
+                </w:tcPr>
+                <w:p>
+                  <w:pPr>
+                    <w:pStyle w:val="ListParagraph"/>
+                    <w:ind w:left="0" w:firstLine="0"/>
+                  </w:pPr>
+                  <w:r>
+                    <w:t>Hà nội</w:t>
+                  </w:r>
+                </w:p>
+              </w:tc>
+              <w:tc>
+                <w:tcPr>
+                  <w:tcW w:w="795" w:type="dxa"/>
+                </w:tcPr>
+                <w:p>
+                  <w:pPr>
+                    <w:pStyle w:val="ListParagraph"/>
+                    <w:ind w:left="0" w:firstLine="0"/>
+                  </w:pPr>
+                  <w:r>
+                    <w:t>Đã giao hàng</w:t>
+                  </w:r>
+                </w:p>
+              </w:tc>
+              <w:tc>
+                <w:tcPr>
+                  <w:tcW w:w="780" w:type="dxa"/>
+                </w:tcPr>
+                <w:p>
+                  <w:pPr>
+                    <w:pStyle w:val="ListParagraph"/>
+                    <w:ind w:left="0" w:firstLine="0"/>
+                  </w:pPr>
+                </w:p>
+              </w:tc>
+              <w:tc>
+                <w:tcPr>
+                  <w:tcW w:w="785" w:type="dxa"/>
+                </w:tcPr>
+                <w:p>
+                  <w:pPr>
+                    <w:pStyle w:val="ListParagraph"/>
+                    <w:ind w:left="0" w:firstLine="0"/>
+                  </w:pPr>
+                </w:p>
+              </w:tc>
+            </w:tr>
+            <w:tr>
+              <w:trPr>
+                <w:trHeight w:val="342"/>
+              </w:trPr>
+              <w:tc>
+                <w:tcPr>
+                  <w:tcW w:w="1516" w:type="dxa"/>
+                </w:tcPr>
+                <w:p>
+                  <w:pPr>
+                    <w:pStyle w:val="ListParagraph"/>
+                    <w:ind w:left="0" w:firstLine="0"/>
+                  </w:pPr>
+                  <w:r>
+                    <w:t>17/10/2021</w:t>
+                  </w:r>
+                </w:p>
+              </w:tc>
+              <w:tc>
+                <w:tcPr>
+                  <w:tcW w:w="1104" w:type="dxa"/>
+                </w:tcPr>
+                <w:p>
+                  <w:pPr>
+                    <w:pStyle w:val="ListParagraph"/>
+                    <w:ind w:left="0" w:firstLine="0"/>
+                  </w:pPr>
+                  <w:r>
+                    <w:t>15</w:t>
+                  </w:r>
+                </w:p>
+              </w:tc>
+              <w:tc>
+                <w:tcPr>
+                  <w:tcW w:w="1332" w:type="dxa"/>
+                </w:tcPr>
+                <w:p>
+                  <w:pPr>
+                    <w:pStyle w:val="ListParagraph"/>
+                    <w:ind w:left="0" w:firstLine="0"/>
+                  </w:pPr>
+                  <w:r>
+                    <w:rPr>
+                      <w:rFonts w:ascii="Arial" w:hAnsi="Arial" w:cs="Arial"/>
+                      <w:color w:val="303030"/>
+                      <w:sz w:val="21"/>
+                      <w:szCs w:val="21"/>
+                    </w:rPr>
+                    <w:t>89.480.000 ₫</w:t>
+                  </w:r>
+                </w:p>
+              </w:tc>
+              <w:tc>
+                <w:tcPr>
+                  <w:tcW w:w="1083" w:type="dxa"/>
+                </w:tcPr>
+                <w:p>
+                  <w:pPr>
+                    <w:pStyle w:val="ListParagraph"/>
+                    <w:ind w:left="0" w:firstLine="0"/>
+                  </w:pPr>
+                  <w:r>
+                    <w:t>Nhận tại cửa hàng</w:t>
+                  </w:r>
+                </w:p>
+              </w:tc>
+              <w:tc>
+                <w:tcPr>
+                  <w:tcW w:w="1026" w:type="dxa"/>
+                </w:tcPr>
+                <w:p>
+                  <w:pPr>
+                    <w:pStyle w:val="ListParagraph"/>
+                    <w:ind w:left="0" w:firstLine="0"/>
+                  </w:pPr>
+                  <w:r>
+                    <w:t>Hà nội</w:t>
+                  </w:r>
+                </w:p>
+              </w:tc>
+              <w:tc>
+                <w:tcPr>
+                  <w:tcW w:w="795" w:type="dxa"/>
+                </w:tcPr>
+                <w:p>
+                  <w:pPr>
+                    <w:pStyle w:val="ListParagraph"/>
+                    <w:ind w:left="0" w:firstLine="0"/>
+                  </w:pPr>
+                  <w:r>
+                    <w:t>Đã xác nhận</w:t>
+                  </w:r>
+                </w:p>
+              </w:tc>
+              <w:tc>
+                <w:tcPr>
+                  <w:tcW w:w="780" w:type="dxa"/>
+                </w:tcPr>
+                <w:p>
+                  <w:pPr>
+                    <w:pStyle w:val="ListParagraph"/>
+                    <w:ind w:left="0" w:firstLine="0"/>
+                  </w:pPr>
+                </w:p>
+              </w:tc>
+              <w:tc>
+                <w:tcPr>
+                  <w:tcW w:w="785" w:type="dxa"/>
+                </w:tcPr>
+                <w:p>
+                  <w:pPr>
+                    <w:pStyle w:val="ListParagraph"/>
+                    <w:ind w:left="0" w:firstLine="0"/>
+                  </w:pPr>
+                </w:p>
+              </w:tc>
+            </w:tr>
+          </w:tbl>
+          <w:p>
+            <w:pPr>
+              <w:pStyle w:val="ListParagraph"/>
+              <w:numPr>
+                <w:ilvl w:val="0"/>
+                <w:numId w:val="33"/>
+              </w:numPr>
+            </w:pPr>
+            <w:r>
+              <w:t>Đối với các hóa đơn có trạng thái là đã hủy thì không thể tạo hóa đơn xuất hay xem hóa đơn xuất, còn nếu trạng thái là đã xác nhận thì nhân viên có thể tạo hóa đơn xuất và sau khi tạo xong trạng thái hóa đơn sẽ thay đổi thành Đã giao hàng</w:t>
+            </w:r>
+            <w:r>
+              <w:t>.</w:t>
+            </w:r>
+            <w:r>
+              <w:t xml:space="preserve"> Còn nếu trạng thái hóa đơn là đã giao hàng thì nhân viên có thể xem hóa đơn xuất. Giả sử ở đây nhân viên muốn </w:t>
+            </w:r>
+            <w:r>
+              <w:t>tạo hóa đơn xuất với hóa đơn có trạng thái là đã xác nhận thì sẽ click vào cột tạo hóa đơn.</w:t>
+            </w:r>
+          </w:p>
+          <w:p>
+            <w:pPr>
+              <w:pStyle w:val="ListParagraph"/>
+              <w:numPr>
+                <w:ilvl w:val="0"/>
+                <w:numId w:val="33"/>
+              </w:numPr>
+            </w:pPr>
+            <w:r>
+              <w:t>Hệ thống hiển thị</w:t>
+            </w:r>
+            <w:r>
+              <w:t xml:space="preserve"> </w:t>
+            </w:r>
+            <w:r>
+              <w:t>các ô hiển thị gồm mã nhập kho (sẽ tự sinh ra và không được thay đổi), ô chọn ngày xuất kho, phí giao hàng, nhân viên thực hiện, kho xuất hàng và 1 một bảng hiển thị chi tiết các hàng hóa được xuất khổi kho với các thông tin về tên sản phẩm, số lượng, giá bán, số tiền</w:t>
+            </w:r>
+          </w:p>
+          <w:p>
+            <w:pPr>
+              <w:pStyle w:val="ListParagraph"/>
+              <w:numPr>
+                <w:ilvl w:val="0"/>
+                <w:numId w:val="33"/>
+              </w:numPr>
+            </w:pPr>
+            <w:r>
+              <w:t>Nhân viên nhập thông tin và bấm lưu</w:t>
+            </w:r>
+          </w:p>
+          <w:p>
+            <w:pPr>
+              <w:pStyle w:val="ListParagraph"/>
+              <w:numPr>
+                <w:ilvl w:val="0"/>
+                <w:numId w:val="33"/>
+              </w:numPr>
+            </w:pPr>
+            <w:r>
+              <w:t>Hệ thống thông báo tạo mới đơn xuất kho thành công và quay trở lại màn xem hóa đơn</w:t>
+            </w:r>
+          </w:p>
+          <w:p>
+            <w:pPr>
+              <w:pStyle w:val="ListParagraph"/>
+              <w:ind w:left="2227" w:firstLine="0"/>
+            </w:pPr>
+          </w:p>
+        </w:tc>
+      </w:tr>
+    </w:tbl>
+    <w:p>
+      <w:r>
+        <w:rPr>
+          <w:noProof/>
+        </w:rPr>
+        <w:lastRenderedPageBreak/>
+        <w:drawing>
+          <wp:inline distT="0" distB="0" distL="0" distR="0">
+            <wp:extent cx="5943600" cy="4443730"/>
+            <wp:effectExtent l="0" t="0" r="0" b="0"/>
+            <wp:docPr id="12" name="Picture 12"/>
+            <wp:cNvGraphicFramePr>
+              <a:graphicFrameLocks xmlns:a="http://schemas.openxmlformats.org/drawingml/2006/main" noChangeAspect="1"/>
+            </wp:cNvGraphicFramePr>
+            <a:graphic xmlns:a="http://schemas.openxmlformats.org/drawingml/2006/main">
+              <a:graphicData uri="http://schemas.openxmlformats.org/drawingml/2006/picture">
+                <pic:pic xmlns:pic="http://schemas.openxmlformats.org/drawingml/2006/picture">
+                  <pic:nvPicPr>
+                    <pic:cNvPr id="12" name="Quản lý hóa đơn.jpg"/>
+                    <pic:cNvPicPr/>
+                  </pic:nvPicPr>
+                  <pic:blipFill>
+                    <a:blip r:embed="rId22">
+                      <a:extLst>
+                        <a:ext uri="{28A0092B-C50C-407E-A947-70E740481C1C}">
+                          <a14:useLocalDpi xmlns:a14="http://schemas.microsoft.com/office/drawing/2010/main" val="0"/>
+                        </a:ext>
+                      </a:extLst>
+                    </a:blip>
+                    <a:stretch>
+                      <a:fillRect/>
+                    </a:stretch>
+                  </pic:blipFill>
+                  <pic:spPr>
+                    <a:xfrm>
+                      <a:off x="0" y="0"/>
+                      <a:ext cx="5943600" cy="4443730"/>
+                    </a:xfrm>
+                    <a:prstGeom prst="rect">
+                      <a:avLst/>
+                    </a:prstGeom>
+                  </pic:spPr>
+                </pic:pic>
+              </a:graphicData>
+            </a:graphic>
+          </wp:inline>
+        </w:drawing>
+      </w:r>
+    </w:p>
+    <w:p>
+      <w:pPr>
+        <w:pStyle w:val="Caption"/>
+      </w:pPr>
+      <w:r>
+        <w:t xml:space="preserve">Biểu đồ hoạt động “Quản lý </w:t>
+      </w:r>
+      <w:r>
+        <w:t>hóa đơn</w:t>
+      </w:r>
+      <w:r>
+        <w:t>”</w:t>
+      </w:r>
+    </w:p>
+    <w:p/>
+    <w:p>
+      <w:r>
+        <w:rPr>
+          <w:noProof/>
+        </w:rPr>
+        <w:lastRenderedPageBreak/>
+        <w:drawing>
+          <wp:inline distT="0" distB="0" distL="0" distR="0">
+            <wp:extent cx="5943600" cy="3213100"/>
+            <wp:effectExtent l="0" t="0" r="0" b="6350"/>
+            <wp:docPr id="14" name="Picture 14"/>
+            <wp:cNvGraphicFramePr>
+              <a:graphicFrameLocks xmlns:a="http://schemas.openxmlformats.org/drawingml/2006/main" noChangeAspect="1"/>
+            </wp:cNvGraphicFramePr>
+            <a:graphic xmlns:a="http://schemas.openxmlformats.org/drawingml/2006/main">
+              <a:graphicData uri="http://schemas.openxmlformats.org/drawingml/2006/picture">
+                <pic:pic xmlns:pic="http://schemas.openxmlformats.org/drawingml/2006/picture">
+                  <pic:nvPicPr>
+                    <pic:cNvPr id="14" name="Quản lý hóa đơn.jpg"/>
+                    <pic:cNvPicPr/>
+                  </pic:nvPicPr>
+                  <pic:blipFill>
+                    <a:blip r:embed="rId23">
+                      <a:extLst>
+                        <a:ext uri="{28A0092B-C50C-407E-A947-70E740481C1C}">
+                          <a14:useLocalDpi xmlns:a14="http://schemas.microsoft.com/office/drawing/2010/main" val="0"/>
+                        </a:ext>
+                      </a:extLst>
+                    </a:blip>
+                    <a:stretch>
+                      <a:fillRect/>
+                    </a:stretch>
+                  </pic:blipFill>
+                  <pic:spPr>
+                    <a:xfrm>
+                      <a:off x="0" y="0"/>
+                      <a:ext cx="5943600" cy="3213100"/>
+                    </a:xfrm>
+                    <a:prstGeom prst="rect">
+                      <a:avLst/>
+                    </a:prstGeom>
+                  </pic:spPr>
+                </pic:pic>
+              </a:graphicData>
+            </a:graphic>
+          </wp:inline>
+        </w:drawing>
+      </w:r>
+    </w:p>
+    <w:p>
+      <w:pPr>
+        <w:ind w:left="2880" w:firstLine="720"/>
+      </w:pPr>
+      <w:r>
+        <w:t>Biểu đồ tuần tự “Quản lý hóa đơn”</w:t>
+      </w:r>
+    </w:p>
+    <w:p>
+      <w:pPr>
+        <w:ind w:firstLine="720"/>
+      </w:pPr>
+      <w:r>
+        <w:t>- Biểu đồ usecase của module quản lý “Quản lý hàng tồn kho”</w:t>
+      </w:r>
+    </w:p>
+    <w:p>
+      <w:pPr>
+        <w:ind w:firstLine="0"/>
+      </w:pPr>
+      <w:r>
+        <w:rPr>
+          <w:noProof/>
+        </w:rPr>
+        <w:drawing>
+          <wp:inline distT="0" distB="0" distL="0" distR="0">
+            <wp:extent cx="5772150" cy="2238375"/>
+            <wp:effectExtent l="0" t="0" r="0" b="9525"/>
+            <wp:docPr id="19" name="Picture 19"/>
+            <wp:cNvGraphicFramePr>
+              <a:graphicFrameLocks xmlns:a="http://schemas.openxmlformats.org/drawingml/2006/main" noChangeAspect="1"/>
+            </wp:cNvGraphicFramePr>
+            <a:graphic xmlns:a="http://schemas.openxmlformats.org/drawingml/2006/main">
+              <a:graphicData uri="http://schemas.openxmlformats.org/drawingml/2006/picture">
+                <pic:pic xmlns:pic="http://schemas.openxmlformats.org/drawingml/2006/picture">
+                  <pic:nvPicPr>
+                    <pic:cNvPr id="19" name="Quản lý hàng tồn kho.jpg"/>
+                    <pic:cNvPicPr/>
+                  </pic:nvPicPr>
+                  <pic:blipFill>
+                    <a:blip r:embed="rId24">
+                      <a:extLst>
+                        <a:ext uri="{28A0092B-C50C-407E-A947-70E740481C1C}">
+                          <a14:useLocalDpi xmlns:a14="http://schemas.microsoft.com/office/drawing/2010/main" val="0"/>
+                        </a:ext>
+                      </a:extLst>
+                    </a:blip>
+                    <a:stretch>
+                      <a:fillRect/>
+                    </a:stretch>
+                  </pic:blipFill>
+                  <pic:spPr>
+                    <a:xfrm>
+                      <a:off x="0" y="0"/>
+                      <a:ext cx="5772150" cy="2238375"/>
+                    </a:xfrm>
+                    <a:prstGeom prst="rect">
+                      <a:avLst/>
+                    </a:prstGeom>
+                  </pic:spPr>
+                </pic:pic>
+              </a:graphicData>
+            </a:graphic>
+          </wp:inline>
+        </w:drawing>
+      </w:r>
+    </w:p>
+    <w:p>
+      <w:pPr>
+        <w:ind w:left="2880" w:firstLine="0"/>
+      </w:pPr>
+      <w:r>
+        <w:t>Biểu đồ Use Case “Quản lý hàng tồn kho”</w:t>
+      </w:r>
+    </w:p>
+    <w:p>
+      <w:pPr>
+        <w:ind w:left="2880" w:firstLine="0"/>
+      </w:pPr>
+    </w:p>
+    <w:tbl>
+      <w:tblPr>
+        <w:tblStyle w:val="TableGrid"/>
+        <w:tblW w:w="0" w:type="auto"/>
+        <w:tblLook w:val="04A0" w:firstRow="1" w:lastRow="0" w:firstColumn="1" w:lastColumn="0" w:noHBand="0" w:noVBand="1"/>
+      </w:tblPr>
+      <w:tblGrid>
+        <w:gridCol w:w="2065"/>
+        <w:gridCol w:w="6480"/>
+      </w:tblGrid>
+      <w:tr>
+        <w:tc>
+          <w:tcPr>
+            <w:tcW w:w="2065" w:type="dxa"/>
+          </w:tcPr>
+          <w:p>
+            <w:pPr>
+              <w:ind w:firstLine="0"/>
+              <w:rPr>
+                <w:b/>
+              </w:rPr>
+            </w:pPr>
+            <w:r>
+              <w:rPr>
+                <w:b/>
+              </w:rPr>
+              <w:t>Tên Use Case</w:t>
+            </w:r>
+          </w:p>
+        </w:tc>
+        <w:tc>
+          <w:tcPr>
+            <w:tcW w:w="6480" w:type="dxa"/>
+          </w:tcPr>
+          <w:p>
+            <w:pPr>
+              <w:ind w:firstLine="0"/>
+            </w:pPr>
+            <w:r>
+              <w:t>Quản trị hàng tồn kho</w:t>
+            </w:r>
+          </w:p>
+        </w:tc>
+      </w:tr>
+      <w:tr>
+        <w:tc>
+          <w:tcPr>
+            <w:tcW w:w="2065" w:type="dxa"/>
+          </w:tcPr>
+          <w:p>
+            <w:pPr>
+              <w:ind w:firstLine="0"/>
+              <w:rPr>
+                <w:b/>
+              </w:rPr>
+            </w:pPr>
+            <w:r>
+              <w:rPr>
+                <w:b/>
+              </w:rPr>
+              <w:t>Tác nhân</w:t>
+            </w:r>
+          </w:p>
+        </w:tc>
+        <w:tc>
+          <w:tcPr>
+            <w:tcW w:w="6480" w:type="dxa"/>
+          </w:tcPr>
+          <w:p>
+            <w:pPr>
+              <w:ind w:firstLine="0"/>
+            </w:pPr>
+            <w:r>
+              <w:t>Nhân viên</w:t>
+            </w:r>
+          </w:p>
+        </w:tc>
+      </w:tr>
+      <w:tr>
+        <w:trPr>
+          <w:trHeight w:val="719"/>
+        </w:trPr>
+        <w:tc>
+          <w:tcPr>
+            <w:tcW w:w="2065" w:type="dxa"/>
+          </w:tcPr>
+          <w:p>
+            <w:pPr>
+              <w:ind w:firstLine="0"/>
+              <w:rPr>
+                <w:b/>
+              </w:rPr>
+            </w:pPr>
+            <w:r>
+              <w:rPr>
+                <w:b/>
+              </w:rPr>
+              <w:t>Điều kiện trước</w:t>
+            </w:r>
+          </w:p>
+        </w:tc>
+        <w:tc>
+          <w:tcPr>
+            <w:tcW w:w="6480" w:type="dxa"/>
+          </w:tcPr>
+          <w:p>
+            <w:pPr>
+              <w:ind w:firstLine="0"/>
+            </w:pPr>
+            <w:r>
+              <w:t>Nhân viên đã có tài khoản để đăng nhập vào hệ thống</w:t>
+            </w:r>
+          </w:p>
+        </w:tc>
+      </w:tr>
+      <w:tr>
+        <w:trPr>
+          <w:trHeight w:val="566"/>
+        </w:trPr>
+        <w:tc>
+          <w:tcPr>
+            <w:tcW w:w="2065" w:type="dxa"/>
+          </w:tcPr>
+          <w:p>
+            <w:pPr>
+              <w:ind w:firstLine="0"/>
+              <w:rPr>
+                <w:b/>
+              </w:rPr>
+            </w:pPr>
+            <w:r>
+              <w:rPr>
+                <w:b/>
+              </w:rPr>
+              <w:lastRenderedPageBreak/>
+              <w:t>Đảm bảo tối thiểu</w:t>
+            </w:r>
+          </w:p>
+        </w:tc>
+        <w:tc>
+          <w:tcPr>
+            <w:tcW w:w="6480" w:type="dxa"/>
+          </w:tcPr>
+          <w:p>
+            <w:pPr>
+              <w:ind w:firstLine="0"/>
+            </w:pPr>
+            <w:r>
+              <w:t>Hệ thống cho nhân viên đăng nhập lại</w:t>
+            </w:r>
+          </w:p>
+        </w:tc>
+      </w:tr>
+      <w:tr>
+        <w:trPr>
+          <w:trHeight w:val="566"/>
+        </w:trPr>
+        <w:tc>
+          <w:tcPr>
+            <w:tcW w:w="2065" w:type="dxa"/>
+          </w:tcPr>
+          <w:p>
+            <w:pPr>
+              <w:ind w:firstLine="0"/>
+              <w:rPr>
+                <w:b/>
+              </w:rPr>
+            </w:pPr>
+            <w:r>
+              <w:rPr>
+                <w:b/>
+              </w:rPr>
+              <w:t>Điều kiện sau</w:t>
+            </w:r>
+          </w:p>
+        </w:tc>
+        <w:tc>
+          <w:tcPr>
+            <w:tcW w:w="6480" w:type="dxa"/>
+          </w:tcPr>
+          <w:p>
+            <w:pPr>
+              <w:ind w:firstLine="0"/>
+            </w:pPr>
+            <w:r>
+              <w:t xml:space="preserve">Người </w:t>
+            </w:r>
+            <w:r>
+              <w:t>nhân viên</w:t>
+            </w:r>
+            <w:r>
+              <w:t xml:space="preserve"> đăng nhập thành công vào hệ thống</w:t>
+            </w:r>
+          </w:p>
+        </w:tc>
+      </w:tr>
+      <w:tr>
+        <w:trPr>
+          <w:trHeight w:val="566"/>
+        </w:trPr>
+        <w:tc>
+          <w:tcPr>
+            <w:tcW w:w="8545" w:type="dxa"/>
+            <w:gridSpan w:val="2"/>
+          </w:tcPr>
+          <w:p>
+            <w:pPr>
+              <w:ind w:firstLine="0"/>
+              <w:rPr>
+                <w:b/>
+              </w:rPr>
+            </w:pPr>
+            <w:r>
+              <w:rPr>
+                <w:b/>
+              </w:rPr>
+              <w:t>Chuỗi các sự kiện chính</w:t>
+            </w:r>
+          </w:p>
+          <w:p>
+            <w:pPr>
+              <w:pStyle w:val="ListParagraph"/>
+              <w:numPr>
+                <w:ilvl w:val="0"/>
+                <w:numId w:val="34"/>
+              </w:numPr>
+            </w:pPr>
+            <w:r>
+              <w:t>Nhân viên</w:t>
+            </w:r>
+            <w:r>
+              <w:t xml:space="preserve"> chọn chức năng “Quản lý </w:t>
+            </w:r>
+            <w:r>
+              <w:t>hàng tồn kho</w:t>
+            </w:r>
+            <w:r>
+              <w:t>” sau khi đăng nhập thành công</w:t>
+            </w:r>
+          </w:p>
+          <w:p>
+            <w:pPr>
+              <w:pStyle w:val="ListParagraph"/>
+              <w:numPr>
+                <w:ilvl w:val="0"/>
+                <w:numId w:val="34"/>
+              </w:numPr>
+            </w:pPr>
+            <w:r>
+              <w:t xml:space="preserve">Hệ thống hiển thị giao diện “Quản lý </w:t>
+            </w:r>
+            <w:r>
+              <w:t>hàng tồn kho</w:t>
+            </w:r>
+            <w:r>
+              <w:t xml:space="preserve">” với ô nhập </w:t>
+            </w:r>
+            <w:r>
+              <w:t xml:space="preserve">tên </w:t>
+            </w:r>
+            <w:r>
+              <w:t>kho, tên sản phẩm để tìm kiếm và nút tìm kiếm.</w:t>
+            </w:r>
+          </w:p>
+          <w:p>
+            <w:pPr>
+              <w:pStyle w:val="ListParagraph"/>
+              <w:numPr>
+                <w:ilvl w:val="0"/>
+                <w:numId w:val="34"/>
+              </w:numPr>
+            </w:pPr>
+            <w:r>
+              <w:t>Nhân viên</w:t>
+            </w:r>
+            <w:r>
+              <w:t xml:space="preserve"> nhập</w:t>
+            </w:r>
+            <w:r>
+              <w:t xml:space="preserve"> vào ô tên sản phẩm</w:t>
+            </w:r>
+            <w:r>
+              <w:t xml:space="preserve"> với tên là “A” và bấm nút tìm kiếm</w:t>
+            </w:r>
+          </w:p>
+          <w:p>
+            <w:pPr>
+              <w:pStyle w:val="ListParagraph"/>
+              <w:numPr>
+                <w:ilvl w:val="0"/>
+                <w:numId w:val="34"/>
+              </w:numPr>
+            </w:pPr>
+            <w:r>
+              <w:t xml:space="preserve">Hệ thống hiển thị giao diện danh sách các </w:t>
+            </w:r>
+            <w:r>
+              <w:t>hàng tồn kho</w:t>
+            </w:r>
+            <w:r>
+              <w:t>:</w:t>
+            </w:r>
+          </w:p>
+          <w:tbl>
+            <w:tblPr>
+              <w:tblStyle w:val="TableGrid"/>
+              <w:tblW w:w="0" w:type="auto"/>
+              <w:tblLook w:val="04A0" w:firstRow="1" w:lastRow="0" w:firstColumn="1" w:lastColumn="0" w:noHBand="0" w:noVBand="1"/>
+            </w:tblPr>
+            <w:tblGrid>
+              <w:gridCol w:w="1698"/>
+              <w:gridCol w:w="1694"/>
+              <w:gridCol w:w="1718"/>
+              <w:gridCol w:w="1695"/>
+              <w:gridCol w:w="1616"/>
+            </w:tblGrid>
+            <w:tr>
+              <w:trPr>
+                <w:trHeight w:val="357"/>
+              </w:trPr>
+              <w:tc>
+                <w:tcPr>
+                  <w:tcW w:w="1698" w:type="dxa"/>
+                </w:tcPr>
+                <w:p>
+                  <w:pPr>
+                    <w:pStyle w:val="ListParagraph"/>
+                    <w:ind w:left="0" w:firstLine="0"/>
+                  </w:pPr>
+                  <w:r>
+                    <w:t>STT</w:t>
+                  </w:r>
+                </w:p>
+              </w:tc>
+              <w:tc>
+                <w:tcPr>
+                  <w:tcW w:w="1694" w:type="dxa"/>
+                </w:tcPr>
+                <w:p>
+                  <w:pPr>
+                    <w:pStyle w:val="ListParagraph"/>
+                    <w:ind w:left="0" w:firstLine="0"/>
+                  </w:pPr>
+                  <w:r>
+                    <w:t>Ảnh</w:t>
+                  </w:r>
+                </w:p>
+              </w:tc>
+              <w:tc>
+                <w:tcPr>
+                  <w:tcW w:w="1718" w:type="dxa"/>
+                </w:tcPr>
+                <w:p>
+                  <w:pPr>
+                    <w:pStyle w:val="ListParagraph"/>
+                    <w:ind w:left="0" w:firstLine="0"/>
+                  </w:pPr>
+                  <w:r>
+                    <w:t>Tên sản phẩm</w:t>
+                  </w:r>
+                </w:p>
+              </w:tc>
+              <w:tc>
+                <w:tcPr>
+                  <w:tcW w:w="1695" w:type="dxa"/>
+                </w:tcPr>
+                <w:p>
+                  <w:pPr>
+                    <w:pStyle w:val="ListParagraph"/>
+                    <w:ind w:left="0" w:firstLine="0"/>
+                  </w:pPr>
+                  <w:r>
+                    <w:t>T</w:t>
+                  </w:r>
+                  <w:r>
+                    <w:t>ên kho</w:t>
+                  </w:r>
+                </w:p>
+              </w:tc>
+              <w:tc>
+                <w:tcPr>
+                  <w:tcW w:w="1616" w:type="dxa"/>
+                </w:tcPr>
+                <w:p>
+                  <w:pPr>
+                    <w:pStyle w:val="ListParagraph"/>
+                    <w:ind w:left="0" w:firstLine="0"/>
+                  </w:pPr>
+                  <w:r>
+                    <w:t>Số lượng</w:t>
+                  </w:r>
+                </w:p>
+              </w:tc>
+            </w:tr>
+            <w:tr>
+              <w:trPr>
+                <w:trHeight w:val="357"/>
+              </w:trPr>
+              <w:tc>
+                <w:tcPr>
+                  <w:tcW w:w="1698" w:type="dxa"/>
+                </w:tcPr>
+                <w:p>
+                  <w:pPr>
+                    <w:pStyle w:val="ListParagraph"/>
+                    <w:ind w:left="0" w:firstLine="0"/>
+                  </w:pPr>
+                  <w:r>
+                    <w:t>1</w:t>
+                  </w:r>
+                </w:p>
+              </w:tc>
+              <w:tc>
+                <w:tcPr>
+                  <w:tcW w:w="1694" w:type="dxa"/>
+                </w:tcPr>
+                <w:p>
+                  <w:pPr>
+                    <w:pStyle w:val="ListParagraph"/>
+                    <w:ind w:left="0" w:firstLine="0"/>
+                  </w:pPr>
+                </w:p>
+              </w:tc>
+              <w:tc>
+                <w:tcPr>
+                  <w:tcW w:w="1718" w:type="dxa"/>
+                </w:tcPr>
+                <w:p>
+                  <w:pPr>
+                    <w:pStyle w:val="ListParagraph"/>
+                    <w:ind w:left="0" w:firstLine="0"/>
+                  </w:pPr>
+                  <w:r>
+                    <w:t>abc</w:t>
+                  </w:r>
+                </w:p>
+              </w:tc>
+              <w:tc>
+                <w:tcPr>
+                  <w:tcW w:w="1695" w:type="dxa"/>
+                </w:tcPr>
+                <w:p>
+                  <w:pPr>
+                    <w:pStyle w:val="ListParagraph"/>
+                    <w:ind w:left="0" w:firstLine="0"/>
+                  </w:pPr>
+                  <w:r>
+                    <w:t>Kho A</w:t>
+                  </w:r>
+                </w:p>
+              </w:tc>
+              <w:tc>
+                <w:tcPr>
+                  <w:tcW w:w="1616" w:type="dxa"/>
+                </w:tcPr>
+                <w:p>
+                  <w:pPr>
+                    <w:pStyle w:val="ListParagraph"/>
+                    <w:ind w:left="0" w:firstLine="0"/>
+                  </w:pPr>
+                  <w:r>
+                    <w:t>12</w:t>
+                  </w:r>
+                </w:p>
+              </w:tc>
+            </w:tr>
+            <w:tr>
+              <w:trPr>
+                <w:trHeight w:val="342"/>
+              </w:trPr>
+              <w:tc>
+                <w:tcPr>
+                  <w:tcW w:w="1698" w:type="dxa"/>
+                </w:tcPr>
+                <w:p>
+                  <w:pPr>
+                    <w:pStyle w:val="ListParagraph"/>
+                    <w:ind w:left="0" w:firstLine="0"/>
+                  </w:pPr>
+                  <w:r>
+                    <w:t>2</w:t>
+                  </w:r>
+                </w:p>
+              </w:tc>
+              <w:tc>
+                <w:tcPr>
+                  <w:tcW w:w="1694" w:type="dxa"/>
+                </w:tcPr>
+                <w:p>
+                  <w:pPr>
+                    <w:pStyle w:val="ListParagraph"/>
+                    <w:ind w:left="0" w:firstLine="0"/>
+                  </w:pPr>
+                </w:p>
+              </w:tc>
+              <w:tc>
+                <w:tcPr>
+                  <w:tcW w:w="1718" w:type="dxa"/>
+                </w:tcPr>
+                <w:p>
+                  <w:pPr>
+                    <w:pStyle w:val="ListParagraph"/>
+                    <w:ind w:left="0" w:firstLine="0"/>
+                  </w:pPr>
+                  <w:r>
+                    <w:t>Abc1</w:t>
+                  </w:r>
+                </w:p>
+              </w:tc>
+              <w:tc>
+                <w:tcPr>
+                  <w:tcW w:w="1695" w:type="dxa"/>
+                </w:tcPr>
+                <w:p>
+                  <w:pPr>
+                    <w:pStyle w:val="ListParagraph"/>
+                    <w:ind w:left="0" w:firstLine="0"/>
+                  </w:pPr>
+                  <w:r>
+                    <w:t>Kho C</w:t>
+                  </w:r>
+                </w:p>
+              </w:tc>
+              <w:tc>
+                <w:tcPr>
+                  <w:tcW w:w="1616" w:type="dxa"/>
+                </w:tcPr>
+                <w:p>
+                  <w:pPr>
+                    <w:pStyle w:val="ListParagraph"/>
+                    <w:ind w:left="0" w:firstLine="0"/>
+                  </w:pPr>
+                  <w:r>
+                    <w:t>50</w:t>
+                  </w:r>
+                </w:p>
+              </w:tc>
+            </w:tr>
+          </w:tbl>
+          <w:p>
+            <w:pPr>
+              <w:pStyle w:val="ListParagraph"/>
+              <w:ind w:left="0" w:firstLine="0"/>
+            </w:pPr>
+          </w:p>
+        </w:tc>
+      </w:tr>
+    </w:tbl>
+    <w:p/>
+    <w:p>
+      <w:r>
+        <w:rPr>
+          <w:noProof/>
+        </w:rPr>
+        <w:lastRenderedPageBreak/>
+        <w:drawing>
+          <wp:inline distT="0" distB="0" distL="0" distR="0">
+            <wp:extent cx="4229100" cy="4629150"/>
+            <wp:effectExtent l="0" t="0" r="0" b="0"/>
+            <wp:docPr id="21" name="Picture 21"/>
+            <wp:cNvGraphicFramePr>
+              <a:graphicFrameLocks xmlns:a="http://schemas.openxmlformats.org/drawingml/2006/main" noChangeAspect="1"/>
+            </wp:cNvGraphicFramePr>
+            <a:graphic xmlns:a="http://schemas.openxmlformats.org/drawingml/2006/main">
+              <a:graphicData uri="http://schemas.openxmlformats.org/drawingml/2006/picture">
+                <pic:pic xmlns:pic="http://schemas.openxmlformats.org/drawingml/2006/picture">
+                  <pic:nvPicPr>
+                    <pic:cNvPr id="21" name="Quản lý hàng tồn kho.jpg"/>
+                    <pic:cNvPicPr/>
+                  </pic:nvPicPr>
+                  <pic:blipFill>
+                    <a:blip r:embed="rId25">
+                      <a:extLst>
+                        <a:ext uri="{28A0092B-C50C-407E-A947-70E740481C1C}">
+                          <a14:useLocalDpi xmlns:a14="http://schemas.microsoft.com/office/drawing/2010/main" val="0"/>
+                        </a:ext>
+                      </a:extLst>
+                    </a:blip>
+                    <a:stretch>
+                      <a:fillRect/>
+                    </a:stretch>
+                  </pic:blipFill>
+                  <pic:spPr>
+                    <a:xfrm>
+                      <a:off x="0" y="0"/>
+                      <a:ext cx="4229100" cy="4629150"/>
+                    </a:xfrm>
+                    <a:prstGeom prst="rect">
+                      <a:avLst/>
+                    </a:prstGeom>
+                  </pic:spPr>
+                </pic:pic>
+              </a:graphicData>
+            </a:graphic>
+          </wp:inline>
+        </w:drawing>
+      </w:r>
+    </w:p>
+    <w:p>
+      <w:pPr>
+        <w:pStyle w:val="Caption"/>
+      </w:pPr>
+      <w:r>
+        <w:t>Biểu đồ hoạt động “Quản lý hàng tồn kho”</w:t>
+      </w:r>
+    </w:p>
+    <w:p>
+      <w:pPr>
+        <w:ind w:firstLine="0"/>
+      </w:pPr>
+      <w:r>
+        <w:rPr>
+          <w:noProof/>
+        </w:rPr>
+        <w:lastRenderedPageBreak/>
+        <w:drawing>
+          <wp:inline distT="0" distB="0" distL="0" distR="0">
+            <wp:extent cx="5943600" cy="3213100"/>
+            <wp:effectExtent l="0" t="0" r="0" b="6350"/>
+            <wp:docPr id="22" name="Picture 22"/>
+            <wp:cNvGraphicFramePr>
+              <a:graphicFrameLocks xmlns:a="http://schemas.openxmlformats.org/drawingml/2006/main" noChangeAspect="1"/>
+            </wp:cNvGraphicFramePr>
+            <a:graphic xmlns:a="http://schemas.openxmlformats.org/drawingml/2006/main">
+              <a:graphicData uri="http://schemas.openxmlformats.org/drawingml/2006/picture">
+                <pic:pic xmlns:pic="http://schemas.openxmlformats.org/drawingml/2006/picture">
+                  <pic:nvPicPr>
+                    <pic:cNvPr id="22" name="Quản lý hàng tồn kho.jpg"/>
+                    <pic:cNvPicPr/>
+                  </pic:nvPicPr>
+                  <pic:blipFill>
+                    <a:blip r:embed="rId26">
+                      <a:extLst>
+                        <a:ext uri="{28A0092B-C50C-407E-A947-70E740481C1C}">
+                          <a14:useLocalDpi xmlns:a14="http://schemas.microsoft.com/office/drawing/2010/main" val="0"/>
+                        </a:ext>
+                      </a:extLst>
+                    </a:blip>
+                    <a:stretch>
+                      <a:fillRect/>
+                    </a:stretch>
+                  </pic:blipFill>
+                  <pic:spPr>
+                    <a:xfrm>
+                      <a:off x="0" y="0"/>
+                      <a:ext cx="5943600" cy="3213100"/>
+                    </a:xfrm>
+                    <a:prstGeom prst="rect">
+                      <a:avLst/>
+                    </a:prstGeom>
+                  </pic:spPr>
+                </pic:pic>
+              </a:graphicData>
+            </a:graphic>
+          </wp:inline>
+        </w:drawing>
+      </w:r>
+    </w:p>
+    <w:p>
+      <w:pPr>
+        <w:ind w:left="2880" w:firstLine="720"/>
+      </w:pPr>
+      <w:r>
+        <w:t>Biểu đồ tuần tự “Quản lý hàng tồn kho”</w:t>
+      </w:r>
+    </w:p>
+    <w:p>
+      <w:pPr>
+        <w:ind w:left="2880" w:firstLine="720"/>
+      </w:pPr>
+    </w:p>
+    <w:p>
+      <w:pPr>
+        <w:ind w:firstLine="720"/>
+      </w:pPr>
+      <w:r>
+        <w:t>- Biểu đồ usecase của module quản lý “Quản lý đơn nhập kho”</w:t>
+      </w:r>
+    </w:p>
+    <w:p>
+      <w:pPr>
+        <w:ind w:firstLine="0"/>
+      </w:pPr>
+      <w:r>
+        <w:rPr>
+          <w:noProof/>
+        </w:rPr>
+        <w:drawing>
+          <wp:inline distT="0" distB="0" distL="0" distR="0">
+            <wp:extent cx="5943600" cy="2934970"/>
+            <wp:effectExtent l="0" t="0" r="0" b="0"/>
+            <wp:docPr id="18" name="Picture 18"/>
+            <wp:cNvGraphicFramePr>
+              <a:graphicFrameLocks xmlns:a="http://schemas.openxmlformats.org/drawingml/2006/main" noChangeAspect="1"/>
+            </wp:cNvGraphicFramePr>
+            <a:graphic xmlns:a="http://schemas.openxmlformats.org/drawingml/2006/main">
+              <a:graphicData uri="http://schemas.openxmlformats.org/drawingml/2006/picture">
+                <pic:pic xmlns:pic="http://schemas.openxmlformats.org/drawingml/2006/picture">
+                  <pic:nvPicPr>
+                    <pic:cNvPr id="18" name="Quản lý đơn nhập kho.jpg"/>
+                    <pic:cNvPicPr/>
+                  </pic:nvPicPr>
+                  <pic:blipFill>
+                    <a:blip r:embed="rId27">
+                      <a:extLst>
+                        <a:ext uri="{28A0092B-C50C-407E-A947-70E740481C1C}">
+                          <a14:useLocalDpi xmlns:a14="http://schemas.microsoft.com/office/drawing/2010/main" val="0"/>
+                        </a:ext>
+                      </a:extLst>
+                    </a:blip>
+                    <a:stretch>
+                      <a:fillRect/>
+                    </a:stretch>
+                  </pic:blipFill>
+                  <pic:spPr>
+                    <a:xfrm>
+                      <a:off x="0" y="0"/>
+                      <a:ext cx="5943600" cy="2934970"/>
+                    </a:xfrm>
+                    <a:prstGeom prst="rect">
+                      <a:avLst/>
+                    </a:prstGeom>
+                  </pic:spPr>
+                </pic:pic>
+              </a:graphicData>
+            </a:graphic>
+          </wp:inline>
+        </w:drawing>
+      </w:r>
+    </w:p>
+    <w:p>
+      <w:pPr>
+        <w:ind w:left="2880" w:firstLine="0"/>
+      </w:pPr>
+      <w:r>
+        <w:t xml:space="preserve">Biểu đồ Use Case “Quản lý </w:t>
+      </w:r>
+      <w:r>
+        <w:t>đơn nhập kho</w:t>
+      </w:r>
+      <w:r>
+        <w:t>”</w:t>
+      </w:r>
+    </w:p>
+    <w:p>
+      <w:pPr>
+        <w:ind w:left="2880" w:firstLine="0"/>
+      </w:pPr>
+    </w:p>
+    <w:p>
+      <w:pPr>
+        <w:ind w:left="2880" w:firstLine="0"/>
+      </w:pPr>
+    </w:p>
+    <w:tbl>
+      <w:tblPr>
+        <w:tblStyle w:val="TableGrid"/>
+        <w:tblW w:w="0" w:type="auto"/>
+        <w:tblLook w:val="04A0" w:firstRow="1" w:lastRow="0" w:firstColumn="1" w:lastColumn="0" w:noHBand="0" w:noVBand="1"/>
+      </w:tblPr>
+      <w:tblGrid>
+        <w:gridCol w:w="2065"/>
+        <w:gridCol w:w="6480"/>
+      </w:tblGrid>
+      <w:tr>
+        <w:tc>
+          <w:tcPr>
+            <w:tcW w:w="2065" w:type="dxa"/>
+          </w:tcPr>
+          <w:p>
+            <w:pPr>
+              <w:ind w:firstLine="0"/>
+              <w:rPr>
+                <w:b/>
+              </w:rPr>
+            </w:pPr>
+            <w:r>
+              <w:rPr>
+                <w:b/>
+              </w:rPr>
+              <w:t>Tên Use Case</w:t>
+            </w:r>
+          </w:p>
+        </w:tc>
+        <w:tc>
+          <w:tcPr>
+            <w:tcW w:w="6480" w:type="dxa"/>
+          </w:tcPr>
+          <w:p>
+            <w:pPr>
+              <w:ind w:firstLine="0"/>
+            </w:pPr>
+            <w:r>
+              <w:t>Quản trị đơn nhập kho</w:t>
+            </w:r>
+          </w:p>
+        </w:tc>
+      </w:tr>
+      <w:tr>
+        <w:tc>
+          <w:tcPr>
+            <w:tcW w:w="2065" w:type="dxa"/>
+          </w:tcPr>
+          <w:p>
+            <w:pPr>
+              <w:ind w:firstLine="0"/>
+              <w:rPr>
+                <w:b/>
+              </w:rPr>
+            </w:pPr>
+            <w:r>
+              <w:rPr>
+                <w:b/>
+              </w:rPr>
+              <w:t>Tác nhân</w:t>
+            </w:r>
+          </w:p>
+        </w:tc>
+        <w:tc>
+          <w:tcPr>
+            <w:tcW w:w="6480" w:type="dxa"/>
+          </w:tcPr>
+          <w:p>
+            <w:pPr>
+              <w:ind w:firstLine="0"/>
+            </w:pPr>
+            <w:r>
+              <w:t>Nhân viên</w:t>
+            </w:r>
+          </w:p>
+        </w:tc>
+      </w:tr>
+      <w:tr>
+        <w:trPr>
+          <w:trHeight w:val="719"/>
+        </w:trPr>
+        <w:tc>
+          <w:tcPr>
+            <w:tcW w:w="2065" w:type="dxa"/>
+          </w:tcPr>
+          <w:p>
+            <w:pPr>
+              <w:ind w:firstLine="0"/>
+              <w:rPr>
+                <w:b/>
+              </w:rPr>
+            </w:pPr>
+            <w:r>
+              <w:rPr>
+                <w:b/>
+              </w:rPr>
+              <w:t>Điều kiện trước</w:t>
+            </w:r>
+          </w:p>
+        </w:tc>
+        <w:tc>
+          <w:tcPr>
+            <w:tcW w:w="6480" w:type="dxa"/>
+          </w:tcPr>
+          <w:p>
+            <w:pPr>
+              <w:ind w:firstLine="0"/>
+            </w:pPr>
+            <w:r>
+              <w:t>Nhân viên đã có tài khoản để đăng nhập vào hệ thống</w:t>
+            </w:r>
+          </w:p>
+        </w:tc>
+      </w:tr>
+      <w:tr>
+        <w:trPr>
+          <w:trHeight w:val="566"/>
+        </w:trPr>
+        <w:tc>
+          <w:tcPr>
+            <w:tcW w:w="2065" w:type="dxa"/>
+          </w:tcPr>
+          <w:p>
+            <w:pPr>
+              <w:ind w:firstLine="0"/>
+              <w:rPr>
+                <w:b/>
+              </w:rPr>
+            </w:pPr>
+            <w:r>
+              <w:rPr>
+                <w:b/>
+              </w:rPr>
+              <w:t>Đảm bảo tối thiểu</w:t>
+            </w:r>
+          </w:p>
+        </w:tc>
+        <w:tc>
+          <w:tcPr>
+            <w:tcW w:w="6480" w:type="dxa"/>
+          </w:tcPr>
+          <w:p>
+            <w:pPr>
+              <w:ind w:firstLine="0"/>
+            </w:pPr>
+            <w:r>
+              <w:t>Hệ thống cho nhân viên đăng nhập lại</w:t>
+            </w:r>
+          </w:p>
+        </w:tc>
+      </w:tr>
+      <w:tr>
+        <w:trPr>
+          <w:trHeight w:val="566"/>
+        </w:trPr>
+        <w:tc>
+          <w:tcPr>
+            <w:tcW w:w="2065" w:type="dxa"/>
+          </w:tcPr>
+          <w:p>
+            <w:pPr>
+              <w:ind w:firstLine="0"/>
+              <w:rPr>
+                <w:b/>
+              </w:rPr>
+            </w:pPr>
+            <w:r>
+              <w:rPr>
+                <w:b/>
+              </w:rPr>
+              <w:t>Điều kiện sau</w:t>
+            </w:r>
+          </w:p>
+        </w:tc>
+        <w:tc>
+          <w:tcPr>
+            <w:tcW w:w="6480" w:type="dxa"/>
+          </w:tcPr>
+          <w:p>
+            <w:pPr>
+              <w:ind w:firstLine="0"/>
+            </w:pPr>
+            <w:r>
+              <w:t>Người nhân viên đăng nhập thành công vào hệ thống</w:t>
+            </w:r>
+          </w:p>
+        </w:tc>
+      </w:tr>
+      <w:tr>
+        <w:trPr>
+          <w:trHeight w:val="566"/>
+        </w:trPr>
+        <w:tc>
+          <w:tcPr>
+            <w:tcW w:w="8545" w:type="dxa"/>
+            <w:gridSpan w:val="2"/>
+          </w:tcPr>
+          <w:p>
+            <w:pPr>
+              <w:ind w:firstLine="0"/>
+              <w:rPr>
+                <w:b/>
+              </w:rPr>
+            </w:pPr>
+            <w:r>
+              <w:rPr>
+                <w:b/>
+              </w:rPr>
+              <w:t>Chuỗi các sự kiện chính</w:t>
+            </w:r>
+          </w:p>
+          <w:p>
+            <w:pPr>
+              <w:pStyle w:val="ListParagraph"/>
+              <w:numPr>
+                <w:ilvl w:val="0"/>
+                <w:numId w:val="35"/>
+              </w:numPr>
+            </w:pPr>
+            <w:r>
+              <w:t>Nhân viên</w:t>
+            </w:r>
+            <w:r>
+              <w:t xml:space="preserve"> chọn chức năng “Quản lý </w:t>
+            </w:r>
+            <w:r>
+              <w:t>đơn nhập kho</w:t>
+            </w:r>
+            <w:r>
+              <w:t>” sau khi đăng nhập thành công</w:t>
+            </w:r>
+          </w:p>
+          <w:p>
+            <w:pPr>
+              <w:pStyle w:val="ListParagraph"/>
+              <w:numPr>
+                <w:ilvl w:val="0"/>
+                <w:numId w:val="35"/>
+              </w:numPr>
+            </w:pPr>
+            <w:r>
+              <w:t xml:space="preserve">Hệ thống hiển thị giao diện “Quản lý </w:t>
+            </w:r>
+            <w:r>
+              <w:t>đơn nhập kho</w:t>
+            </w:r>
+            <w:r>
+              <w:t xml:space="preserve">” với </w:t>
+            </w:r>
+            <w:r>
+              <w:t>các combobox chọn nhân viên thực hiện và kho để tìm kiếm,</w:t>
+            </w:r>
+            <w:r>
+              <w:t xml:space="preserve"> nút tìm kiếm</w:t>
+            </w:r>
+            <w:r>
+              <w:t xml:space="preserve"> và nút thêm mới</w:t>
+            </w:r>
+          </w:p>
+          <w:p>
+            <w:pPr>
+              <w:pStyle w:val="ListParagraph"/>
+              <w:numPr>
+                <w:ilvl w:val="0"/>
+                <w:numId w:val="35"/>
+              </w:numPr>
+            </w:pPr>
+            <w:r>
+              <w:t>Nhân viên</w:t>
+            </w:r>
+            <w:r>
+              <w:t xml:space="preserve"> nhập</w:t>
+            </w:r>
+            <w:r>
+              <w:t xml:space="preserve"> chọn </w:t>
+            </w:r>
+            <w:r>
+              <w:t>nhân viên thực hiện</w:t>
+            </w:r>
+            <w:r>
+              <w:t xml:space="preserve"> với tên là “</w:t>
+            </w:r>
+            <w:r>
+              <w:t>Khôi</w:t>
+            </w:r>
+            <w:r>
+              <w:t>” và bấm nút tìm kiếm</w:t>
+            </w:r>
+          </w:p>
+          <w:p>
+            <w:pPr>
+              <w:pStyle w:val="ListParagraph"/>
+              <w:numPr>
+                <w:ilvl w:val="0"/>
+                <w:numId w:val="35"/>
+              </w:numPr>
+            </w:pPr>
+            <w:r>
+              <w:t xml:space="preserve">Hệ thống hiển thị giao diện danh sách các </w:t>
+            </w:r>
+            <w:r>
+              <w:t>đơn nhập kho</w:t>
+            </w:r>
+            <w:r>
+              <w:t>:</w:t>
+            </w:r>
+          </w:p>
+          <w:tbl>
+            <w:tblPr>
+              <w:tblStyle w:val="TableGrid"/>
+              <w:tblW w:w="0" w:type="auto"/>
+              <w:tblLook w:val="04A0" w:firstRow="1" w:lastRow="0" w:firstColumn="1" w:lastColumn="0" w:noHBand="0" w:noVBand="1"/>
+            </w:tblPr>
+            <w:tblGrid>
+              <w:gridCol w:w="1811"/>
+              <w:gridCol w:w="1686"/>
+              <w:gridCol w:w="1663"/>
+              <w:gridCol w:w="1687"/>
+              <w:gridCol w:w="1574"/>
+            </w:tblGrid>
+            <w:tr>
+              <w:trPr>
+                <w:trHeight w:val="357"/>
+              </w:trPr>
+              <w:tc>
+                <w:tcPr>
+                  <w:tcW w:w="1811" w:type="dxa"/>
+                </w:tcPr>
+                <w:p>
+                  <w:pPr>
+                    <w:pStyle w:val="ListParagraph"/>
+                    <w:ind w:left="0" w:firstLine="0"/>
+                  </w:pPr>
+                  <w:r>
+                    <w:t>Ngày nhập kho</w:t>
+                  </w:r>
+                </w:p>
+              </w:tc>
+              <w:tc>
+                <w:tcPr>
+                  <w:tcW w:w="1686" w:type="dxa"/>
+                </w:tcPr>
+                <w:p>
+                  <w:pPr>
+                    <w:pStyle w:val="ListParagraph"/>
+                    <w:ind w:left="0" w:firstLine="0"/>
+                  </w:pPr>
+                  <w:r>
+                    <w:t>Mã nhập</w:t>
+                  </w:r>
+                </w:p>
+              </w:tc>
+              <w:tc>
+                <w:tcPr>
+                  <w:tcW w:w="1663" w:type="dxa"/>
+                </w:tcPr>
+                <w:p>
+                  <w:pPr>
+                    <w:pStyle w:val="ListParagraph"/>
+                    <w:ind w:left="0" w:firstLine="0"/>
+                  </w:pPr>
+                  <w:r>
+                    <w:t>Kho</w:t>
+                  </w:r>
+                </w:p>
+              </w:tc>
+              <w:tc>
+                <w:tcPr>
+                  <w:tcW w:w="1687" w:type="dxa"/>
+                </w:tcPr>
+                <w:p>
+                  <w:pPr>
+                    <w:pStyle w:val="ListParagraph"/>
+                    <w:ind w:left="0" w:firstLine="0"/>
+                  </w:pPr>
+                  <w:r>
+                    <w:t>Nhân viên thực hiện</w:t>
+                  </w:r>
+                </w:p>
+              </w:tc>
+              <w:tc>
+                <w:tcPr>
+                  <w:tcW w:w="1574" w:type="dxa"/>
+                </w:tcPr>
+                <w:p>
+                  <w:pPr>
+                    <w:pStyle w:val="ListParagraph"/>
+                    <w:ind w:left="0" w:firstLine="0"/>
+                  </w:pPr>
+                  <w:r>
+                    <w:t>Tổng tiền</w:t>
+                  </w:r>
+                </w:p>
+              </w:tc>
+            </w:tr>
+            <w:tr>
+              <w:trPr>
+                <w:trHeight w:val="357"/>
+              </w:trPr>
+              <w:tc>
+                <w:tcPr>
+                  <w:tcW w:w="1811" w:type="dxa"/>
+                </w:tcPr>
+                <w:p>
+                  <w:pPr>
+                    <w:pStyle w:val="ListParagraph"/>
+                    <w:ind w:left="0" w:firstLine="0"/>
+                  </w:pPr>
+                  <w:r>
+                    <w:t>20/10/2021</w:t>
+                  </w:r>
+                </w:p>
+              </w:tc>
+              <w:tc>
+                <w:tcPr>
+                  <w:tcW w:w="1686" w:type="dxa"/>
+                </w:tcPr>
+                <w:p>
+                  <w:pPr>
+                    <w:pStyle w:val="ListParagraph"/>
+                    <w:ind w:left="0" w:firstLine="0"/>
+                  </w:pPr>
+                  <w:r>
+                    <w:t>IM001</w:t>
+                  </w:r>
+                </w:p>
+              </w:tc>
+              <w:tc>
+                <w:tcPr>
+                  <w:tcW w:w="1663" w:type="dxa"/>
+                </w:tcPr>
+                <w:p>
+                  <w:pPr>
+                    <w:pStyle w:val="ListParagraph"/>
+                    <w:ind w:left="0" w:firstLine="0"/>
+                  </w:pPr>
+                  <w:r>
+                    <w:t>Kho A</w:t>
+                  </w:r>
+                </w:p>
+              </w:tc>
+              <w:tc>
+                <w:tcPr>
+                  <w:tcW w:w="1687" w:type="dxa"/>
+                </w:tcPr>
+                <w:p>
+                  <w:pPr>
+                    <w:pStyle w:val="ListParagraph"/>
+                    <w:ind w:left="0" w:firstLine="0"/>
+                  </w:pPr>
+                  <w:r>
+                    <w:t>Khôi</w:t>
+                  </w:r>
+                </w:p>
+              </w:tc>
+              <w:tc>
+                <w:tcPr>
+                  <w:tcW w:w="1574" w:type="dxa"/>
+                </w:tcPr>
+                <w:p>
+                  <w:pPr>
+                    <w:pStyle w:val="ListParagraph"/>
+                    <w:ind w:left="0" w:firstLine="0"/>
+                  </w:pPr>
+                  <w:r>
+                    <w:t>100.000.000đ</w:t>
+                  </w:r>
+                </w:p>
+              </w:tc>
+            </w:tr>
+            <w:tr>
+              <w:trPr>
+                <w:trHeight w:val="342"/>
+              </w:trPr>
+              <w:tc>
+                <w:tcPr>
+                  <w:tcW w:w="1811" w:type="dxa"/>
+                </w:tcPr>
+                <w:p>
+                  <w:pPr>
+                    <w:pStyle w:val="ListParagraph"/>
+                    <w:ind w:left="0" w:firstLine="0"/>
+                  </w:pPr>
+                  <w:r>
+                    <w:t>01/06/2021</w:t>
+                  </w:r>
+                </w:p>
+              </w:tc>
+              <w:tc>
+                <w:tcPr>
+                  <w:tcW w:w="1686" w:type="dxa"/>
+                </w:tcPr>
+                <w:p>
+                  <w:pPr>
+                    <w:pStyle w:val="ListParagraph"/>
+                    <w:ind w:left="0" w:firstLine="0"/>
+                  </w:pPr>
+                  <w:r>
+                    <w:t>IM002</w:t>
+                  </w:r>
+                </w:p>
+              </w:tc>
+              <w:tc>
+                <w:tcPr>
+                  <w:tcW w:w="1663" w:type="dxa"/>
+                </w:tcPr>
+                <w:p>
+                  <w:pPr>
+                    <w:pStyle w:val="ListParagraph"/>
+                    <w:ind w:left="0" w:firstLine="0"/>
+                  </w:pPr>
+                  <w:r>
+                    <w:t>Kho B</w:t>
+                  </w:r>
+                </w:p>
+              </w:tc>
+              <w:tc>
+                <w:tcPr>
+                  <w:tcW w:w="1687" w:type="dxa"/>
+                </w:tcPr>
+                <w:p>
+                  <w:pPr>
+                    <w:pStyle w:val="ListParagraph"/>
+                    <w:ind w:left="0" w:firstLine="0"/>
+                  </w:pPr>
+                  <w:r>
+                    <w:t>Khôi</w:t>
+                  </w:r>
+                </w:p>
+              </w:tc>
+              <w:tc>
+                <w:tcPr>
+                  <w:tcW w:w="1574" w:type="dxa"/>
+                </w:tcPr>
+                <w:p>
+                  <w:pPr>
+                    <w:pStyle w:val="ListParagraph"/>
+                    <w:ind w:left="0" w:firstLine="0"/>
+                  </w:pPr>
+                  <w:r>
+                    <w:t>150.000.000đ</w:t>
+                  </w:r>
+                </w:p>
+              </w:tc>
+            </w:tr>
+          </w:tbl>
+          <w:p>
+            <w:pPr>
+              <w:pStyle w:val="ListParagraph"/>
+              <w:numPr>
+                <w:ilvl w:val="0"/>
+                <w:numId w:val="35"/>
+              </w:numPr>
+            </w:pPr>
+            <w:r>
+              <w:t xml:space="preserve">Nếu muốn thêm mới 1 </w:t>
+            </w:r>
+            <w:r>
+              <w:t>đơn nhập kho</w:t>
+            </w:r>
+            <w:r>
+              <w:t xml:space="preserve"> thì nhân viên bấm nút “Thêm mới” còn muốn chỉnh sửa thông tin </w:t>
+            </w:r>
+            <w:r>
+              <w:t>đơn nhập kho</w:t>
+            </w:r>
+            <w:r>
+              <w:t xml:space="preserve"> thì click vào dòng của </w:t>
+            </w:r>
+            <w:r>
+              <w:t>đơn nhập kho</w:t>
+            </w:r>
+            <w:r>
+              <w:t xml:space="preserve"> đó.</w:t>
+            </w:r>
+            <w:r>
+              <w:t xml:space="preserve"> Giả sử nhân viên thêm mới một đơn nhập kho</w:t>
+            </w:r>
+            <w:r>
+              <w:t>.</w:t>
+            </w:r>
+          </w:p>
+          <w:p>
+            <w:pPr>
+              <w:pStyle w:val="ListParagraph"/>
+              <w:numPr>
+                <w:ilvl w:val="0"/>
+                <w:numId w:val="35"/>
+              </w:numPr>
+            </w:pPr>
+            <w:r>
+              <w:t xml:space="preserve">Hệ thống hiển thị 1 </w:t>
+            </w:r>
+            <w:r>
+              <w:t xml:space="preserve">với các ô nhập liệu gồm </w:t>
+            </w:r>
+            <w:r>
+              <w:t>mã nhập kho</w:t>
+            </w:r>
+            <w:r>
+              <w:t xml:space="preserve">, các combobox chọn </w:t>
+            </w:r>
+            <w:r>
+              <w:t>nhân viên, kho</w:t>
+            </w:r>
+            <w:r>
+              <w:t xml:space="preserve">, </w:t>
+            </w:r>
+            <w:r>
+              <w:t>ngày nhập kho, các thông tin chi tiết của đơn nhập kho bao gồm: tên sản phẩm, số lượng, giá bán, số tiền</w:t>
+            </w:r>
+            <w:r>
+              <w:t>.</w:t>
+            </w:r>
+          </w:p>
+          <w:p>
+            <w:pPr>
+              <w:pStyle w:val="ListParagraph"/>
+              <w:numPr>
+                <w:ilvl w:val="0"/>
+                <w:numId w:val="35"/>
+              </w:numPr>
+            </w:pPr>
+            <w:r>
+              <w:t>Nhân viên nhập thông tin và bấm lưu</w:t>
+            </w:r>
+          </w:p>
+          <w:p>
+            <w:pPr>
+              <w:pStyle w:val="ListParagraph"/>
+              <w:numPr>
+                <w:ilvl w:val="0"/>
+                <w:numId w:val="35"/>
+              </w:numPr>
+            </w:pPr>
+            <w:r>
+              <w:t>Hệ thống thông báo tạo mới thành công</w:t>
+            </w:r>
+          </w:p>
+          <w:p>
+            <w:pPr>
+              <w:pStyle w:val="ListParagraph"/>
+              <w:ind w:left="2227" w:firstLine="0"/>
+            </w:pPr>
+          </w:p>
+        </w:tc>
+      </w:tr>
+    </w:tbl>
+    <w:p>
+      <w:pPr>
+        <w:ind w:firstLine="0"/>
+      </w:pPr>
+    </w:p>
+    <w:p>
+      <w:r>
+        <w:rPr>
+          <w:noProof/>
+        </w:rPr>
+        <w:lastRenderedPageBreak/>
+        <w:drawing>
+          <wp:inline distT="0" distB="0" distL="0" distR="0">
+            <wp:extent cx="5943600" cy="3589020"/>
+            <wp:effectExtent l="0" t="0" r="0" b="0"/>
+            <wp:docPr id="24" name="Picture 24"/>
+            <wp:cNvGraphicFramePr>
+              <a:graphicFrameLocks xmlns:a="http://schemas.openxmlformats.org/drawingml/2006/main" noChangeAspect="1"/>
+            </wp:cNvGraphicFramePr>
+            <a:graphic xmlns:a="http://schemas.openxmlformats.org/drawingml/2006/main">
+              <a:graphicData uri="http://schemas.openxmlformats.org/drawingml/2006/picture">
+                <pic:pic xmlns:pic="http://schemas.openxmlformats.org/drawingml/2006/picture">
+                  <pic:nvPicPr>
+                    <pic:cNvPr id="24" name="Quản lý đơn nhập kho.jpg"/>
+                    <pic:cNvPicPr/>
+                  </pic:nvPicPr>
+                  <pic:blipFill>
+                    <a:blip r:embed="rId28">
+                      <a:extLst>
+                        <a:ext uri="{28A0092B-C50C-407E-A947-70E740481C1C}">
+                          <a14:useLocalDpi xmlns:a14="http://schemas.microsoft.com/office/drawing/2010/main" val="0"/>
+                        </a:ext>
+                      </a:extLst>
+                    </a:blip>
+                    <a:stretch>
+                      <a:fillRect/>
+                    </a:stretch>
+                  </pic:blipFill>
+                  <pic:spPr>
+                    <a:xfrm>
+                      <a:off x="0" y="0"/>
+                      <a:ext cx="5943600" cy="3589020"/>
+                    </a:xfrm>
+                    <a:prstGeom prst="rect">
+                      <a:avLst/>
+                    </a:prstGeom>
+                  </pic:spPr>
+                </pic:pic>
+              </a:graphicData>
+            </a:graphic>
+          </wp:inline>
+        </w:drawing>
+      </w:r>
+    </w:p>
+    <w:p>
+      <w:pPr>
+        <w:pStyle w:val="Caption"/>
+      </w:pPr>
+      <w:r>
+        <w:t>Biểu đồ hoạt động “Quản lý đơn nhập kho”</w:t>
+      </w:r>
+    </w:p>
+    <w:p/>
+    <w:p>
+      <w:r>
+        <w:tab/>
+      </w:r>
+      <w:r>
+        <w:rPr>
+          <w:noProof/>
+        </w:rPr>
+        <w:drawing>
+          <wp:inline distT="0" distB="0" distL="0" distR="0">
+            <wp:extent cx="6337005" cy="3213100"/>
+            <wp:effectExtent l="0" t="0" r="6985" b="6350"/>
+            <wp:docPr id="25" name="Picture 25"/>
+            <wp:cNvGraphicFramePr>
+              <a:graphicFrameLocks xmlns:a="http://schemas.openxmlformats.org/drawingml/2006/main" noChangeAspect="1"/>
+            </wp:cNvGraphicFramePr>
+            <a:graphic xmlns:a="http://schemas.openxmlformats.org/drawingml/2006/main">
+              <a:graphicData uri="http://schemas.openxmlformats.org/drawingml/2006/picture">
+                <pic:pic xmlns:pic="http://schemas.openxmlformats.org/drawingml/2006/picture">
+                  <pic:nvPicPr>
+                    <pic:cNvPr id="25" name="Quản lý đơn nhập kho.jpg"/>
+                    <pic:cNvPicPr/>
+                  </pic:nvPicPr>
+                  <pic:blipFill>
+                    <a:blip r:embed="rId29">
+                      <a:extLst>
+                        <a:ext uri="{28A0092B-C50C-407E-A947-70E740481C1C}">
+                          <a14:useLocalDpi xmlns:a14="http://schemas.microsoft.com/office/drawing/2010/main" val="0"/>
+                        </a:ext>
+                      </a:extLst>
+                    </a:blip>
+                    <a:stretch>
+                      <a:fillRect/>
+                    </a:stretch>
+                  </pic:blipFill>
+                  <pic:spPr>
+                    <a:xfrm>
+                      <a:off x="0" y="0"/>
+                      <a:ext cx="6337005" cy="3213100"/>
+                    </a:xfrm>
+                    <a:prstGeom prst="rect">
+                      <a:avLst/>
+                    </a:prstGeom>
+                  </pic:spPr>
+                </pic:pic>
+              </a:graphicData>
+            </a:graphic>
+          </wp:inline>
+        </w:drawing>
+      </w:r>
+    </w:p>
+    <w:p>
+      <w:pPr>
+        <w:ind w:left="2880" w:firstLine="720"/>
+      </w:pPr>
+      <w:r>
+        <w:t>Biểu đồ tuần tự “Quản lý đơn nhập kho”</w:t>
+      </w:r>
+    </w:p>
+    <w:p>
+      <w:pPr>
+        <w:ind w:firstLine="720"/>
+      </w:pPr>
+      <w:r>
+        <w:lastRenderedPageBreak/>
+        <w:t>- Biểu đồ usecase của module quản lý “Quản lý đơn xuất kho”</w:t>
+      </w:r>
+    </w:p>
+    <w:p>
+      <w:pPr>
+        <w:ind w:firstLine="0"/>
+      </w:pPr>
+      <w:r>
+        <w:rPr>
+          <w:noProof/>
+        </w:rPr>
+        <w:drawing>
+          <wp:inline distT="0" distB="0" distL="0" distR="0">
+            <wp:extent cx="5772150" cy="2238375"/>
+            <wp:effectExtent l="0" t="0" r="0" b="9525"/>
+            <wp:docPr id="29" name="Picture 29"/>
+            <wp:cNvGraphicFramePr>
+              <a:graphicFrameLocks xmlns:a="http://schemas.openxmlformats.org/drawingml/2006/main" noChangeAspect="1"/>
+            </wp:cNvGraphicFramePr>
+            <a:graphic xmlns:a="http://schemas.openxmlformats.org/drawingml/2006/main">
+              <a:graphicData uri="http://schemas.openxmlformats.org/drawingml/2006/picture">
+                <pic:pic xmlns:pic="http://schemas.openxmlformats.org/drawingml/2006/picture">
+                  <pic:nvPicPr>
+                    <pic:cNvPr id="29" name="Quản lý xuất kho.jpg"/>
+                    <pic:cNvPicPr/>
+                  </pic:nvPicPr>
+                  <pic:blipFill>
+                    <a:blip r:embed="rId30">
+                      <a:extLst>
+                        <a:ext uri="{28A0092B-C50C-407E-A947-70E740481C1C}">
+                          <a14:useLocalDpi xmlns:a14="http://schemas.microsoft.com/office/drawing/2010/main" val="0"/>
+                        </a:ext>
+                      </a:extLst>
+                    </a:blip>
+                    <a:stretch>
+                      <a:fillRect/>
+                    </a:stretch>
+                  </pic:blipFill>
+                  <pic:spPr>
+                    <a:xfrm>
+                      <a:off x="0" y="0"/>
+                      <a:ext cx="5772150" cy="2238375"/>
+                    </a:xfrm>
+                    <a:prstGeom prst="rect">
+                      <a:avLst/>
+                    </a:prstGeom>
+                  </pic:spPr>
+                </pic:pic>
+              </a:graphicData>
+            </a:graphic>
+          </wp:inline>
+        </w:drawing>
+      </w:r>
+    </w:p>
+    <w:p>
+      <w:pPr>
+        <w:ind w:left="2880" w:firstLine="0"/>
+      </w:pPr>
+      <w:r>
+        <w:t>Biểu đồ Use Case “Quản lý đơn xuất kho”</w:t>
+      </w:r>
+    </w:p>
+    <w:p>
+      <w:pPr>
+        <w:ind w:left="2880" w:firstLine="0"/>
+      </w:pPr>
+    </w:p>
+    <w:tbl>
+      <w:tblPr>
+        <w:tblStyle w:val="TableGrid"/>
+        <w:tblW w:w="0" w:type="auto"/>
+        <w:tblLook w:val="04A0" w:firstRow="1" w:lastRow="0" w:firstColumn="1" w:lastColumn="0" w:noHBand="0" w:noVBand="1"/>
+      </w:tblPr>
+      <w:tblGrid>
+        <w:gridCol w:w="2065"/>
+        <w:gridCol w:w="6480"/>
+      </w:tblGrid>
+      <w:tr>
+        <w:tc>
+          <w:tcPr>
+            <w:tcW w:w="2065" w:type="dxa"/>
+          </w:tcPr>
+          <w:p>
+            <w:pPr>
+              <w:ind w:firstLine="0"/>
+              <w:rPr>
+                <w:b/>
+              </w:rPr>
+            </w:pPr>
+            <w:r>
+              <w:rPr>
+                <w:b/>
+              </w:rPr>
+              <w:t>Tên Use Case</w:t>
+            </w:r>
+          </w:p>
+        </w:tc>
+        <w:tc>
+          <w:tcPr>
+            <w:tcW w:w="6480" w:type="dxa"/>
+          </w:tcPr>
+          <w:p>
+            <w:pPr>
+              <w:ind w:firstLine="0"/>
+            </w:pPr>
+            <w:r>
+              <w:t>Quản trị đơn xuất kho</w:t>
+            </w:r>
+          </w:p>
+        </w:tc>
+      </w:tr>
+      <w:tr>
+        <w:tc>
+          <w:tcPr>
+            <w:tcW w:w="2065" w:type="dxa"/>
+          </w:tcPr>
+          <w:p>
+            <w:pPr>
+              <w:ind w:firstLine="0"/>
+              <w:rPr>
+                <w:b/>
+              </w:rPr>
+            </w:pPr>
+            <w:r>
+              <w:rPr>
+                <w:b/>
+              </w:rPr>
+              <w:t>Tác nhân</w:t>
+            </w:r>
+          </w:p>
+        </w:tc>
+        <w:tc>
+          <w:tcPr>
+            <w:tcW w:w="6480" w:type="dxa"/>
+          </w:tcPr>
+          <w:p>
+            <w:pPr>
+              <w:ind w:firstLine="0"/>
+            </w:pPr>
+            <w:r>
+              <w:t>Nhân viên</w:t>
+            </w:r>
+          </w:p>
+        </w:tc>
+      </w:tr>
+      <w:tr>
+        <w:trPr>
+          <w:trHeight w:val="719"/>
+        </w:trPr>
+        <w:tc>
+          <w:tcPr>
+            <w:tcW w:w="2065" w:type="dxa"/>
+          </w:tcPr>
+          <w:p>
+            <w:pPr>
+              <w:ind w:firstLine="0"/>
+              <w:rPr>
+                <w:b/>
+              </w:rPr>
+            </w:pPr>
+            <w:r>
+              <w:rPr>
+                <w:b/>
+              </w:rPr>
+              <w:t>Điều kiện trước</w:t>
+            </w:r>
+          </w:p>
+        </w:tc>
+        <w:tc>
+          <w:tcPr>
+            <w:tcW w:w="6480" w:type="dxa"/>
+          </w:tcPr>
+          <w:p>
+            <w:pPr>
+              <w:ind w:firstLine="0"/>
+            </w:pPr>
+            <w:r>
+              <w:t>Nhân viên đã có tài khoản để đăng nhập vào hệ thống</w:t>
+            </w:r>
+          </w:p>
+        </w:tc>
+      </w:tr>
+      <w:tr>
+        <w:trPr>
+          <w:trHeight w:val="566"/>
+        </w:trPr>
+        <w:tc>
+          <w:tcPr>
+            <w:tcW w:w="2065" w:type="dxa"/>
+          </w:tcPr>
+          <w:p>
+            <w:pPr>
+              <w:ind w:firstLine="0"/>
+              <w:rPr>
+                <w:b/>
+              </w:rPr>
+            </w:pPr>
+            <w:r>
+              <w:rPr>
+                <w:b/>
+              </w:rPr>
+              <w:t>Đảm bảo tối thiểu</w:t>
+            </w:r>
+          </w:p>
+        </w:tc>
+        <w:tc>
+          <w:tcPr>
+            <w:tcW w:w="6480" w:type="dxa"/>
+          </w:tcPr>
+          <w:p>
+            <w:pPr>
+              <w:ind w:firstLine="0"/>
+            </w:pPr>
+            <w:r>
+              <w:t>Hệ thống cho nhân viên đăng nhập lại</w:t>
+            </w:r>
+          </w:p>
+        </w:tc>
+      </w:tr>
+      <w:tr>
+        <w:trPr>
+          <w:trHeight w:val="566"/>
+        </w:trPr>
+        <w:tc>
+          <w:tcPr>
+            <w:tcW w:w="2065" w:type="dxa"/>
+          </w:tcPr>
+          <w:p>
+            <w:pPr>
+              <w:ind w:firstLine="0"/>
+              <w:rPr>
+                <w:b/>
+              </w:rPr>
+            </w:pPr>
+            <w:r>
+              <w:rPr>
+                <w:b/>
+              </w:rPr>
+              <w:t>Điều kiện sau</w:t>
+            </w:r>
+          </w:p>
+        </w:tc>
+        <w:tc>
+          <w:tcPr>
+            <w:tcW w:w="6480" w:type="dxa"/>
+          </w:tcPr>
+          <w:p>
+            <w:pPr>
+              <w:ind w:firstLine="0"/>
+            </w:pPr>
+            <w:r>
+              <w:t>Người nhân viên đăng nhập thành công vào hệ thống</w:t>
+            </w:r>
+          </w:p>
+        </w:tc>
+      </w:tr>
+      <w:tr>
+        <w:trPr>
+          <w:trHeight w:val="566"/>
+        </w:trPr>
+        <w:tc>
+          <w:tcPr>
+            <w:tcW w:w="8545" w:type="dxa"/>
+            <w:gridSpan w:val="2"/>
+          </w:tcPr>
+          <w:p>
+            <w:pPr>
+              <w:ind w:firstLine="0"/>
+              <w:rPr>
+                <w:b/>
+              </w:rPr>
+            </w:pPr>
+            <w:r>
+              <w:rPr>
+                <w:b/>
+              </w:rPr>
+              <w:t>Chuỗi các sự kiện chính</w:t>
+            </w:r>
+          </w:p>
+          <w:p>
+            <w:pPr>
+              <w:pStyle w:val="ListParagraph"/>
+              <w:numPr>
+                <w:ilvl w:val="0"/>
+                <w:numId w:val="36"/>
+              </w:numPr>
+            </w:pPr>
+            <w:r>
+              <w:t>Nhân viên</w:t>
+            </w:r>
+            <w:r>
+              <w:t xml:space="preserve"> chọn chức năng “Quản lý </w:t>
+            </w:r>
+            <w:r>
+              <w:t>đơn xuất kho</w:t>
+            </w:r>
+            <w:r>
+              <w:t>” sau khi đăng nhập thành công</w:t>
+            </w:r>
+          </w:p>
+          <w:p>
+            <w:pPr>
+              <w:pStyle w:val="ListParagraph"/>
+              <w:numPr>
+                <w:ilvl w:val="0"/>
+                <w:numId w:val="36"/>
+              </w:numPr>
+            </w:pPr>
+            <w:r>
+              <w:t xml:space="preserve">Hệ thống hiển thị giao diện “Quản lý </w:t>
+            </w:r>
+            <w:r>
+              <w:t>đơn xuất kho</w:t>
+            </w:r>
+            <w:r>
+              <w:t xml:space="preserve">” với </w:t>
+            </w:r>
+            <w:r>
+              <w:t>combobox chọn nhân viên , kho để tìm kiếm và nút tìm kiếm.</w:t>
+            </w:r>
+          </w:p>
+          <w:p>
+            <w:pPr>
+              <w:pStyle w:val="ListParagraph"/>
+              <w:numPr>
+                <w:ilvl w:val="0"/>
+                <w:numId w:val="36"/>
+              </w:numPr>
+            </w:pPr>
+            <w:r>
+              <w:t>Nhân viên</w:t>
+            </w:r>
+            <w:r>
+              <w:t xml:space="preserve"> </w:t>
+            </w:r>
+            <w:r>
+              <w:t>chọn nhân viên thực hiện</w:t>
+            </w:r>
+            <w:r>
+              <w:t xml:space="preserve"> với tên là “</w:t>
+            </w:r>
+            <w:r>
+              <w:t>Khôi</w:t>
+            </w:r>
+            <w:r>
+              <w:t>” và bấm nút tìm kiếm</w:t>
+            </w:r>
+          </w:p>
+          <w:p>
+            <w:pPr>
+              <w:pStyle w:val="ListParagraph"/>
+              <w:numPr>
+                <w:ilvl w:val="0"/>
+                <w:numId w:val="36"/>
+              </w:numPr>
+            </w:pPr>
+            <w:r>
+              <w:t xml:space="preserve">Hệ thống hiển thị giao diện danh sách các </w:t>
+            </w:r>
+            <w:r>
+              <w:t>hàng tồn kho</w:t>
+            </w:r>
+            <w:r>
+              <w:t>:</w:t>
+            </w:r>
+          </w:p>
+          <w:tbl>
+            <w:tblPr>
+              <w:tblStyle w:val="TableGrid"/>
+              <w:tblW w:w="0" w:type="auto"/>
+              <w:tblLook w:val="04A0" w:firstRow="1" w:lastRow="0" w:firstColumn="1" w:lastColumn="0" w:noHBand="0" w:noVBand="1"/>
+            </w:tblPr>
+            <w:tblGrid>
+              <w:gridCol w:w="1811"/>
+              <w:gridCol w:w="1686"/>
+              <w:gridCol w:w="1663"/>
+              <w:gridCol w:w="1687"/>
+              <w:gridCol w:w="1574"/>
+            </w:tblGrid>
+            <w:tr>
+              <w:trPr>
+                <w:trHeight w:val="357"/>
+              </w:trPr>
+              <w:tc>
+                <w:tcPr>
+                  <w:tcW w:w="1811" w:type="dxa"/>
+                </w:tcPr>
+                <w:p>
+                  <w:pPr>
+                    <w:pStyle w:val="ListParagraph"/>
+                    <w:ind w:left="0" w:firstLine="0"/>
+                  </w:pPr>
+                  <w:r>
+                    <w:t>Ngày xuất kho</w:t>
+                  </w:r>
+                </w:p>
+              </w:tc>
+              <w:tc>
+                <w:tcPr>
+                  <w:tcW w:w="1686" w:type="dxa"/>
+                </w:tcPr>
+                <w:p>
+                  <w:pPr>
+                    <w:pStyle w:val="ListParagraph"/>
+                    <w:ind w:left="0" w:firstLine="0"/>
+                  </w:pPr>
+                  <w:r>
+                    <w:t>Mã nhập</w:t>
+                  </w:r>
+                </w:p>
+              </w:tc>
+              <w:tc>
+                <w:tcPr>
+                  <w:tcW w:w="1663" w:type="dxa"/>
+                </w:tcPr>
+                <w:p>
+                  <w:pPr>
+                    <w:pStyle w:val="ListParagraph"/>
+                    <w:ind w:left="0" w:firstLine="0"/>
+                  </w:pPr>
+                  <w:r>
+                    <w:t>Kho</w:t>
+                  </w:r>
+                </w:p>
+              </w:tc>
+              <w:tc>
+                <w:tcPr>
+                  <w:tcW w:w="1687" w:type="dxa"/>
+                </w:tcPr>
+                <w:p>
+                  <w:pPr>
+                    <w:pStyle w:val="ListParagraph"/>
+                    <w:ind w:left="0" w:firstLine="0"/>
+                  </w:pPr>
+                  <w:r>
+                    <w:t>Nhân viên thực hiện</w:t>
+                  </w:r>
+                </w:p>
+              </w:tc>
+              <w:tc>
+                <w:tcPr>
+                  <w:tcW w:w="1574" w:type="dxa"/>
+                </w:tcPr>
+                <w:p>
+                  <w:pPr>
+                    <w:pStyle w:val="ListParagraph"/>
+                    <w:ind w:left="0" w:firstLine="0"/>
+                  </w:pPr>
+                  <w:r>
+                    <w:t>Tổng tiền</w:t>
+                  </w:r>
+                </w:p>
+              </w:tc>
+            </w:tr>
+            <w:tr>
+              <w:trPr>
+                <w:trHeight w:val="357"/>
+              </w:trPr>
+              <w:tc>
+                <w:tcPr>
+                  <w:tcW w:w="1811" w:type="dxa"/>
+                </w:tcPr>
+                <w:p>
+                  <w:pPr>
+                    <w:pStyle w:val="ListParagraph"/>
+                    <w:ind w:left="0" w:firstLine="0"/>
+                  </w:pPr>
+                  <w:r>
+                    <w:t>20/10/2021</w:t>
+                  </w:r>
+                </w:p>
+              </w:tc>
+              <w:tc>
+                <w:tcPr>
+                  <w:tcW w:w="1686" w:type="dxa"/>
+                </w:tcPr>
+                <w:p>
+                  <w:pPr>
+                    <w:pStyle w:val="ListParagraph"/>
+                    <w:ind w:left="0" w:firstLine="0"/>
+                  </w:pPr>
+                  <w:r>
+                    <w:t>IM001</w:t>
+                  </w:r>
+                </w:p>
+              </w:tc>
+              <w:tc>
+                <w:tcPr>
+                  <w:tcW w:w="1663" w:type="dxa"/>
+                </w:tcPr>
+                <w:p>
+                  <w:pPr>
+                    <w:pStyle w:val="ListParagraph"/>
+                    <w:ind w:left="0" w:firstLine="0"/>
+                  </w:pPr>
+                  <w:r>
+                    <w:t>Kho A</w:t>
+                  </w:r>
+                </w:p>
+              </w:tc>
+              <w:tc>
+                <w:tcPr>
+                  <w:tcW w:w="1687" w:type="dxa"/>
+                </w:tcPr>
+                <w:p>
+                  <w:pPr>
+                    <w:pStyle w:val="ListParagraph"/>
+                    <w:ind w:left="0" w:firstLine="0"/>
+                  </w:pPr>
+                  <w:r>
+                    <w:t>Khôi</w:t>
+                  </w:r>
+                </w:p>
+              </w:tc>
+              <w:tc>
+                <w:tcPr>
+                  <w:tcW w:w="1574" w:type="dxa"/>
+                </w:tcPr>
+                <w:p>
+                  <w:pPr>
+                    <w:pStyle w:val="ListParagraph"/>
+                    <w:ind w:left="0" w:firstLine="0"/>
+                  </w:pPr>
+                  <w:r>
+                    <w:t>100.000.000đ</w:t>
+                  </w:r>
+                </w:p>
+              </w:tc>
+            </w:tr>
+            <w:tr>
+              <w:trPr>
+                <w:trHeight w:val="342"/>
+              </w:trPr>
+              <w:tc>
+                <w:tcPr>
+                  <w:tcW w:w="1811" w:type="dxa"/>
+                </w:tcPr>
+                <w:p>
+                  <w:pPr>
+                    <w:pStyle w:val="ListParagraph"/>
+                    <w:ind w:left="0" w:firstLine="0"/>
+                  </w:pPr>
+                  <w:r>
+                    <w:t>01/06/2021</w:t>
+                  </w:r>
+                </w:p>
+              </w:tc>
+              <w:tc>
+                <w:tcPr>
+                  <w:tcW w:w="1686" w:type="dxa"/>
+                </w:tcPr>
+                <w:p>
+                  <w:pPr>
+                    <w:pStyle w:val="ListParagraph"/>
+                    <w:ind w:left="0" w:firstLine="0"/>
+                  </w:pPr>
+                  <w:r>
+                    <w:t>IM002</w:t>
+                  </w:r>
+                </w:p>
+              </w:tc>
+              <w:tc>
+                <w:tcPr>
+                  <w:tcW w:w="1663" w:type="dxa"/>
+                </w:tcPr>
+                <w:p>
+                  <w:pPr>
+                    <w:pStyle w:val="ListParagraph"/>
+                    <w:ind w:left="0" w:firstLine="0"/>
+                  </w:pPr>
+                  <w:r>
+                    <w:t>Kho B</w:t>
+                  </w:r>
+                </w:p>
+              </w:tc>
+              <w:tc>
+                <w:tcPr>
+                  <w:tcW w:w="1687" w:type="dxa"/>
+                </w:tcPr>
+                <w:p>
+                  <w:pPr>
+                    <w:pStyle w:val="ListParagraph"/>
+                    <w:ind w:left="0" w:firstLine="0"/>
+                  </w:pPr>
+                  <w:r>
+                    <w:t>Khôi</w:t>
+                  </w:r>
+                </w:p>
+              </w:tc>
+              <w:tc>
+                <w:tcPr>
+                  <w:tcW w:w="1574" w:type="dxa"/>
+                </w:tcPr>
+                <w:p>
+                  <w:pPr>
+                    <w:pStyle w:val="ListParagraph"/>
+                    <w:ind w:left="0" w:firstLine="0"/>
+                  </w:pPr>
+                  <w:r>
+                    <w:t>150.000.000đ</w:t>
+                  </w:r>
+                </w:p>
+              </w:tc>
+            </w:tr>
+          </w:tbl>
+          <w:p>
+            <w:pPr>
+              <w:pStyle w:val="ListParagraph"/>
+              <w:ind w:left="0" w:firstLine="0"/>
+            </w:pPr>
+          </w:p>
+        </w:tc>
+      </w:tr>
+    </w:tbl>
+    <w:p/>
+    <w:p>
+      <w:r>
+        <w:rPr>
+          <w:noProof/>
+        </w:rPr>
+        <w:drawing>
+          <wp:inline distT="0" distB="0" distL="0" distR="0">
+            <wp:extent cx="4276725" cy="4629150"/>
+            <wp:effectExtent l="0" t="0" r="9525" b="0"/>
+            <wp:docPr id="30" name="Picture 30"/>
+            <wp:cNvGraphicFramePr>
+              <a:graphicFrameLocks xmlns:a="http://schemas.openxmlformats.org/drawingml/2006/main" noChangeAspect="1"/>
+            </wp:cNvGraphicFramePr>
+            <a:graphic xmlns:a="http://schemas.openxmlformats.org/drawingml/2006/main">
+              <a:graphicData uri="http://schemas.openxmlformats.org/drawingml/2006/picture">
+                <pic:pic xmlns:pic="http://schemas.openxmlformats.org/drawingml/2006/picture">
+                  <pic:nvPicPr>
+                    <pic:cNvPr id="30" name="Quản lý xuất kho.jpg"/>
+                    <pic:cNvPicPr/>
+                  </pic:nvPicPr>
+                  <pic:blipFill>
+                    <a:blip r:embed="rId31">
+                      <a:extLst>
+                        <a:ext uri="{28A0092B-C50C-407E-A947-70E740481C1C}">
+                          <a14:useLocalDpi xmlns:a14="http://schemas.microsoft.com/office/drawing/2010/main" val="0"/>
+                        </a:ext>
+                      </a:extLst>
+                    </a:blip>
+                    <a:stretch>
+                      <a:fillRect/>
+                    </a:stretch>
+                  </pic:blipFill>
+                  <pic:spPr>
+                    <a:xfrm>
+                      <a:off x="0" y="0"/>
+                      <a:ext cx="4276725" cy="4629150"/>
+                    </a:xfrm>
+                    <a:prstGeom prst="rect">
+                      <a:avLst/>
+                    </a:prstGeom>
+                  </pic:spPr>
+                </pic:pic>
+              </a:graphicData>
+            </a:graphic>
+          </wp:inline>
+        </w:drawing>
+      </w:r>
+    </w:p>
+    <w:p>
+      <w:pPr>
+        <w:pStyle w:val="Caption"/>
+      </w:pPr>
+      <w:r>
+        <w:t>Biểu đồ hoạt động “Quản lý đơn xuất kho”</w:t>
+      </w:r>
+    </w:p>
+    <w:p>
+      <w:pPr>
+        <w:ind w:firstLine="0"/>
+      </w:pPr>
+      <w:r>
+        <w:rPr>
+          <w:noProof/>
+        </w:rPr>
+        <w:lastRenderedPageBreak/>
+        <w:drawing>
+          <wp:inline distT="0" distB="0" distL="0" distR="0">
+            <wp:extent cx="6134986" cy="3213100"/>
+            <wp:effectExtent l="0" t="0" r="0" b="6350"/>
+            <wp:docPr id="32" name="Picture 32"/>
+            <wp:cNvGraphicFramePr>
+              <a:graphicFrameLocks xmlns:a="http://schemas.openxmlformats.org/drawingml/2006/main" noChangeAspect="1"/>
+            </wp:cNvGraphicFramePr>
+            <a:graphic xmlns:a="http://schemas.openxmlformats.org/drawingml/2006/main">
+              <a:graphicData uri="http://schemas.openxmlformats.org/drawingml/2006/picture">
+                <pic:pic xmlns:pic="http://schemas.openxmlformats.org/drawingml/2006/picture">
+                  <pic:nvPicPr>
+                    <pic:cNvPr id="32" name="Quản lý đơn xuất kho.jpg"/>
+                    <pic:cNvPicPr/>
+                  </pic:nvPicPr>
+                  <pic:blipFill>
+                    <a:blip r:embed="rId32">
+                      <a:extLst>
+                        <a:ext uri="{28A0092B-C50C-407E-A947-70E740481C1C}">
+                          <a14:useLocalDpi xmlns:a14="http://schemas.microsoft.com/office/drawing/2010/main" val="0"/>
+                        </a:ext>
+                      </a:extLst>
+                    </a:blip>
+                    <a:stretch>
+                      <a:fillRect/>
+                    </a:stretch>
+                  </pic:blipFill>
+                  <pic:spPr>
+                    <a:xfrm>
+                      <a:off x="0" y="0"/>
+                      <a:ext cx="6139102" cy="3215256"/>
+                    </a:xfrm>
+                    <a:prstGeom prst="rect">
+                      <a:avLst/>
+                    </a:prstGeom>
+                  </pic:spPr>
+                </pic:pic>
+              </a:graphicData>
+            </a:graphic>
+          </wp:inline>
+        </w:drawing>
+      </w:r>
+    </w:p>
+    <w:p>
+      <w:pPr>
+        <w:ind w:left="2880" w:firstLine="720"/>
+      </w:pPr>
+      <w:r>
+        <w:t>Biểu đồ tuần tự “Quản lý hàng tồn kho”</w:t>
+      </w:r>
+    </w:p>
+    <w:p>
+      <w:pPr>
+        <w:ind w:left="2880" w:firstLine="720"/>
+      </w:pPr>
+    </w:p>
+    <w:p>
+      <w:pPr>
+        <w:ind w:firstLine="720"/>
+      </w:pPr>
+      <w:r>
+        <w:t>- Biểu đồ usecase của module “</w:t>
+      </w:r>
+      <w:r>
+        <w:t>Đặt hàng</w:t>
+      </w:r>
+      <w:r>
+        <w:t>”</w:t>
+      </w:r>
+    </w:p>
+    <w:p>
+      <w:pPr>
+        <w:ind w:firstLine="0"/>
+      </w:pPr>
+      <w:r>
+        <w:rPr>
+          <w:noProof/>
+        </w:rPr>
+        <w:drawing>
+          <wp:inline distT="0" distB="0" distL="0" distR="0">
+            <wp:extent cx="5943600" cy="2162175"/>
+            <wp:effectExtent l="0" t="0" r="0" b="9525"/>
+            <wp:docPr id="27" name="Picture 27"/>
+            <wp:cNvGraphicFramePr>
+              <a:graphicFrameLocks xmlns:a="http://schemas.openxmlformats.org/drawingml/2006/main" noChangeAspect="1"/>
+            </wp:cNvGraphicFramePr>
+            <a:graphic xmlns:a="http://schemas.openxmlformats.org/drawingml/2006/main">
+              <a:graphicData uri="http://schemas.openxmlformats.org/drawingml/2006/picture">
+                <pic:pic xmlns:pic="http://schemas.openxmlformats.org/drawingml/2006/picture">
+                  <pic:nvPicPr>
+                    <pic:cNvPr id="27" name="Đặt hàng.jpg"/>
+                    <pic:cNvPicPr/>
+                  </pic:nvPicPr>
+                  <pic:blipFill>
+                    <a:blip r:embed="rId33">
+                      <a:extLst>
+                        <a:ext uri="{28A0092B-C50C-407E-A947-70E740481C1C}">
+                          <a14:useLocalDpi xmlns:a14="http://schemas.microsoft.com/office/drawing/2010/main" val="0"/>
+                        </a:ext>
+                      </a:extLst>
+                    </a:blip>
+                    <a:stretch>
+                      <a:fillRect/>
+                    </a:stretch>
+                  </pic:blipFill>
+                  <pic:spPr>
+                    <a:xfrm>
+                      <a:off x="0" y="0"/>
+                      <a:ext cx="5943600" cy="2162175"/>
+                    </a:xfrm>
+                    <a:prstGeom prst="rect">
+                      <a:avLst/>
+                    </a:prstGeom>
+                  </pic:spPr>
+                </pic:pic>
+              </a:graphicData>
+            </a:graphic>
+          </wp:inline>
+        </w:drawing>
+      </w:r>
+    </w:p>
+    <w:p>
+      <w:pPr>
+        <w:ind w:left="2880" w:firstLine="0"/>
+      </w:pPr>
+      <w:r>
+        <w:t>Biểu đồ Use Case “</w:t>
+      </w:r>
+      <w:r>
+        <w:t>Đặt hàng</w:t>
+      </w:r>
+      <w:r>
+        <w:t>”</w:t>
+      </w:r>
+    </w:p>
+    <w:p>
+      <w:pPr>
+        <w:ind w:left="2880" w:firstLine="0"/>
+      </w:pPr>
+    </w:p>
+    <w:p/>
+    <w:p/>
+    <w:p/>
+    <w:tbl>
+      <w:tblPr>
+        <w:tblStyle w:val="TableGrid"/>
+        <w:tblW w:w="0" w:type="auto"/>
+        <w:tblLook w:val="04A0" w:firstRow="1" w:lastRow="0" w:firstColumn="1" w:lastColumn="0" w:noHBand="0" w:noVBand="1"/>
+      </w:tblPr>
+      <w:tblGrid>
+        <w:gridCol w:w="2065"/>
+        <w:gridCol w:w="6480"/>
+      </w:tblGrid>
+      <w:tr>
+        <w:tc>
+          <w:tcPr>
+            <w:tcW w:w="2065" w:type="dxa"/>
+          </w:tcPr>
+          <w:p>
+            <w:pPr>
+              <w:ind w:firstLine="0"/>
+              <w:rPr>
+                <w:b/>
+              </w:rPr>
+            </w:pPr>
+            <w:r>
+              <w:rPr>
+                <w:b/>
+              </w:rPr>
+              <w:lastRenderedPageBreak/>
+              <w:t>Tên Use Case</w:t>
+            </w:r>
+          </w:p>
+        </w:tc>
+        <w:tc>
+          <w:tcPr>
+            <w:tcW w:w="6480" w:type="dxa"/>
+          </w:tcPr>
+          <w:p>
+            <w:pPr>
+              <w:ind w:firstLine="0"/>
+            </w:pPr>
+            <w:r>
+              <w:t>Đặt hàng</w:t>
+            </w:r>
+          </w:p>
+        </w:tc>
+      </w:tr>
+      <w:tr>
+        <w:tc>
+          <w:tcPr>
+            <w:tcW w:w="2065" w:type="dxa"/>
+          </w:tcPr>
+          <w:p>
+            <w:pPr>
+              <w:ind w:firstLine="0"/>
+              <w:rPr>
+                <w:b/>
+              </w:rPr>
+            </w:pPr>
+            <w:r>
+              <w:rPr>
+                <w:b/>
+              </w:rPr>
+              <w:t>Tác nhân</w:t>
+            </w:r>
+          </w:p>
+        </w:tc>
+        <w:tc>
+          <w:tcPr>
+            <w:tcW w:w="6480" w:type="dxa"/>
+          </w:tcPr>
+          <w:p>
+            <w:pPr>
+              <w:ind w:firstLine="0"/>
+            </w:pPr>
+            <w:r>
+              <w:t>Khách hàng</w:t>
+            </w:r>
+          </w:p>
+        </w:tc>
+      </w:tr>
+      <w:tr>
+        <w:trPr>
+          <w:trHeight w:val="719"/>
+        </w:trPr>
+        <w:tc>
+          <w:tcPr>
+            <w:tcW w:w="2065" w:type="dxa"/>
+          </w:tcPr>
+          <w:p>
+            <w:pPr>
+              <w:ind w:firstLine="0"/>
+              <w:rPr>
+                <w:b/>
+              </w:rPr>
+            </w:pPr>
+            <w:r>
+              <w:rPr>
+                <w:b/>
+              </w:rPr>
+              <w:t>Điều kiện trước</w:t>
+            </w:r>
+          </w:p>
+        </w:tc>
+        <w:tc>
+          <w:tcPr>
+            <w:tcW w:w="6480" w:type="dxa"/>
+          </w:tcPr>
+          <w:p>
+            <w:pPr>
+              <w:ind w:firstLine="0"/>
+            </w:pPr>
+            <w:r>
+              <w:t>Khách hàng đã có tài khoản để đăng nhập vào hệ thống</w:t>
+            </w:r>
+          </w:p>
+        </w:tc>
+      </w:tr>
+      <w:tr>
+        <w:trPr>
+          <w:trHeight w:val="566"/>
+        </w:trPr>
+        <w:tc>
+          <w:tcPr>
+            <w:tcW w:w="2065" w:type="dxa"/>
+          </w:tcPr>
+          <w:p>
+            <w:pPr>
+              <w:ind w:firstLine="0"/>
+              <w:rPr>
+                <w:b/>
+              </w:rPr>
+            </w:pPr>
+            <w:r>
+              <w:rPr>
+                <w:b/>
+              </w:rPr>
+              <w:t>Đảm bảo tối thiểu</w:t>
+            </w:r>
+          </w:p>
+        </w:tc>
+        <w:tc>
+          <w:tcPr>
+            <w:tcW w:w="6480" w:type="dxa"/>
+          </w:tcPr>
+          <w:p>
+            <w:pPr>
+              <w:ind w:firstLine="0"/>
+            </w:pPr>
+            <w:r>
+              <w:t>Hệ thống cho khách hàng đăng nhập lại</w:t>
+            </w:r>
+          </w:p>
+        </w:tc>
+      </w:tr>
+      <w:tr>
+        <w:trPr>
+          <w:trHeight w:val="566"/>
+        </w:trPr>
+        <w:tc>
+          <w:tcPr>
+            <w:tcW w:w="2065" w:type="dxa"/>
+          </w:tcPr>
+          <w:p>
+            <w:pPr>
+              <w:ind w:firstLine="0"/>
+              <w:rPr>
+                <w:b/>
+              </w:rPr>
+            </w:pPr>
+            <w:r>
+              <w:rPr>
+                <w:b/>
+              </w:rPr>
+              <w:t>Điều kiện sau</w:t>
+            </w:r>
+          </w:p>
+        </w:tc>
+        <w:tc>
+          <w:tcPr>
+            <w:tcW w:w="6480" w:type="dxa"/>
+          </w:tcPr>
+          <w:p>
+            <w:pPr>
+              <w:ind w:firstLine="0"/>
+            </w:pPr>
+            <w:r>
+              <w:t>Khách hàng đăng nhập thành công vào hệ thống</w:t>
+            </w:r>
+          </w:p>
+        </w:tc>
+      </w:tr>
+      <w:tr>
+        <w:trPr>
+          <w:trHeight w:val="566"/>
+        </w:trPr>
+        <w:tc>
+          <w:tcPr>
+            <w:tcW w:w="8545" w:type="dxa"/>
+            <w:gridSpan w:val="2"/>
+          </w:tcPr>
+          <w:p>
+            <w:pPr>
+              <w:ind w:firstLine="0"/>
+              <w:rPr>
+                <w:b/>
+              </w:rPr>
+            </w:pPr>
+            <w:r>
+              <w:rPr>
+                <w:b/>
+              </w:rPr>
+              <w:t>Chuỗi các sự kiện chính</w:t>
+            </w:r>
+          </w:p>
+          <w:p>
+            <w:pPr>
+              <w:pStyle w:val="ListParagraph"/>
+              <w:numPr>
+                <w:ilvl w:val="0"/>
+                <w:numId w:val="39"/>
+              </w:numPr>
+            </w:pPr>
+            <w:r>
+              <w:t>Khách hàng click vào nút tìm kiếm để tìm kiếm sản phẩm</w:t>
+            </w:r>
+            <w:r>
+              <w:t xml:space="preserve"> sau khi đăng nhập thành công</w:t>
+            </w:r>
+          </w:p>
+          <w:p>
+            <w:pPr>
+              <w:pStyle w:val="ListParagraph"/>
+              <w:numPr>
+                <w:ilvl w:val="0"/>
+                <w:numId w:val="39"/>
+              </w:numPr>
+            </w:pPr>
+            <w:r>
+              <w:t xml:space="preserve">Hệ thống hiển thị giao diện </w:t>
+            </w:r>
+            <w:r>
+              <w:t>với ô nhập tên sản phẩm để tìm kiếm và một nút tìm kiếm</w:t>
+            </w:r>
+          </w:p>
+          <w:p>
+            <w:pPr>
+              <w:pStyle w:val="ListParagraph"/>
+              <w:numPr>
+                <w:ilvl w:val="0"/>
+                <w:numId w:val="39"/>
+              </w:numPr>
+            </w:pPr>
+            <w:r>
+              <w:t>Khách hàng nhập tên sản phẩm để tìm kiếm ví dụ: “Iphone” và bấm nút tìm kiếm</w:t>
+            </w:r>
+          </w:p>
+          <w:p>
+            <w:pPr>
+              <w:pStyle w:val="ListParagraph"/>
+              <w:numPr>
+                <w:ilvl w:val="0"/>
+                <w:numId w:val="39"/>
+              </w:numPr>
+            </w:pPr>
+            <w:r>
+              <w:t xml:space="preserve">Hệ thống hiển thị giao diện danh sách các </w:t>
+            </w:r>
+            <w:r>
+              <w:t>sản phẩm</w:t>
+            </w:r>
+            <w:r>
+              <w:t>:</w:t>
+            </w:r>
+          </w:p>
+          <w:tbl>
+            <w:tblPr>
+              <w:tblStyle w:val="TableGrid"/>
+              <w:tblW w:w="0" w:type="auto"/>
+              <w:tblLook w:val="04A0" w:firstRow="1" w:lastRow="0" w:firstColumn="1" w:lastColumn="0" w:noHBand="0" w:noVBand="1"/>
+            </w:tblPr>
+            <w:tblGrid>
+              <w:gridCol w:w="1828"/>
+              <w:gridCol w:w="1702"/>
+              <w:gridCol w:w="1679"/>
+            </w:tblGrid>
+            <w:tr>
+              <w:trPr>
+                <w:trHeight w:val="309"/>
+              </w:trPr>
+              <w:tc>
+                <w:tcPr>
+                  <w:tcW w:w="1828" w:type="dxa"/>
+                </w:tcPr>
+                <w:p>
+                  <w:pPr>
+                    <w:pStyle w:val="ListParagraph"/>
+                    <w:ind w:left="0" w:firstLine="0"/>
+                  </w:pPr>
+                  <w:r>
+                    <w:t>Ảnh</w:t>
+                  </w:r>
+                </w:p>
+              </w:tc>
+              <w:tc>
+                <w:tcPr>
+                  <w:tcW w:w="1702" w:type="dxa"/>
+                </w:tcPr>
+                <w:p>
+                  <w:pPr>
+                    <w:pStyle w:val="ListParagraph"/>
+                    <w:ind w:left="0" w:firstLine="0"/>
+                  </w:pPr>
+                  <w:r>
+                    <w:t>Tên sản phẩm</w:t>
+                  </w:r>
+                </w:p>
+              </w:tc>
+              <w:tc>
+                <w:tcPr>
+                  <w:tcW w:w="1679" w:type="dxa"/>
+                </w:tcPr>
+                <w:p>
+                  <w:pPr>
+                    <w:pStyle w:val="ListParagraph"/>
+                    <w:ind w:left="0" w:firstLine="0"/>
+                  </w:pPr>
+                  <w:r>
+                    <w:t>Giá bán</w:t>
+                  </w:r>
+                </w:p>
+              </w:tc>
+            </w:tr>
+            <w:tr>
+              <w:trPr>
+                <w:trHeight w:val="309"/>
+              </w:trPr>
+              <w:tc>
+                <w:tcPr>
+                  <w:tcW w:w="1828" w:type="dxa"/>
+                </w:tcPr>
+                <w:p>
+                  <w:pPr>
+                    <w:pStyle w:val="ListParagraph"/>
+                    <w:ind w:left="0" w:firstLine="0"/>
+                  </w:pPr>
+                </w:p>
+              </w:tc>
+              <w:tc>
+                <w:tcPr>
+                  <w:tcW w:w="1702" w:type="dxa"/>
+                </w:tcPr>
+                <w:p>
+                  <w:pPr>
+                    <w:pStyle w:val="ListParagraph"/>
+                    <w:ind w:left="0" w:firstLine="0"/>
+                  </w:pPr>
+                  <w:r>
+                    <w:t>Iphone 13</w:t>
+                  </w:r>
+                </w:p>
+              </w:tc>
+              <w:tc>
+                <w:tcPr>
+                  <w:tcW w:w="1679" w:type="dxa"/>
+                </w:tcPr>
+                <w:p>
+                  <w:pPr>
+                    <w:pStyle w:val="ListParagraph"/>
+                    <w:ind w:left="0" w:firstLine="0"/>
+                  </w:pPr>
+                  <w:r>
+                    <w:t>28.000.000đ</w:t>
+                  </w:r>
+                </w:p>
+              </w:tc>
+            </w:tr>
+            <w:tr>
+              <w:trPr>
+                <w:trHeight w:val="296"/>
+              </w:trPr>
+              <w:tc>
+                <w:tcPr>
+                  <w:tcW w:w="1828" w:type="dxa"/>
+                </w:tcPr>
+                <w:p>
+                  <w:pPr>
+                    <w:pStyle w:val="ListParagraph"/>
+                    <w:ind w:left="0" w:firstLine="0"/>
+                  </w:pPr>
+                </w:p>
+              </w:tc>
+              <w:tc>
+                <w:tcPr>
+                  <w:tcW w:w="1702" w:type="dxa"/>
+                </w:tcPr>
+                <w:p>
+                  <w:pPr>
+                    <w:pStyle w:val="ListParagraph"/>
+                    <w:ind w:left="0" w:firstLine="0"/>
+                  </w:pPr>
+                  <w:r>
+                    <w:t>Iphone 13 pro</w:t>
+                  </w:r>
+                </w:p>
+              </w:tc>
+              <w:tc>
+                <w:tcPr>
+                  <w:tcW w:w="1679" w:type="dxa"/>
+                </w:tcPr>
+                <w:p>
+                  <w:pPr>
+                    <w:pStyle w:val="ListParagraph"/>
+                    <w:ind w:left="0" w:firstLine="0"/>
+                  </w:pPr>
+                  <w:r>
+                    <w:t>35.000.000đ</w:t>
+                  </w:r>
+                </w:p>
+              </w:tc>
+            </w:tr>
+          </w:tbl>
+          <w:p>
+            <w:pPr>
+              <w:pStyle w:val="ListParagraph"/>
+              <w:numPr>
+                <w:ilvl w:val="0"/>
+                <w:numId w:val="39"/>
+              </w:numPr>
+            </w:pPr>
+            <w:r>
+              <w:t>Khách hàng click vào 1 sản phẩm để xem chi tiết. Giả sử nhân viên click vào sản phẩm Iphone 13.</w:t>
+            </w:r>
+          </w:p>
+          <w:p>
+            <w:pPr>
+              <w:pStyle w:val="ListParagraph"/>
+              <w:numPr>
+                <w:ilvl w:val="0"/>
+                <w:numId w:val="39"/>
+              </w:numPr>
+            </w:pPr>
+            <w:r>
+              <w:t>Hệ thống hiể</w:t>
+            </w:r>
+            <w:r>
+              <w:t>n thị các thông tin về sản phẩm bao gồm hình ảnh, tên, giá bán, thông số kỹ thuật bao gồm: màn hình, hệ điều hành, pin, ram,…</w:t>
+            </w:r>
+            <w:r>
+              <w:t xml:space="preserve"> các bình luận đánh giá của khách hàng khác và nút đặt hàng</w:t>
+            </w:r>
+          </w:p>
+          <w:p>
+            <w:pPr>
+              <w:pStyle w:val="ListParagraph"/>
+              <w:numPr>
+                <w:ilvl w:val="0"/>
+                <w:numId w:val="39"/>
+              </w:numPr>
+            </w:pPr>
+            <w:r>
+              <w:t>Khách hàng click vào nút đặt hàng nếu muốn mua sản phẩm</w:t>
+            </w:r>
+          </w:p>
+          <w:p>
+            <w:pPr>
+              <w:pStyle w:val="ListParagraph"/>
+              <w:numPr>
+                <w:ilvl w:val="0"/>
+                <w:numId w:val="39"/>
+              </w:numPr>
+            </w:pPr>
+            <w:r>
+              <w:t xml:space="preserve">Hệ thống thông báo </w:t>
+            </w:r>
+            <w:r>
+              <w:t>thêm vào giỏ hàng thành công</w:t>
+            </w:r>
+          </w:p>
+          <w:p>
+            <w:pPr>
+              <w:pStyle w:val="ListParagraph"/>
+              <w:ind w:left="2227" w:firstLine="0"/>
+            </w:pPr>
+          </w:p>
+        </w:tc>
+      </w:tr>
+    </w:tbl>
+    <w:p/>
+    <w:p>
+      <w:r>
+        <w:rPr>
+          <w:noProof/>
+        </w:rPr>
+        <w:lastRenderedPageBreak/>
+        <w:drawing>
+          <wp:inline distT="0" distB="0" distL="0" distR="0">
+            <wp:extent cx="4362450" cy="4724400"/>
+            <wp:effectExtent l="0" t="0" r="0" b="0"/>
+            <wp:docPr id="28" name="Picture 28"/>
+            <wp:cNvGraphicFramePr>
+              <a:graphicFrameLocks xmlns:a="http://schemas.openxmlformats.org/drawingml/2006/main" noChangeAspect="1"/>
+            </wp:cNvGraphicFramePr>
+            <a:graphic xmlns:a="http://schemas.openxmlformats.org/drawingml/2006/main">
+              <a:graphicData uri="http://schemas.openxmlformats.org/drawingml/2006/picture">
+                <pic:pic xmlns:pic="http://schemas.openxmlformats.org/drawingml/2006/picture">
+                  <pic:nvPicPr>
+                    <pic:cNvPr id="28" name="Đặt hàng.jpg"/>
+                    <pic:cNvPicPr/>
+                  </pic:nvPicPr>
+                  <pic:blipFill>
+                    <a:blip r:embed="rId34">
+                      <a:extLst>
+                        <a:ext uri="{28A0092B-C50C-407E-A947-70E740481C1C}">
+                          <a14:useLocalDpi xmlns:a14="http://schemas.microsoft.com/office/drawing/2010/main" val="0"/>
+                        </a:ext>
+                      </a:extLst>
+                    </a:blip>
+                    <a:stretch>
+                      <a:fillRect/>
+                    </a:stretch>
+                  </pic:blipFill>
+                  <pic:spPr>
+                    <a:xfrm>
+                      <a:off x="0" y="0"/>
+                      <a:ext cx="4362450" cy="4724400"/>
+                    </a:xfrm>
+                    <a:prstGeom prst="rect">
+                      <a:avLst/>
+                    </a:prstGeom>
+                  </pic:spPr>
+                </pic:pic>
+              </a:graphicData>
+            </a:graphic>
+          </wp:inline>
+        </w:drawing>
+      </w:r>
+    </w:p>
+    <w:p>
+      <w:pPr>
+        <w:pStyle w:val="Caption"/>
+      </w:pPr>
+      <w:r>
+        <w:t>Biểu đồ hoạt động “</w:t>
+      </w:r>
+      <w:r>
+        <w:t>Đặt hàng</w:t>
+      </w:r>
+      <w:r>
+        <w:t>”</w:t>
+      </w:r>
+    </w:p>
+    <w:p>
+      <w:pPr>
+        <w:ind w:firstLine="0"/>
+      </w:pPr>
+      <w:r>
+        <w:rPr>
+          <w:noProof/>
+        </w:rPr>
+        <w:lastRenderedPageBreak/>
+        <w:drawing>
+          <wp:inline distT="0" distB="0" distL="0" distR="0">
+            <wp:extent cx="6188075" cy="3253563"/>
+            <wp:effectExtent l="0" t="0" r="3175" b="4445"/>
+            <wp:docPr id="31" name="Picture 31"/>
+            <wp:cNvGraphicFramePr>
+              <a:graphicFrameLocks xmlns:a="http://schemas.openxmlformats.org/drawingml/2006/main" noChangeAspect="1"/>
+            </wp:cNvGraphicFramePr>
+            <a:graphic xmlns:a="http://schemas.openxmlformats.org/drawingml/2006/main">
+              <a:graphicData uri="http://schemas.openxmlformats.org/drawingml/2006/picture">
+                <pic:pic xmlns:pic="http://schemas.openxmlformats.org/drawingml/2006/picture">
+                  <pic:nvPicPr>
+                    <pic:cNvPr id="31" name="Đặt hàng.jpg"/>
+                    <pic:cNvPicPr/>
+                  </pic:nvPicPr>
+                  <pic:blipFill>
+                    <a:blip r:embed="rId35">
+                      <a:extLst>
+                        <a:ext uri="{28A0092B-C50C-407E-A947-70E740481C1C}">
+                          <a14:useLocalDpi xmlns:a14="http://schemas.microsoft.com/office/drawing/2010/main" val="0"/>
+                        </a:ext>
+                      </a:extLst>
+                    </a:blip>
+                    <a:stretch>
+                      <a:fillRect/>
+                    </a:stretch>
+                  </pic:blipFill>
+                  <pic:spPr>
+                    <a:xfrm>
+                      <a:off x="0" y="0"/>
+                      <a:ext cx="6201860" cy="3260811"/>
+                    </a:xfrm>
+                    <a:prstGeom prst="rect">
+                      <a:avLst/>
+                    </a:prstGeom>
+                  </pic:spPr>
+                </pic:pic>
+              </a:graphicData>
+            </a:graphic>
+          </wp:inline>
+        </w:drawing>
+      </w:r>
+    </w:p>
+    <w:p>
+      <w:pPr>
+        <w:ind w:left="2880" w:firstLine="720"/>
+      </w:pPr>
+      <w:r>
+        <w:t>Biểu đồ tuần tự “Đặt hàng</w:t>
+      </w:r>
+      <w:r>
+        <w:t>”</w:t>
+      </w:r>
+    </w:p>
+    <w:p>
+      <w:pPr>
+        <w:ind w:firstLine="0"/>
+      </w:pPr>
+    </w:p>
+    <w:p>
+      <w:pPr>
+        <w:ind w:firstLine="720"/>
+      </w:pPr>
+      <w:r>
+        <w:t>- Biểu đồ usecase của module “</w:t>
+      </w:r>
+      <w:r>
+        <w:t>Thanh toán</w:t>
+      </w:r>
+      <w:r>
+        <w:t>”</w:t>
+      </w:r>
+    </w:p>
+    <w:p>
+      <w:pPr>
+        <w:ind w:firstLine="0"/>
+      </w:pPr>
+      <w:r>
+        <w:rPr>
+          <w:noProof/>
+        </w:rPr>
+        <w:drawing>
+          <wp:inline distT="0" distB="0" distL="0" distR="0">
+            <wp:extent cx="5695950" cy="2238375"/>
+            <wp:effectExtent l="0" t="0" r="0" b="9525"/>
+            <wp:docPr id="34" name="Picture 34"/>
+            <wp:cNvGraphicFramePr>
+              <a:graphicFrameLocks xmlns:a="http://schemas.openxmlformats.org/drawingml/2006/main" noChangeAspect="1"/>
+            </wp:cNvGraphicFramePr>
+            <a:graphic xmlns:a="http://schemas.openxmlformats.org/drawingml/2006/main">
+              <a:graphicData uri="http://schemas.openxmlformats.org/drawingml/2006/picture">
+                <pic:pic xmlns:pic="http://schemas.openxmlformats.org/drawingml/2006/picture">
+                  <pic:nvPicPr>
+                    <pic:cNvPr id="34" name="Thanh toán.jpg"/>
+                    <pic:cNvPicPr/>
+                  </pic:nvPicPr>
+                  <pic:blipFill>
+                    <a:blip r:embed="rId36">
+                      <a:extLst>
+                        <a:ext uri="{28A0092B-C50C-407E-A947-70E740481C1C}">
+                          <a14:useLocalDpi xmlns:a14="http://schemas.microsoft.com/office/drawing/2010/main" val="0"/>
+                        </a:ext>
+                      </a:extLst>
+                    </a:blip>
+                    <a:stretch>
+                      <a:fillRect/>
+                    </a:stretch>
+                  </pic:blipFill>
+                  <pic:spPr>
+                    <a:xfrm>
+                      <a:off x="0" y="0"/>
+                      <a:ext cx="5695950" cy="2238375"/>
+                    </a:xfrm>
+                    <a:prstGeom prst="rect">
+                      <a:avLst/>
+                    </a:prstGeom>
+                  </pic:spPr>
+                </pic:pic>
+              </a:graphicData>
+            </a:graphic>
+          </wp:inline>
+        </w:drawing>
+      </w:r>
+    </w:p>
+    <w:p>
+      <w:pPr>
+        <w:ind w:left="2880" w:firstLine="0"/>
+      </w:pPr>
+      <w:r>
+        <w:t>Biểu đồ Use Case “</w:t>
+      </w:r>
+      <w:r>
+        <w:t>Thanh toán</w:t>
+      </w:r>
+      <w:r>
+        <w:t>”</w:t>
+      </w:r>
+    </w:p>
+    <w:tbl>
+      <w:tblPr>
+        <w:tblStyle w:val="TableGrid"/>
+        <w:tblW w:w="0" w:type="auto"/>
+        <w:tblLook w:val="04A0" w:firstRow="1" w:lastRow="0" w:firstColumn="1" w:lastColumn="0" w:noHBand="0" w:noVBand="1"/>
+      </w:tblPr>
+      <w:tblGrid>
+        <w:gridCol w:w="2065"/>
+        <w:gridCol w:w="6480"/>
+      </w:tblGrid>
+      <w:tr>
+        <w:tc>
+          <w:tcPr>
+            <w:tcW w:w="2065" w:type="dxa"/>
+          </w:tcPr>
+          <w:p>
+            <w:pPr>
+              <w:ind w:firstLine="0"/>
+              <w:rPr>
+                <w:b/>
+              </w:rPr>
+            </w:pPr>
+            <w:r>
+              <w:rPr>
+                <w:b/>
+              </w:rPr>
+              <w:t>Tên Use Case</w:t>
+            </w:r>
+          </w:p>
+        </w:tc>
+        <w:tc>
+          <w:tcPr>
+            <w:tcW w:w="6480" w:type="dxa"/>
+          </w:tcPr>
+          <w:p>
+            <w:pPr>
+              <w:ind w:firstLine="0"/>
+            </w:pPr>
+            <w:r>
+              <w:t>Thanh toán</w:t>
+            </w:r>
+          </w:p>
+        </w:tc>
+      </w:tr>
+      <w:tr>
+        <w:tc>
+          <w:tcPr>
+            <w:tcW w:w="2065" w:type="dxa"/>
+          </w:tcPr>
+          <w:p>
+            <w:pPr>
+              <w:ind w:firstLine="0"/>
+              <w:rPr>
+                <w:b/>
+              </w:rPr>
+            </w:pPr>
+            <w:r>
+              <w:rPr>
+                <w:b/>
+              </w:rPr>
+              <w:t>Tác nhân</w:t>
+            </w:r>
+          </w:p>
+        </w:tc>
+        <w:tc>
+          <w:tcPr>
+            <w:tcW w:w="6480" w:type="dxa"/>
+          </w:tcPr>
+          <w:p>
+            <w:pPr>
+              <w:ind w:firstLine="0"/>
+            </w:pPr>
+            <w:r>
+              <w:t>Khách hàng</w:t>
+            </w:r>
+          </w:p>
+        </w:tc>
+      </w:tr>
+      <w:tr>
+        <w:trPr>
+          <w:trHeight w:val="719"/>
+        </w:trPr>
+        <w:tc>
+          <w:tcPr>
+            <w:tcW w:w="2065" w:type="dxa"/>
+          </w:tcPr>
+          <w:p>
+            <w:pPr>
+              <w:ind w:firstLine="0"/>
+              <w:rPr>
+                <w:b/>
+              </w:rPr>
+            </w:pPr>
+            <w:r>
+              <w:rPr>
+                <w:b/>
+              </w:rPr>
+              <w:t>Điều kiện trước</w:t>
+            </w:r>
+          </w:p>
+        </w:tc>
+        <w:tc>
+          <w:tcPr>
+            <w:tcW w:w="6480" w:type="dxa"/>
+          </w:tcPr>
+          <w:p>
+            <w:pPr>
+              <w:ind w:firstLine="0"/>
+            </w:pPr>
+            <w:r>
+              <w:t>Khách hàng đã có tài khoản để đăng nhập vào hệ thống</w:t>
+            </w:r>
+          </w:p>
+        </w:tc>
+      </w:tr>
+      <w:tr>
+        <w:trPr>
+          <w:trHeight w:val="566"/>
+        </w:trPr>
+        <w:tc>
+          <w:tcPr>
+            <w:tcW w:w="2065" w:type="dxa"/>
+          </w:tcPr>
+          <w:p>
+            <w:pPr>
+              <w:ind w:firstLine="0"/>
+              <w:rPr>
+                <w:b/>
+              </w:rPr>
+            </w:pPr>
+            <w:r>
+              <w:rPr>
+                <w:b/>
+              </w:rPr>
+              <w:lastRenderedPageBreak/>
+              <w:t>Đảm bảo tối thiểu</w:t>
+            </w:r>
+          </w:p>
+        </w:tc>
+        <w:tc>
+          <w:tcPr>
+            <w:tcW w:w="6480" w:type="dxa"/>
+          </w:tcPr>
+          <w:p>
+            <w:pPr>
+              <w:ind w:firstLine="0"/>
+            </w:pPr>
+            <w:r>
+              <w:t>Hệ thống cho khách hàng đăng nhập lại</w:t>
+            </w:r>
+          </w:p>
+        </w:tc>
+      </w:tr>
+      <w:tr>
+        <w:trPr>
+          <w:trHeight w:val="566"/>
+        </w:trPr>
+        <w:tc>
+          <w:tcPr>
+            <w:tcW w:w="2065" w:type="dxa"/>
+          </w:tcPr>
+          <w:p>
+            <w:pPr>
+              <w:ind w:firstLine="0"/>
+              <w:rPr>
+                <w:b/>
+              </w:rPr>
+            </w:pPr>
+            <w:r>
+              <w:rPr>
+                <w:b/>
+              </w:rPr>
+              <w:t>Điều kiện sau</w:t>
+            </w:r>
+          </w:p>
+        </w:tc>
+        <w:tc>
+          <w:tcPr>
+            <w:tcW w:w="6480" w:type="dxa"/>
+          </w:tcPr>
+          <w:p>
+            <w:pPr>
+              <w:ind w:firstLine="0"/>
+            </w:pPr>
+            <w:r>
+              <w:t>Khách hàng đăng nhập thành công vào hệ thống</w:t>
+            </w:r>
+          </w:p>
+        </w:tc>
+      </w:tr>
+      <w:tr>
+        <w:trPr>
+          <w:trHeight w:val="566"/>
+        </w:trPr>
+        <w:tc>
+          <w:tcPr>
+            <w:tcW w:w="8545" w:type="dxa"/>
+            <w:gridSpan w:val="2"/>
+          </w:tcPr>
+          <w:p>
+            <w:pPr>
+              <w:ind w:firstLine="0"/>
+              <w:rPr>
+                <w:b/>
+              </w:rPr>
+            </w:pPr>
+            <w:r>
+              <w:rPr>
+                <w:b/>
+              </w:rPr>
+              <w:t>Chuỗi các sự kiện chính</w:t>
+            </w:r>
+          </w:p>
+          <w:p>
+            <w:pPr>
+              <w:pStyle w:val="ListParagraph"/>
+              <w:numPr>
+                <w:ilvl w:val="0"/>
+                <w:numId w:val="40"/>
+              </w:numPr>
+            </w:pPr>
+            <w:r>
+              <w:t xml:space="preserve">Khách hàng click </w:t>
+            </w:r>
+            <w:r>
+              <w:t>giỏ hàng</w:t>
+            </w:r>
+            <w:r>
+              <w:t xml:space="preserve"> để </w:t>
+            </w:r>
+            <w:r>
+              <w:t>xem danh sách sản phẩm sẽ phải thanh toán</w:t>
+            </w:r>
+            <w:r>
+              <w:t xml:space="preserve"> sau khi đăng nhập thành công</w:t>
+            </w:r>
+          </w:p>
+          <w:p>
+            <w:pPr>
+              <w:pStyle w:val="ListParagraph"/>
+              <w:numPr>
+                <w:ilvl w:val="0"/>
+                <w:numId w:val="40"/>
+              </w:numPr>
+            </w:pPr>
+            <w:r>
+              <w:t xml:space="preserve">Hệ thống hiển thị giao diện danh sách các </w:t>
+            </w:r>
+            <w:r>
+              <w:t>sản phẩm</w:t>
+            </w:r>
+            <w:r>
+              <w:t xml:space="preserve"> đã đặt mua và nút thanh toán:</w:t>
+            </w:r>
+          </w:p>
+          <w:tbl>
+            <w:tblPr>
+              <w:tblStyle w:val="TableGrid"/>
+              <w:tblW w:w="0" w:type="auto"/>
+              <w:tblLook w:val="04A0" w:firstRow="1" w:lastRow="0" w:firstColumn="1" w:lastColumn="0" w:noHBand="0" w:noVBand="1"/>
+            </w:tblPr>
+            <w:tblGrid>
+              <w:gridCol w:w="1828"/>
+              <w:gridCol w:w="1702"/>
+              <w:gridCol w:w="1679"/>
+              <w:gridCol w:w="1679"/>
+            </w:tblGrid>
+            <w:tr>
+              <w:trPr>
+                <w:trHeight w:val="309"/>
+              </w:trPr>
+              <w:tc>
+                <w:tcPr>
+                  <w:tcW w:w="1828" w:type="dxa"/>
+                </w:tcPr>
+                <w:p>
+                  <w:pPr>
+                    <w:pStyle w:val="ListParagraph"/>
+                    <w:ind w:left="0" w:firstLine="0"/>
+                  </w:pPr>
+                  <w:r>
+                    <w:t>Ảnh</w:t>
+                  </w:r>
+                </w:p>
+              </w:tc>
+              <w:tc>
+                <w:tcPr>
+                  <w:tcW w:w="1702" w:type="dxa"/>
+                </w:tcPr>
+                <w:p>
+                  <w:pPr>
+                    <w:pStyle w:val="ListParagraph"/>
+                    <w:ind w:left="0" w:firstLine="0"/>
+                  </w:pPr>
+                  <w:r>
+                    <w:t>Tên sản phẩm</w:t>
+                  </w:r>
+                </w:p>
+              </w:tc>
+              <w:tc>
+                <w:tcPr>
+                  <w:tcW w:w="1679" w:type="dxa"/>
+                </w:tcPr>
+                <w:p>
+                  <w:pPr>
+                    <w:pStyle w:val="ListParagraph"/>
+                    <w:ind w:left="0" w:firstLine="0"/>
+                  </w:pPr>
+                  <w:r>
+                    <w:t>Giá bán</w:t>
+                  </w:r>
+                </w:p>
+              </w:tc>
+              <w:tc>
+                <w:tcPr>
+                  <w:tcW w:w="1679" w:type="dxa"/>
+                </w:tcPr>
+                <w:p>
+                  <w:pPr>
+                    <w:pStyle w:val="ListParagraph"/>
+                    <w:ind w:left="0" w:firstLine="0"/>
+                  </w:pPr>
+                  <w:r>
+                    <w:t>Số lượng</w:t>
+                  </w:r>
+                </w:p>
+              </w:tc>
+            </w:tr>
+            <w:tr>
+              <w:trPr>
+                <w:trHeight w:val="309"/>
+              </w:trPr>
+              <w:tc>
+                <w:tcPr>
+                  <w:tcW w:w="1828" w:type="dxa"/>
+                </w:tcPr>
+                <w:p>
+                  <w:pPr>
+                    <w:pStyle w:val="ListParagraph"/>
+                    <w:ind w:left="0" w:firstLine="0"/>
+                  </w:pPr>
+                </w:p>
+              </w:tc>
+              <w:tc>
+                <w:tcPr>
+                  <w:tcW w:w="1702" w:type="dxa"/>
+                </w:tcPr>
+                <w:p>
+                  <w:pPr>
+                    <w:pStyle w:val="ListParagraph"/>
+                    <w:ind w:left="0" w:firstLine="0"/>
+                  </w:pPr>
+                  <w:r>
+                    <w:t>Iphone 13</w:t>
+                  </w:r>
+                </w:p>
+              </w:tc>
+              <w:tc>
+                <w:tcPr>
+                  <w:tcW w:w="1679" w:type="dxa"/>
+                </w:tcPr>
+                <w:p>
+                  <w:pPr>
+                    <w:pStyle w:val="ListParagraph"/>
+                    <w:ind w:left="0" w:firstLine="0"/>
+                  </w:pPr>
+                  <w:r>
+                    <w:t>28.000.000đ</w:t>
+                  </w:r>
+                </w:p>
+              </w:tc>
+              <w:tc>
+                <w:tcPr>
+                  <w:tcW w:w="1679" w:type="dxa"/>
+                </w:tcPr>
+                <w:p>
+                  <w:pPr>
+                    <w:pStyle w:val="ListParagraph"/>
+                    <w:ind w:left="0" w:firstLine="0"/>
+                  </w:pPr>
+                  <w:r>
+                    <w:t>1</w:t>
+                  </w:r>
+                </w:p>
+              </w:tc>
+            </w:tr>
+            <w:tr>
+              <w:trPr>
+                <w:trHeight w:val="296"/>
+              </w:trPr>
+              <w:tc>
+                <w:tcPr>
+                  <w:tcW w:w="1828" w:type="dxa"/>
+                </w:tcPr>
+                <w:p>
+                  <w:pPr>
+                    <w:pStyle w:val="ListParagraph"/>
+                    <w:ind w:left="0" w:firstLine="0"/>
+                  </w:pPr>
+                </w:p>
+              </w:tc>
+              <w:tc>
+                <w:tcPr>
+                  <w:tcW w:w="1702" w:type="dxa"/>
+                </w:tcPr>
+                <w:p>
+                  <w:pPr>
+                    <w:pStyle w:val="ListParagraph"/>
+                    <w:ind w:left="0" w:firstLine="0"/>
+                  </w:pPr>
+                  <w:r>
+                    <w:t>Iphone 13 pro</w:t>
+                  </w:r>
+                </w:p>
+              </w:tc>
+              <w:tc>
+                <w:tcPr>
+                  <w:tcW w:w="1679" w:type="dxa"/>
+                </w:tcPr>
+                <w:p>
+                  <w:pPr>
+                    <w:pStyle w:val="ListParagraph"/>
+                    <w:ind w:left="0" w:firstLine="0"/>
+                  </w:pPr>
+                  <w:r>
+                    <w:t>35.000.000đ</w:t>
+                  </w:r>
+                </w:p>
+              </w:tc>
+              <w:tc>
+                <w:tcPr>
+                  <w:tcW w:w="1679" w:type="dxa"/>
+                </w:tcPr>
+                <w:p>
+                  <w:pPr>
+                    <w:pStyle w:val="ListParagraph"/>
+                    <w:ind w:left="0" w:firstLine="0"/>
+                  </w:pPr>
+                  <w:r>
+                    <w:t>1</w:t>
+                  </w:r>
+                </w:p>
+              </w:tc>
+            </w:tr>
+          </w:tbl>
+          <w:p>
+            <w:pPr>
+              <w:pStyle w:val="ListParagraph"/>
+              <w:numPr>
+                <w:ilvl w:val="0"/>
+                <w:numId w:val="40"/>
+              </w:numPr>
+            </w:pPr>
+            <w:r>
+              <w:t xml:space="preserve">Khách hàng </w:t>
+            </w:r>
+            <w:r>
+              <w:t>click vào nút thanh toán</w:t>
+            </w:r>
+          </w:p>
+          <w:p>
+            <w:pPr>
+              <w:pStyle w:val="ListParagraph"/>
+              <w:numPr>
+                <w:ilvl w:val="0"/>
+                <w:numId w:val="40"/>
+              </w:numPr>
+            </w:pPr>
+            <w:r>
+              <w:t xml:space="preserve">Hệ thống hiển thị </w:t>
+            </w:r>
+            <w:r>
+              <w:t xml:space="preserve">danh sách sản phẩm như trên và có 2 option giao hàng bao gồm: “Giao hàng tại nơi” và “Nhận tại cửa hàng”. Nếu chọn giao hàng tại nơi thì hệ thống sẽ hiện thị các combobox về tỉnh, quận, huyện xã phường nơi khách hàng muốn nhận và với khoảng cách càng lớn thì phí ship sẽ càng cao. Còn nếu chọn là “Nhận tại cửa hàng” thì hệ thống hiện thị combox chọn tỉnh thành phố, quận huyện và hệ thống sẽ hiện thị các cửa hàng còn hàng và khách hàng đặt mua để khách hàng ra lấy. </w:t>
+            </w:r>
+          </w:p>
+          <w:p>
+            <w:pPr>
+              <w:pStyle w:val="ListParagraph"/>
+              <w:numPr>
+                <w:ilvl w:val="0"/>
+                <w:numId w:val="40"/>
+              </w:numPr>
+            </w:pPr>
+            <w:r>
+              <w:t xml:space="preserve">Khách hàng </w:t>
+            </w:r>
+            <w:r>
+              <w:t>nhập thông tin và click vào nút thanh toán</w:t>
+            </w:r>
+          </w:p>
+          <w:p>
+            <w:pPr>
+              <w:pStyle w:val="ListParagraph"/>
+              <w:numPr>
+                <w:ilvl w:val="0"/>
+                <w:numId w:val="40"/>
+              </w:numPr>
+            </w:pPr>
+            <w:r>
+              <w:t xml:space="preserve">Hệ thống thông báo </w:t>
+            </w:r>
+            <w:r>
+              <w:t>thanh toán thành công</w:t>
+            </w:r>
+          </w:p>
+          <w:p>
+            <w:pPr>
+              <w:pStyle w:val="ListParagraph"/>
+              <w:ind w:left="2227" w:firstLine="0"/>
+            </w:pPr>
+          </w:p>
+        </w:tc>
+      </w:tr>
+    </w:tbl>
+    <w:p>
+      <w:pPr>
+        <w:ind w:firstLine="0"/>
+      </w:pPr>
+    </w:p>
+    <w:p>
+      <w:r>
+        <w:rPr>
+          <w:noProof/>
+        </w:rPr>
+        <w:lastRenderedPageBreak/>
+        <w:drawing>
+          <wp:inline distT="0" distB="0" distL="0" distR="0">
+            <wp:extent cx="4229100" cy="4724400"/>
+            <wp:effectExtent l="0" t="0" r="0" b="0"/>
+            <wp:docPr id="38" name="Picture 38"/>
+            <wp:cNvGraphicFramePr>
+              <a:graphicFrameLocks xmlns:a="http://schemas.openxmlformats.org/drawingml/2006/main" noChangeAspect="1"/>
+            </wp:cNvGraphicFramePr>
+            <a:graphic xmlns:a="http://schemas.openxmlformats.org/drawingml/2006/main">
+              <a:graphicData uri="http://schemas.openxmlformats.org/drawingml/2006/picture">
+                <pic:pic xmlns:pic="http://schemas.openxmlformats.org/drawingml/2006/picture">
+                  <pic:nvPicPr>
+                    <pic:cNvPr id="38" name="Thanh toán.jpg"/>
+                    <pic:cNvPicPr/>
+                  </pic:nvPicPr>
+                  <pic:blipFill>
+                    <a:blip r:embed="rId37">
+                      <a:extLst>
+                        <a:ext uri="{28A0092B-C50C-407E-A947-70E740481C1C}">
+                          <a14:useLocalDpi xmlns:a14="http://schemas.microsoft.com/office/drawing/2010/main" val="0"/>
+                        </a:ext>
+                      </a:extLst>
+                    </a:blip>
+                    <a:stretch>
+                      <a:fillRect/>
+                    </a:stretch>
+                  </pic:blipFill>
+                  <pic:spPr>
+                    <a:xfrm>
+                      <a:off x="0" y="0"/>
+                      <a:ext cx="4229100" cy="4724400"/>
+                    </a:xfrm>
+                    <a:prstGeom prst="rect">
+                      <a:avLst/>
+                    </a:prstGeom>
+                  </pic:spPr>
+                </pic:pic>
+              </a:graphicData>
+            </a:graphic>
+          </wp:inline>
+        </w:drawing>
+      </w:r>
+    </w:p>
+    <w:p>
+      <w:pPr>
+        <w:pStyle w:val="Caption"/>
+      </w:pPr>
+      <w:r>
+        <w:t>Biểu đồ hoạt động “</w:t>
+      </w:r>
+      <w:r>
+        <w:t>Thanh toán</w:t>
+      </w:r>
+      <w:r>
+        <w:t>”</w:t>
+      </w:r>
+    </w:p>
+    <w:p>
+      <w:pPr>
+        <w:ind w:firstLine="0"/>
+      </w:pPr>
+      <w:r>
+        <w:rPr>
+          <w:noProof/>
+        </w:rPr>
+        <w:lastRenderedPageBreak/>
+        <w:drawing>
+          <wp:inline distT="0" distB="0" distL="0" distR="0">
+            <wp:extent cx="6283325" cy="3423684"/>
+            <wp:effectExtent l="0" t="0" r="3175" b="5715"/>
+            <wp:docPr id="39" name="Picture 39"/>
+            <wp:cNvGraphicFramePr>
+              <a:graphicFrameLocks xmlns:a="http://schemas.openxmlformats.org/drawingml/2006/main" noChangeAspect="1"/>
+            </wp:cNvGraphicFramePr>
+            <a:graphic xmlns:a="http://schemas.openxmlformats.org/drawingml/2006/main">
+              <a:graphicData uri="http://schemas.openxmlformats.org/drawingml/2006/picture">
+                <pic:pic xmlns:pic="http://schemas.openxmlformats.org/drawingml/2006/picture">
+                  <pic:nvPicPr>
+                    <pic:cNvPr id="39" name="Thanh toán.jpg"/>
+                    <pic:cNvPicPr/>
+                  </pic:nvPicPr>
+                  <pic:blipFill>
+                    <a:blip r:embed="rId38">
+                      <a:extLst>
+                        <a:ext uri="{28A0092B-C50C-407E-A947-70E740481C1C}">
+                          <a14:useLocalDpi xmlns:a14="http://schemas.microsoft.com/office/drawing/2010/main" val="0"/>
+                        </a:ext>
+                      </a:extLst>
+                    </a:blip>
+                    <a:stretch>
+                      <a:fillRect/>
+                    </a:stretch>
+                  </pic:blipFill>
+                  <pic:spPr>
+                    <a:xfrm>
+                      <a:off x="0" y="0"/>
+                      <a:ext cx="6300501" cy="3433043"/>
+                    </a:xfrm>
+                    <a:prstGeom prst="rect">
+                      <a:avLst/>
+                    </a:prstGeom>
+                  </pic:spPr>
+                </pic:pic>
+              </a:graphicData>
+            </a:graphic>
+          </wp:inline>
+        </w:drawing>
+      </w:r>
+    </w:p>
+    <w:p>
+      <w:pPr>
+        <w:ind w:left="2880" w:firstLine="720"/>
+      </w:pPr>
+      <w:r>
+        <w:t>Biểu đồ tuần tự “</w:t>
+      </w:r>
+      <w:r>
+        <w:t>Thanh toán</w:t>
       </w:r>
       <w:bookmarkStart w:id="31" w:name="_GoBack"/>
       <w:bookmarkEnd w:id="31"/>
@@ -7068,10 +12376,14 @@
         <w:t>”</w:t>
       </w:r>
     </w:p>
-    <w:p/>
+    <w:p>
+      <w:pPr>
+        <w:ind w:firstLine="0"/>
+      </w:pPr>
+    </w:p>
     <w:sectPr>
-      <w:headerReference w:type="default" r:id="rId18"/>
-      <w:footerReference w:type="default" r:id="rId19"/>
+      <w:headerReference w:type="default" r:id="rId39"/>
+      <w:footerReference w:type="default" r:id="rId40"/>
       <w:pgSz w:w="12240" w:h="15840"/>
       <w:pgMar w:top="1440" w:right="1440" w:bottom="1440" w:left="1440" w:header="708" w:footer="708" w:gutter="0"/>
       <w:cols w:space="708"/>
@@ -7148,7 +12460,7 @@
         <w:color w:val="323E4F" w:themeColor="text2" w:themeShade="BF"/>
         <w:sz w:val="24"/>
       </w:rPr>
-      <w:t>24</w:t>
+      <w:t>44</w:t>
     </w:r>
     <w:r>
       <w:rPr>
@@ -8015,6 +13327,264 @@
     </w:lvl>
   </w:abstractNum>
   <w:abstractNum w:abstractNumId="7" w15:restartNumberingAfterBreak="0">
+    <w:nsid w:val="1FC74B62"/>
+    <w:multiLevelType w:val="hybridMultilevel"/>
+    <w:tmpl w:val="B1024596"/>
+    <w:lvl w:ilvl="0" w:tplc="0409000F">
+      <w:start w:val="1"/>
+      <w:numFmt w:val="decimal"/>
+      <w:lvlText w:val="%1."/>
+      <w:lvlJc w:val="left"/>
+      <w:pPr>
+        <w:ind w:left="720" w:hanging="360"/>
+      </w:pPr>
+    </w:lvl>
+    <w:lvl w:ilvl="1" w:tplc="04090019" w:tentative="1">
+      <w:start w:val="1"/>
+      <w:numFmt w:val="lowerLetter"/>
+      <w:lvlText w:val="%2."/>
+      <w:lvlJc w:val="left"/>
+      <w:pPr>
+        <w:ind w:left="1440" w:hanging="360"/>
+      </w:pPr>
+    </w:lvl>
+    <w:lvl w:ilvl="2" w:tplc="0409001B" w:tentative="1">
+      <w:start w:val="1"/>
+      <w:numFmt w:val="lowerRoman"/>
+      <w:lvlText w:val="%3."/>
+      <w:lvlJc w:val="right"/>
+      <w:pPr>
+        <w:ind w:left="2160" w:hanging="180"/>
+      </w:pPr>
+    </w:lvl>
+    <w:lvl w:ilvl="3" w:tplc="0409000F" w:tentative="1">
+      <w:start w:val="1"/>
+      <w:numFmt w:val="decimal"/>
+      <w:lvlText w:val="%4."/>
+      <w:lvlJc w:val="left"/>
+      <w:pPr>
+        <w:ind w:left="2880" w:hanging="360"/>
+      </w:pPr>
+    </w:lvl>
+    <w:lvl w:ilvl="4" w:tplc="04090019" w:tentative="1">
+      <w:start w:val="1"/>
+      <w:numFmt w:val="lowerLetter"/>
+      <w:lvlText w:val="%5."/>
+      <w:lvlJc w:val="left"/>
+      <w:pPr>
+        <w:ind w:left="3600" w:hanging="360"/>
+      </w:pPr>
+    </w:lvl>
+    <w:lvl w:ilvl="5" w:tplc="0409001B" w:tentative="1">
+      <w:start w:val="1"/>
+      <w:numFmt w:val="lowerRoman"/>
+      <w:lvlText w:val="%6."/>
+      <w:lvlJc w:val="right"/>
+      <w:pPr>
+        <w:ind w:left="4320" w:hanging="180"/>
+      </w:pPr>
+    </w:lvl>
+    <w:lvl w:ilvl="6" w:tplc="0409000F" w:tentative="1">
+      <w:start w:val="1"/>
+      <w:numFmt w:val="decimal"/>
+      <w:lvlText w:val="%7."/>
+      <w:lvlJc w:val="left"/>
+      <w:pPr>
+        <w:ind w:left="5040" w:hanging="360"/>
+      </w:pPr>
+    </w:lvl>
+    <w:lvl w:ilvl="7" w:tplc="04090019" w:tentative="1">
+      <w:start w:val="1"/>
+      <w:numFmt w:val="lowerLetter"/>
+      <w:lvlText w:val="%8."/>
+      <w:lvlJc w:val="left"/>
+      <w:pPr>
+        <w:ind w:left="5760" w:hanging="360"/>
+      </w:pPr>
+    </w:lvl>
+    <w:lvl w:ilvl="8" w:tplc="0409001B" w:tentative="1">
+      <w:start w:val="1"/>
+      <w:numFmt w:val="lowerRoman"/>
+      <w:lvlText w:val="%9."/>
+      <w:lvlJc w:val="right"/>
+      <w:pPr>
+        <w:ind w:left="6480" w:hanging="180"/>
+      </w:pPr>
+    </w:lvl>
+  </w:abstractNum>
+  <w:abstractNum w:abstractNumId="8" w15:restartNumberingAfterBreak="0">
+    <w:nsid w:val="1FF2423B"/>
+    <w:multiLevelType w:val="hybridMultilevel"/>
+    <w:tmpl w:val="B1024596"/>
+    <w:lvl w:ilvl="0" w:tplc="0409000F">
+      <w:start w:val="1"/>
+      <w:numFmt w:val="decimal"/>
+      <w:lvlText w:val="%1."/>
+      <w:lvlJc w:val="left"/>
+      <w:pPr>
+        <w:ind w:left="720" w:hanging="360"/>
+      </w:pPr>
+    </w:lvl>
+    <w:lvl w:ilvl="1" w:tplc="04090019" w:tentative="1">
+      <w:start w:val="1"/>
+      <w:numFmt w:val="lowerLetter"/>
+      <w:lvlText w:val="%2."/>
+      <w:lvlJc w:val="left"/>
+      <w:pPr>
+        <w:ind w:left="1440" w:hanging="360"/>
+      </w:pPr>
+    </w:lvl>
+    <w:lvl w:ilvl="2" w:tplc="0409001B" w:tentative="1">
+      <w:start w:val="1"/>
+      <w:numFmt w:val="lowerRoman"/>
+      <w:lvlText w:val="%3."/>
+      <w:lvlJc w:val="right"/>
+      <w:pPr>
+        <w:ind w:left="2160" w:hanging="180"/>
+      </w:pPr>
+    </w:lvl>
+    <w:lvl w:ilvl="3" w:tplc="0409000F" w:tentative="1">
+      <w:start w:val="1"/>
+      <w:numFmt w:val="decimal"/>
+      <w:lvlText w:val="%4."/>
+      <w:lvlJc w:val="left"/>
+      <w:pPr>
+        <w:ind w:left="2880" w:hanging="360"/>
+      </w:pPr>
+    </w:lvl>
+    <w:lvl w:ilvl="4" w:tplc="04090019" w:tentative="1">
+      <w:start w:val="1"/>
+      <w:numFmt w:val="lowerLetter"/>
+      <w:lvlText w:val="%5."/>
+      <w:lvlJc w:val="left"/>
+      <w:pPr>
+        <w:ind w:left="3600" w:hanging="360"/>
+      </w:pPr>
+    </w:lvl>
+    <w:lvl w:ilvl="5" w:tplc="0409001B" w:tentative="1">
+      <w:start w:val="1"/>
+      <w:numFmt w:val="lowerRoman"/>
+      <w:lvlText w:val="%6."/>
+      <w:lvlJc w:val="right"/>
+      <w:pPr>
+        <w:ind w:left="4320" w:hanging="180"/>
+      </w:pPr>
+    </w:lvl>
+    <w:lvl w:ilvl="6" w:tplc="0409000F" w:tentative="1">
+      <w:start w:val="1"/>
+      <w:numFmt w:val="decimal"/>
+      <w:lvlText w:val="%7."/>
+      <w:lvlJc w:val="left"/>
+      <w:pPr>
+        <w:ind w:left="5040" w:hanging="360"/>
+      </w:pPr>
+    </w:lvl>
+    <w:lvl w:ilvl="7" w:tplc="04090019" w:tentative="1">
+      <w:start w:val="1"/>
+      <w:numFmt w:val="lowerLetter"/>
+      <w:lvlText w:val="%8."/>
+      <w:lvlJc w:val="left"/>
+      <w:pPr>
+        <w:ind w:left="5760" w:hanging="360"/>
+      </w:pPr>
+    </w:lvl>
+    <w:lvl w:ilvl="8" w:tplc="0409001B" w:tentative="1">
+      <w:start w:val="1"/>
+      <w:numFmt w:val="lowerRoman"/>
+      <w:lvlText w:val="%9."/>
+      <w:lvlJc w:val="right"/>
+      <w:pPr>
+        <w:ind w:left="6480" w:hanging="180"/>
+      </w:pPr>
+    </w:lvl>
+  </w:abstractNum>
+  <w:abstractNum w:abstractNumId="9" w15:restartNumberingAfterBreak="0">
+    <w:nsid w:val="20157F03"/>
+    <w:multiLevelType w:val="hybridMultilevel"/>
+    <w:tmpl w:val="B1024596"/>
+    <w:lvl w:ilvl="0" w:tplc="0409000F">
+      <w:start w:val="1"/>
+      <w:numFmt w:val="decimal"/>
+      <w:lvlText w:val="%1."/>
+      <w:lvlJc w:val="left"/>
+      <w:pPr>
+        <w:ind w:left="720" w:hanging="360"/>
+      </w:pPr>
+    </w:lvl>
+    <w:lvl w:ilvl="1" w:tplc="04090019" w:tentative="1">
+      <w:start w:val="1"/>
+      <w:numFmt w:val="lowerLetter"/>
+      <w:lvlText w:val="%2."/>
+      <w:lvlJc w:val="left"/>
+      <w:pPr>
+        <w:ind w:left="1440" w:hanging="360"/>
+      </w:pPr>
+    </w:lvl>
+    <w:lvl w:ilvl="2" w:tplc="0409001B" w:tentative="1">
+      <w:start w:val="1"/>
+      <w:numFmt w:val="lowerRoman"/>
+      <w:lvlText w:val="%3."/>
+      <w:lvlJc w:val="right"/>
+      <w:pPr>
+        <w:ind w:left="2160" w:hanging="180"/>
+      </w:pPr>
+    </w:lvl>
+    <w:lvl w:ilvl="3" w:tplc="0409000F" w:tentative="1">
+      <w:start w:val="1"/>
+      <w:numFmt w:val="decimal"/>
+      <w:lvlText w:val="%4."/>
+      <w:lvlJc w:val="left"/>
+      <w:pPr>
+        <w:ind w:left="2880" w:hanging="360"/>
+      </w:pPr>
+    </w:lvl>
+    <w:lvl w:ilvl="4" w:tplc="04090019" w:tentative="1">
+      <w:start w:val="1"/>
+      <w:numFmt w:val="lowerLetter"/>
+      <w:lvlText w:val="%5."/>
+      <w:lvlJc w:val="left"/>
+      <w:pPr>
+        <w:ind w:left="3600" w:hanging="360"/>
+      </w:pPr>
+    </w:lvl>
+    <w:lvl w:ilvl="5" w:tplc="0409001B" w:tentative="1">
+      <w:start w:val="1"/>
+      <w:numFmt w:val="lowerRoman"/>
+      <w:lvlText w:val="%6."/>
+      <w:lvlJc w:val="right"/>
+      <w:pPr>
+        <w:ind w:left="4320" w:hanging="180"/>
+      </w:pPr>
+    </w:lvl>
+    <w:lvl w:ilvl="6" w:tplc="0409000F" w:tentative="1">
+      <w:start w:val="1"/>
+      <w:numFmt w:val="decimal"/>
+      <w:lvlText w:val="%7."/>
+      <w:lvlJc w:val="left"/>
+      <w:pPr>
+        <w:ind w:left="5040" w:hanging="360"/>
+      </w:pPr>
+    </w:lvl>
+    <w:lvl w:ilvl="7" w:tplc="04090019" w:tentative="1">
+      <w:start w:val="1"/>
+      <w:numFmt w:val="lowerLetter"/>
+      <w:lvlText w:val="%8."/>
+      <w:lvlJc w:val="left"/>
+      <w:pPr>
+        <w:ind w:left="5760" w:hanging="360"/>
+      </w:pPr>
+    </w:lvl>
+    <w:lvl w:ilvl="8" w:tplc="0409001B" w:tentative="1">
+      <w:start w:val="1"/>
+      <w:numFmt w:val="lowerRoman"/>
+      <w:lvlText w:val="%9."/>
+      <w:lvlJc w:val="right"/>
+      <w:pPr>
+        <w:ind w:left="6480" w:hanging="180"/>
+      </w:pPr>
+    </w:lvl>
+  </w:abstractNum>
+  <w:abstractNum w:abstractNumId="10" w15:restartNumberingAfterBreak="0">
     <w:nsid w:val="20372640"/>
     <w:multiLevelType w:val="hybridMultilevel"/>
     <w:tmpl w:val="B1024596"/>
@@ -8100,7 +13670,7 @@
       </w:pPr>
     </w:lvl>
   </w:abstractNum>
-  <w:abstractNum w:abstractNumId="8" w15:restartNumberingAfterBreak="0">
+  <w:abstractNum w:abstractNumId="11" w15:restartNumberingAfterBreak="0">
     <w:nsid w:val="22571022"/>
     <w:multiLevelType w:val="hybridMultilevel"/>
     <w:tmpl w:val="435C7DAA"/>
@@ -8186,7 +13756,7 @@
       </w:pPr>
     </w:lvl>
   </w:abstractNum>
-  <w:abstractNum w:abstractNumId="9" w15:restartNumberingAfterBreak="0">
+  <w:abstractNum w:abstractNumId="12" w15:restartNumberingAfterBreak="0">
     <w:nsid w:val="25B845C0"/>
     <w:multiLevelType w:val="hybridMultilevel"/>
     <w:tmpl w:val="4A285656"/>
@@ -8298,7 +13868,93 @@
       </w:rPr>
     </w:lvl>
   </w:abstractNum>
-  <w:abstractNum w:abstractNumId="10" w15:restartNumberingAfterBreak="0">
+  <w:abstractNum w:abstractNumId="13" w15:restartNumberingAfterBreak="0">
+    <w:nsid w:val="2C6132CD"/>
+    <w:multiLevelType w:val="hybridMultilevel"/>
+    <w:tmpl w:val="B1024596"/>
+    <w:lvl w:ilvl="0" w:tplc="0409000F">
+      <w:start w:val="1"/>
+      <w:numFmt w:val="decimal"/>
+      <w:lvlText w:val="%1."/>
+      <w:lvlJc w:val="left"/>
+      <w:pPr>
+        <w:ind w:left="720" w:hanging="360"/>
+      </w:pPr>
+    </w:lvl>
+    <w:lvl w:ilvl="1" w:tplc="04090019" w:tentative="1">
+      <w:start w:val="1"/>
+      <w:numFmt w:val="lowerLetter"/>
+      <w:lvlText w:val="%2."/>
+      <w:lvlJc w:val="left"/>
+      <w:pPr>
+        <w:ind w:left="1440" w:hanging="360"/>
+      </w:pPr>
+    </w:lvl>
+    <w:lvl w:ilvl="2" w:tplc="0409001B" w:tentative="1">
+      <w:start w:val="1"/>
+      <w:numFmt w:val="lowerRoman"/>
+      <w:lvlText w:val="%3."/>
+      <w:lvlJc w:val="right"/>
+      <w:pPr>
+        <w:ind w:left="2160" w:hanging="180"/>
+      </w:pPr>
+    </w:lvl>
+    <w:lvl w:ilvl="3" w:tplc="0409000F" w:tentative="1">
+      <w:start w:val="1"/>
+      <w:numFmt w:val="decimal"/>
+      <w:lvlText w:val="%4."/>
+      <w:lvlJc w:val="left"/>
+      <w:pPr>
+        <w:ind w:left="2880" w:hanging="360"/>
+      </w:pPr>
+    </w:lvl>
+    <w:lvl w:ilvl="4" w:tplc="04090019" w:tentative="1">
+      <w:start w:val="1"/>
+      <w:numFmt w:val="lowerLetter"/>
+      <w:lvlText w:val="%5."/>
+      <w:lvlJc w:val="left"/>
+      <w:pPr>
+        <w:ind w:left="3600" w:hanging="360"/>
+      </w:pPr>
+    </w:lvl>
+    <w:lvl w:ilvl="5" w:tplc="0409001B" w:tentative="1">
+      <w:start w:val="1"/>
+      <w:numFmt w:val="lowerRoman"/>
+      <w:lvlText w:val="%6."/>
+      <w:lvlJc w:val="right"/>
+      <w:pPr>
+        <w:ind w:left="4320" w:hanging="180"/>
+      </w:pPr>
+    </w:lvl>
+    <w:lvl w:ilvl="6" w:tplc="0409000F" w:tentative="1">
+      <w:start w:val="1"/>
+      <w:numFmt w:val="decimal"/>
+      <w:lvlText w:val="%7."/>
+      <w:lvlJc w:val="left"/>
+      <w:pPr>
+        <w:ind w:left="5040" w:hanging="360"/>
+      </w:pPr>
+    </w:lvl>
+    <w:lvl w:ilvl="7" w:tplc="04090019" w:tentative="1">
+      <w:start w:val="1"/>
+      <w:numFmt w:val="lowerLetter"/>
+      <w:lvlText w:val="%8."/>
+      <w:lvlJc w:val="left"/>
+      <w:pPr>
+        <w:ind w:left="5760" w:hanging="360"/>
+      </w:pPr>
+    </w:lvl>
+    <w:lvl w:ilvl="8" w:tplc="0409001B" w:tentative="1">
+      <w:start w:val="1"/>
+      <w:numFmt w:val="lowerRoman"/>
+      <w:lvlText w:val="%9."/>
+      <w:lvlJc w:val="right"/>
+      <w:pPr>
+        <w:ind w:left="6480" w:hanging="180"/>
+      </w:pPr>
+    </w:lvl>
+  </w:abstractNum>
+  <w:abstractNum w:abstractNumId="14" w15:restartNumberingAfterBreak="0">
     <w:nsid w:val="2F545C42"/>
     <w:multiLevelType w:val="multilevel"/>
     <w:tmpl w:val="33546EB2"/>
@@ -8447,7 +14103,7 @@
       </w:rPr>
     </w:lvl>
   </w:abstractNum>
-  <w:abstractNum w:abstractNumId="11" w15:restartNumberingAfterBreak="0">
+  <w:abstractNum w:abstractNumId="15" w15:restartNumberingAfterBreak="0">
     <w:nsid w:val="39AD743F"/>
     <w:multiLevelType w:val="hybridMultilevel"/>
     <w:tmpl w:val="B1024596"/>
@@ -8533,7 +14189,7 @@
       </w:pPr>
     </w:lvl>
   </w:abstractNum>
-  <w:abstractNum w:abstractNumId="12" w15:restartNumberingAfterBreak="0">
+  <w:abstractNum w:abstractNumId="16" w15:restartNumberingAfterBreak="0">
     <w:nsid w:val="3FE32697"/>
     <w:multiLevelType w:val="hybridMultilevel"/>
     <w:tmpl w:val="674AF4D4"/>
@@ -8645,7 +14301,7 @@
       </w:rPr>
     </w:lvl>
   </w:abstractNum>
-  <w:abstractNum w:abstractNumId="13" w15:restartNumberingAfterBreak="0">
+  <w:abstractNum w:abstractNumId="17" w15:restartNumberingAfterBreak="0">
     <w:nsid w:val="41912C83"/>
     <w:multiLevelType w:val="hybridMultilevel"/>
     <w:tmpl w:val="9BD843F8"/>
@@ -8731,7 +14387,7 @@
       </w:pPr>
     </w:lvl>
   </w:abstractNum>
-  <w:abstractNum w:abstractNumId="14" w15:restartNumberingAfterBreak="0">
+  <w:abstractNum w:abstractNumId="18" w15:restartNumberingAfterBreak="0">
     <w:nsid w:val="477464AA"/>
     <w:multiLevelType w:val="multilevel"/>
     <w:tmpl w:val="25CC6E16"/>
@@ -8880,7 +14536,7 @@
       </w:rPr>
     </w:lvl>
   </w:abstractNum>
-  <w:abstractNum w:abstractNumId="15" w15:restartNumberingAfterBreak="0">
+  <w:abstractNum w:abstractNumId="19" w15:restartNumberingAfterBreak="0">
     <w:nsid w:val="49370445"/>
     <w:multiLevelType w:val="hybridMultilevel"/>
     <w:tmpl w:val="1A885306"/>
@@ -8966,7 +14622,7 @@
       </w:pPr>
     </w:lvl>
   </w:abstractNum>
-  <w:abstractNum w:abstractNumId="16" w15:restartNumberingAfterBreak="0">
+  <w:abstractNum w:abstractNumId="20" w15:restartNumberingAfterBreak="0">
     <w:nsid w:val="4ABD7D4F"/>
     <w:multiLevelType w:val="hybridMultilevel"/>
     <w:tmpl w:val="01AA44F2"/>
@@ -9078,7 +14734,7 @@
       </w:rPr>
     </w:lvl>
   </w:abstractNum>
-  <w:abstractNum w:abstractNumId="17" w15:restartNumberingAfterBreak="0">
+  <w:abstractNum w:abstractNumId="21" w15:restartNumberingAfterBreak="0">
     <w:nsid w:val="4D2F595C"/>
     <w:multiLevelType w:val="hybridMultilevel"/>
     <w:tmpl w:val="AD5671C6"/>
@@ -9190,7 +14846,7 @@
       </w:rPr>
     </w:lvl>
   </w:abstractNum>
-  <w:abstractNum w:abstractNumId="18" w15:restartNumberingAfterBreak="0">
+  <w:abstractNum w:abstractNumId="22" w15:restartNumberingAfterBreak="0">
     <w:nsid w:val="50063CB9"/>
     <w:multiLevelType w:val="hybridMultilevel"/>
     <w:tmpl w:val="8F6EF9E2"/>
@@ -9302,7 +14958,93 @@
       </w:rPr>
     </w:lvl>
   </w:abstractNum>
-  <w:abstractNum w:abstractNumId="19" w15:restartNumberingAfterBreak="0">
+  <w:abstractNum w:abstractNumId="23" w15:restartNumberingAfterBreak="0">
+    <w:nsid w:val="5C92147D"/>
+    <w:multiLevelType w:val="hybridMultilevel"/>
+    <w:tmpl w:val="B1024596"/>
+    <w:lvl w:ilvl="0" w:tplc="0409000F">
+      <w:start w:val="1"/>
+      <w:numFmt w:val="decimal"/>
+      <w:lvlText w:val="%1."/>
+      <w:lvlJc w:val="left"/>
+      <w:pPr>
+        <w:ind w:left="720" w:hanging="360"/>
+      </w:pPr>
+    </w:lvl>
+    <w:lvl w:ilvl="1" w:tplc="04090019" w:tentative="1">
+      <w:start w:val="1"/>
+      <w:numFmt w:val="lowerLetter"/>
+      <w:lvlText w:val="%2."/>
+      <w:lvlJc w:val="left"/>
+      <w:pPr>
+        <w:ind w:left="1440" w:hanging="360"/>
+      </w:pPr>
+    </w:lvl>
+    <w:lvl w:ilvl="2" w:tplc="0409001B" w:tentative="1">
+      <w:start w:val="1"/>
+      <w:numFmt w:val="lowerRoman"/>
+      <w:lvlText w:val="%3."/>
+      <w:lvlJc w:val="right"/>
+      <w:pPr>
+        <w:ind w:left="2160" w:hanging="180"/>
+      </w:pPr>
+    </w:lvl>
+    <w:lvl w:ilvl="3" w:tplc="0409000F" w:tentative="1">
+      <w:start w:val="1"/>
+      <w:numFmt w:val="decimal"/>
+      <w:lvlText w:val="%4."/>
+      <w:lvlJc w:val="left"/>
+      <w:pPr>
+        <w:ind w:left="2880" w:hanging="360"/>
+      </w:pPr>
+    </w:lvl>
+    <w:lvl w:ilvl="4" w:tplc="04090019" w:tentative="1">
+      <w:start w:val="1"/>
+      <w:numFmt w:val="lowerLetter"/>
+      <w:lvlText w:val="%5."/>
+      <w:lvlJc w:val="left"/>
+      <w:pPr>
+        <w:ind w:left="3600" w:hanging="360"/>
+      </w:pPr>
+    </w:lvl>
+    <w:lvl w:ilvl="5" w:tplc="0409001B" w:tentative="1">
+      <w:start w:val="1"/>
+      <w:numFmt w:val="lowerRoman"/>
+      <w:lvlText w:val="%6."/>
+      <w:lvlJc w:val="right"/>
+      <w:pPr>
+        <w:ind w:left="4320" w:hanging="180"/>
+      </w:pPr>
+    </w:lvl>
+    <w:lvl w:ilvl="6" w:tplc="0409000F" w:tentative="1">
+      <w:start w:val="1"/>
+      <w:numFmt w:val="decimal"/>
+      <w:lvlText w:val="%7."/>
+      <w:lvlJc w:val="left"/>
+      <w:pPr>
+        <w:ind w:left="5040" w:hanging="360"/>
+      </w:pPr>
+    </w:lvl>
+    <w:lvl w:ilvl="7" w:tplc="04090019" w:tentative="1">
+      <w:start w:val="1"/>
+      <w:numFmt w:val="lowerLetter"/>
+      <w:lvlText w:val="%8."/>
+      <w:lvlJc w:val="left"/>
+      <w:pPr>
+        <w:ind w:left="5760" w:hanging="360"/>
+      </w:pPr>
+    </w:lvl>
+    <w:lvl w:ilvl="8" w:tplc="0409001B" w:tentative="1">
+      <w:start w:val="1"/>
+      <w:numFmt w:val="lowerRoman"/>
+      <w:lvlText w:val="%9."/>
+      <w:lvlJc w:val="right"/>
+      <w:pPr>
+        <w:ind w:left="6480" w:hanging="180"/>
+      </w:pPr>
+    </w:lvl>
+  </w:abstractNum>
+  <w:abstractNum w:abstractNumId="24" w15:restartNumberingAfterBreak="0">
     <w:nsid w:val="616F28CB"/>
     <w:multiLevelType w:val="hybridMultilevel"/>
     <w:tmpl w:val="3E4E892C"/>
@@ -9414,7 +15156,93 @@
       </w:rPr>
     </w:lvl>
   </w:abstractNum>
-  <w:abstractNum w:abstractNumId="20" w15:restartNumberingAfterBreak="0">
+  <w:abstractNum w:abstractNumId="25" w15:restartNumberingAfterBreak="0">
+    <w:nsid w:val="6437594C"/>
+    <w:multiLevelType w:val="hybridMultilevel"/>
+    <w:tmpl w:val="B1024596"/>
+    <w:lvl w:ilvl="0" w:tplc="0409000F">
+      <w:start w:val="1"/>
+      <w:numFmt w:val="decimal"/>
+      <w:lvlText w:val="%1."/>
+      <w:lvlJc w:val="left"/>
+      <w:pPr>
+        <w:ind w:left="720" w:hanging="360"/>
+      </w:pPr>
+    </w:lvl>
+    <w:lvl w:ilvl="1" w:tplc="04090019" w:tentative="1">
+      <w:start w:val="1"/>
+      <w:numFmt w:val="lowerLetter"/>
+      <w:lvlText w:val="%2."/>
+      <w:lvlJc w:val="left"/>
+      <w:pPr>
+        <w:ind w:left="1440" w:hanging="360"/>
+      </w:pPr>
+    </w:lvl>
+    <w:lvl w:ilvl="2" w:tplc="0409001B" w:tentative="1">
+      <w:start w:val="1"/>
+      <w:numFmt w:val="lowerRoman"/>
+      <w:lvlText w:val="%3."/>
+      <w:lvlJc w:val="right"/>
+      <w:pPr>
+        <w:ind w:left="2160" w:hanging="180"/>
+      </w:pPr>
+    </w:lvl>
+    <w:lvl w:ilvl="3" w:tplc="0409000F" w:tentative="1">
+      <w:start w:val="1"/>
+      <w:numFmt w:val="decimal"/>
+      <w:lvlText w:val="%4."/>
+      <w:lvlJc w:val="left"/>
+      <w:pPr>
+        <w:ind w:left="2880" w:hanging="360"/>
+      </w:pPr>
+    </w:lvl>
+    <w:lvl w:ilvl="4" w:tplc="04090019" w:tentative="1">
+      <w:start w:val="1"/>
+      <w:numFmt w:val="lowerLetter"/>
+      <w:lvlText w:val="%5."/>
+      <w:lvlJc w:val="left"/>
+      <w:pPr>
+        <w:ind w:left="3600" w:hanging="360"/>
+      </w:pPr>
+    </w:lvl>
+    <w:lvl w:ilvl="5" w:tplc="0409001B" w:tentative="1">
+      <w:start w:val="1"/>
+      <w:numFmt w:val="lowerRoman"/>
+      <w:lvlText w:val="%6."/>
+      <w:lvlJc w:val="right"/>
+      <w:pPr>
+        <w:ind w:left="4320" w:hanging="180"/>
+      </w:pPr>
+    </w:lvl>
+    <w:lvl w:ilvl="6" w:tplc="0409000F" w:tentative="1">
+      <w:start w:val="1"/>
+      <w:numFmt w:val="decimal"/>
+      <w:lvlText w:val="%7."/>
+      <w:lvlJc w:val="left"/>
+      <w:pPr>
+        <w:ind w:left="5040" w:hanging="360"/>
+      </w:pPr>
+    </w:lvl>
+    <w:lvl w:ilvl="7" w:tplc="04090019" w:tentative="1">
+      <w:start w:val="1"/>
+      <w:numFmt w:val="lowerLetter"/>
+      <w:lvlText w:val="%8."/>
+      <w:lvlJc w:val="left"/>
+      <w:pPr>
+        <w:ind w:left="5760" w:hanging="360"/>
+      </w:pPr>
+    </w:lvl>
+    <w:lvl w:ilvl="8" w:tplc="0409001B" w:tentative="1">
+      <w:start w:val="1"/>
+      <w:numFmt w:val="lowerRoman"/>
+      <w:lvlText w:val="%9."/>
+      <w:lvlJc w:val="right"/>
+      <w:pPr>
+        <w:ind w:left="6480" w:hanging="180"/>
+      </w:pPr>
+    </w:lvl>
+  </w:abstractNum>
+  <w:abstractNum w:abstractNumId="26" w15:restartNumberingAfterBreak="0">
     <w:nsid w:val="668E189E"/>
     <w:multiLevelType w:val="multilevel"/>
     <w:tmpl w:val="56E867A2"/>
@@ -9563,7 +15391,7 @@
       </w:rPr>
     </w:lvl>
   </w:abstractNum>
-  <w:abstractNum w:abstractNumId="21" w15:restartNumberingAfterBreak="0">
+  <w:abstractNum w:abstractNumId="27" w15:restartNumberingAfterBreak="0">
     <w:nsid w:val="6846089B"/>
     <w:multiLevelType w:val="multilevel"/>
     <w:tmpl w:val="934684E6"/>
@@ -9712,7 +15540,7 @@
       </w:rPr>
     </w:lvl>
   </w:abstractNum>
-  <w:abstractNum w:abstractNumId="22" w15:restartNumberingAfterBreak="0">
+  <w:abstractNum w:abstractNumId="28" w15:restartNumberingAfterBreak="0">
     <w:nsid w:val="69A23C2B"/>
     <w:multiLevelType w:val="hybridMultilevel"/>
     <w:tmpl w:val="1B02737C"/>
@@ -9824,7 +15652,7 @@
       </w:rPr>
     </w:lvl>
   </w:abstractNum>
-  <w:abstractNum w:abstractNumId="23" w15:restartNumberingAfterBreak="0">
+  <w:abstractNum w:abstractNumId="29" w15:restartNumberingAfterBreak="0">
     <w:nsid w:val="6A07636D"/>
     <w:multiLevelType w:val="multilevel"/>
     <w:tmpl w:val="3E26BB44"/>
@@ -9973,7 +15801,7 @@
       </w:rPr>
     </w:lvl>
   </w:abstractNum>
-  <w:abstractNum w:abstractNumId="24" w15:restartNumberingAfterBreak="0">
+  <w:abstractNum w:abstractNumId="30" w15:restartNumberingAfterBreak="0">
     <w:nsid w:val="6A3421F4"/>
     <w:multiLevelType w:val="hybridMultilevel"/>
     <w:tmpl w:val="B03A51BE"/>
@@ -10085,7 +15913,93 @@
       </w:rPr>
     </w:lvl>
   </w:abstractNum>
-  <w:abstractNum w:abstractNumId="25" w15:restartNumberingAfterBreak="0">
+  <w:abstractNum w:abstractNumId="31" w15:restartNumberingAfterBreak="0">
+    <w:nsid w:val="6E336774"/>
+    <w:multiLevelType w:val="hybridMultilevel"/>
+    <w:tmpl w:val="B1024596"/>
+    <w:lvl w:ilvl="0" w:tplc="0409000F">
+      <w:start w:val="1"/>
+      <w:numFmt w:val="decimal"/>
+      <w:lvlText w:val="%1."/>
+      <w:lvlJc w:val="left"/>
+      <w:pPr>
+        <w:ind w:left="720" w:hanging="360"/>
+      </w:pPr>
+    </w:lvl>
+    <w:lvl w:ilvl="1" w:tplc="04090019" w:tentative="1">
+      <w:start w:val="1"/>
+      <w:numFmt w:val="lowerLetter"/>
+      <w:lvlText w:val="%2."/>
+      <w:lvlJc w:val="left"/>
+      <w:pPr>
+        <w:ind w:left="1440" w:hanging="360"/>
+      </w:pPr>
+    </w:lvl>
+    <w:lvl w:ilvl="2" w:tplc="0409001B" w:tentative="1">
+      <w:start w:val="1"/>
+      <w:numFmt w:val="lowerRoman"/>
+      <w:lvlText w:val="%3."/>
+      <w:lvlJc w:val="right"/>
+      <w:pPr>
+        <w:ind w:left="2160" w:hanging="180"/>
+      </w:pPr>
+    </w:lvl>
+    <w:lvl w:ilvl="3" w:tplc="0409000F" w:tentative="1">
+      <w:start w:val="1"/>
+      <w:numFmt w:val="decimal"/>
+      <w:lvlText w:val="%4."/>
+      <w:lvlJc w:val="left"/>
+      <w:pPr>
+        <w:ind w:left="2880" w:hanging="360"/>
+      </w:pPr>
+    </w:lvl>
+    <w:lvl w:ilvl="4" w:tplc="04090019" w:tentative="1">
+      <w:start w:val="1"/>
+      <w:numFmt w:val="lowerLetter"/>
+      <w:lvlText w:val="%5."/>
+      <w:lvlJc w:val="left"/>
+      <w:pPr>
+        <w:ind w:left="3600" w:hanging="360"/>
+      </w:pPr>
+    </w:lvl>
+    <w:lvl w:ilvl="5" w:tplc="0409001B" w:tentative="1">
+      <w:start w:val="1"/>
+      <w:numFmt w:val="lowerRoman"/>
+      <w:lvlText w:val="%6."/>
+      <w:lvlJc w:val="right"/>
+      <w:pPr>
+        <w:ind w:left="4320" w:hanging="180"/>
+      </w:pPr>
+    </w:lvl>
+    <w:lvl w:ilvl="6" w:tplc="0409000F" w:tentative="1">
+      <w:start w:val="1"/>
+      <w:numFmt w:val="decimal"/>
+      <w:lvlText w:val="%7."/>
+      <w:lvlJc w:val="left"/>
+      <w:pPr>
+        <w:ind w:left="5040" w:hanging="360"/>
+      </w:pPr>
+    </w:lvl>
+    <w:lvl w:ilvl="7" w:tplc="04090019" w:tentative="1">
+      <w:start w:val="1"/>
+      <w:numFmt w:val="lowerLetter"/>
+      <w:lvlText w:val="%8."/>
+      <w:lvlJc w:val="left"/>
+      <w:pPr>
+        <w:ind w:left="5760" w:hanging="360"/>
+      </w:pPr>
+    </w:lvl>
+    <w:lvl w:ilvl="8" w:tplc="0409001B" w:tentative="1">
+      <w:start w:val="1"/>
+      <w:numFmt w:val="lowerRoman"/>
+      <w:lvlText w:val="%9."/>
+      <w:lvlJc w:val="right"/>
+      <w:pPr>
+        <w:ind w:left="6480" w:hanging="180"/>
+      </w:pPr>
+    </w:lvl>
+  </w:abstractNum>
+  <w:abstractNum w:abstractNumId="32" w15:restartNumberingAfterBreak="0">
     <w:nsid w:val="70D31A87"/>
     <w:multiLevelType w:val="hybridMultilevel"/>
     <w:tmpl w:val="D71E33E2"/>
@@ -10171,7 +16085,179 @@
       </w:pPr>
     </w:lvl>
   </w:abstractNum>
-  <w:abstractNum w:abstractNumId="26" w15:restartNumberingAfterBreak="0">
+  <w:abstractNum w:abstractNumId="33" w15:restartNumberingAfterBreak="0">
+    <w:nsid w:val="71D134D2"/>
+    <w:multiLevelType w:val="hybridMultilevel"/>
+    <w:tmpl w:val="B1024596"/>
+    <w:lvl w:ilvl="0" w:tplc="0409000F">
+      <w:start w:val="1"/>
+      <w:numFmt w:val="decimal"/>
+      <w:lvlText w:val="%1."/>
+      <w:lvlJc w:val="left"/>
+      <w:pPr>
+        <w:ind w:left="720" w:hanging="360"/>
+      </w:pPr>
+    </w:lvl>
+    <w:lvl w:ilvl="1" w:tplc="04090019" w:tentative="1">
+      <w:start w:val="1"/>
+      <w:numFmt w:val="lowerLetter"/>
+      <w:lvlText w:val="%2."/>
+      <w:lvlJc w:val="left"/>
+      <w:pPr>
+        <w:ind w:left="1440" w:hanging="360"/>
+      </w:pPr>
+    </w:lvl>
+    <w:lvl w:ilvl="2" w:tplc="0409001B" w:tentative="1">
+      <w:start w:val="1"/>
+      <w:numFmt w:val="lowerRoman"/>
+      <w:lvlText w:val="%3."/>
+      <w:lvlJc w:val="right"/>
+      <w:pPr>
+        <w:ind w:left="2160" w:hanging="180"/>
+      </w:pPr>
+    </w:lvl>
+    <w:lvl w:ilvl="3" w:tplc="0409000F" w:tentative="1">
+      <w:start w:val="1"/>
+      <w:numFmt w:val="decimal"/>
+      <w:lvlText w:val="%4."/>
+      <w:lvlJc w:val="left"/>
+      <w:pPr>
+        <w:ind w:left="2880" w:hanging="360"/>
+      </w:pPr>
+    </w:lvl>
+    <w:lvl w:ilvl="4" w:tplc="04090019" w:tentative="1">
+      <w:start w:val="1"/>
+      <w:numFmt w:val="lowerLetter"/>
+      <w:lvlText w:val="%5."/>
+      <w:lvlJc w:val="left"/>
+      <w:pPr>
+        <w:ind w:left="3600" w:hanging="360"/>
+      </w:pPr>
+    </w:lvl>
+    <w:lvl w:ilvl="5" w:tplc="0409001B" w:tentative="1">
+      <w:start w:val="1"/>
+      <w:numFmt w:val="lowerRoman"/>
+      <w:lvlText w:val="%6."/>
+      <w:lvlJc w:val="right"/>
+      <w:pPr>
+        <w:ind w:left="4320" w:hanging="180"/>
+      </w:pPr>
+    </w:lvl>
+    <w:lvl w:ilvl="6" w:tplc="0409000F" w:tentative="1">
+      <w:start w:val="1"/>
+      <w:numFmt w:val="decimal"/>
+      <w:lvlText w:val="%7."/>
+      <w:lvlJc w:val="left"/>
+      <w:pPr>
+        <w:ind w:left="5040" w:hanging="360"/>
+      </w:pPr>
+    </w:lvl>
+    <w:lvl w:ilvl="7" w:tplc="04090019" w:tentative="1">
+      <w:start w:val="1"/>
+      <w:numFmt w:val="lowerLetter"/>
+      <w:lvlText w:val="%8."/>
+      <w:lvlJc w:val="left"/>
+      <w:pPr>
+        <w:ind w:left="5760" w:hanging="360"/>
+      </w:pPr>
+    </w:lvl>
+    <w:lvl w:ilvl="8" w:tplc="0409001B" w:tentative="1">
+      <w:start w:val="1"/>
+      <w:numFmt w:val="lowerRoman"/>
+      <w:lvlText w:val="%9."/>
+      <w:lvlJc w:val="right"/>
+      <w:pPr>
+        <w:ind w:left="6480" w:hanging="180"/>
+      </w:pPr>
+    </w:lvl>
+  </w:abstractNum>
+  <w:abstractNum w:abstractNumId="34" w15:restartNumberingAfterBreak="0">
+    <w:nsid w:val="7A8101AA"/>
+    <w:multiLevelType w:val="hybridMultilevel"/>
+    <w:tmpl w:val="B1024596"/>
+    <w:lvl w:ilvl="0" w:tplc="0409000F">
+      <w:start w:val="1"/>
+      <w:numFmt w:val="decimal"/>
+      <w:lvlText w:val="%1."/>
+      <w:lvlJc w:val="left"/>
+      <w:pPr>
+        <w:ind w:left="720" w:hanging="360"/>
+      </w:pPr>
+    </w:lvl>
+    <w:lvl w:ilvl="1" w:tplc="04090019" w:tentative="1">
+      <w:start w:val="1"/>
+      <w:numFmt w:val="lowerLetter"/>
+      <w:lvlText w:val="%2."/>
+      <w:lvlJc w:val="left"/>
+      <w:pPr>
+        <w:ind w:left="1440" w:hanging="360"/>
+      </w:pPr>
+    </w:lvl>
+    <w:lvl w:ilvl="2" w:tplc="0409001B" w:tentative="1">
+      <w:start w:val="1"/>
+      <w:numFmt w:val="lowerRoman"/>
+      <w:lvlText w:val="%3."/>
+      <w:lvlJc w:val="right"/>
+      <w:pPr>
+        <w:ind w:left="2160" w:hanging="180"/>
+      </w:pPr>
+    </w:lvl>
+    <w:lvl w:ilvl="3" w:tplc="0409000F" w:tentative="1">
+      <w:start w:val="1"/>
+      <w:numFmt w:val="decimal"/>
+      <w:lvlText w:val="%4."/>
+      <w:lvlJc w:val="left"/>
+      <w:pPr>
+        <w:ind w:left="2880" w:hanging="360"/>
+      </w:pPr>
+    </w:lvl>
+    <w:lvl w:ilvl="4" w:tplc="04090019" w:tentative="1">
+      <w:start w:val="1"/>
+      <w:numFmt w:val="lowerLetter"/>
+      <w:lvlText w:val="%5."/>
+      <w:lvlJc w:val="left"/>
+      <w:pPr>
+        <w:ind w:left="3600" w:hanging="360"/>
+      </w:pPr>
+    </w:lvl>
+    <w:lvl w:ilvl="5" w:tplc="0409001B" w:tentative="1">
+      <w:start w:val="1"/>
+      <w:numFmt w:val="lowerRoman"/>
+      <w:lvlText w:val="%6."/>
+      <w:lvlJc w:val="right"/>
+      <w:pPr>
+        <w:ind w:left="4320" w:hanging="180"/>
+      </w:pPr>
+    </w:lvl>
+    <w:lvl w:ilvl="6" w:tplc="0409000F" w:tentative="1">
+      <w:start w:val="1"/>
+      <w:numFmt w:val="decimal"/>
+      <w:lvlText w:val="%7."/>
+      <w:lvlJc w:val="left"/>
+      <w:pPr>
+        <w:ind w:left="5040" w:hanging="360"/>
+      </w:pPr>
+    </w:lvl>
+    <w:lvl w:ilvl="7" w:tplc="04090019" w:tentative="1">
+      <w:start w:val="1"/>
+      <w:numFmt w:val="lowerLetter"/>
+      <w:lvlText w:val="%8."/>
+      <w:lvlJc w:val="left"/>
+      <w:pPr>
+        <w:ind w:left="5760" w:hanging="360"/>
+      </w:pPr>
+    </w:lvl>
+    <w:lvl w:ilvl="8" w:tplc="0409001B" w:tentative="1">
+      <w:start w:val="1"/>
+      <w:numFmt w:val="lowerRoman"/>
+      <w:lvlText w:val="%9."/>
+      <w:lvlJc w:val="right"/>
+      <w:pPr>
+        <w:ind w:left="6480" w:hanging="180"/>
+      </w:pPr>
+    </w:lvl>
+  </w:abstractNum>
+  <w:abstractNum w:abstractNumId="35" w15:restartNumberingAfterBreak="0">
     <w:nsid w:val="7A834824"/>
     <w:multiLevelType w:val="multilevel"/>
     <w:tmpl w:val="A59A6E40"/>
@@ -10320,7 +16406,7 @@
       </w:rPr>
     </w:lvl>
   </w:abstractNum>
-  <w:abstractNum w:abstractNumId="27" w15:restartNumberingAfterBreak="0">
+  <w:abstractNum w:abstractNumId="36" w15:restartNumberingAfterBreak="0">
     <w:nsid w:val="7BBA5632"/>
     <w:multiLevelType w:val="hybridMultilevel"/>
     <w:tmpl w:val="09A6801E"/>
@@ -10432,7 +16518,7 @@
       </w:rPr>
     </w:lvl>
   </w:abstractNum>
-  <w:abstractNum w:abstractNumId="28" w15:restartNumberingAfterBreak="0">
+  <w:abstractNum w:abstractNumId="37" w15:restartNumberingAfterBreak="0">
     <w:nsid w:val="7BF536AF"/>
     <w:multiLevelType w:val="hybridMultilevel"/>
     <w:tmpl w:val="0644DC32"/>
@@ -10544,7 +16630,7 @@
       </w:rPr>
     </w:lvl>
   </w:abstractNum>
-  <w:abstractNum w:abstractNumId="29" w15:restartNumberingAfterBreak="0">
+  <w:abstractNum w:abstractNumId="38" w15:restartNumberingAfterBreak="0">
     <w:nsid w:val="7D1B563D"/>
     <w:multiLevelType w:val="hybridMultilevel"/>
     <w:tmpl w:val="623E38E8"/>
@@ -10660,22 +16746,22 @@
     <w:abstractNumId w:val="1"/>
   </w:num>
   <w:num w:numId="2">
-    <w:abstractNumId w:val="28"/>
+    <w:abstractNumId w:val="37"/>
   </w:num>
   <w:num w:numId="3">
     <w:abstractNumId w:val="6"/>
   </w:num>
   <w:num w:numId="4">
-    <w:abstractNumId w:val="29"/>
+    <w:abstractNumId w:val="38"/>
   </w:num>
   <w:num w:numId="5">
-    <w:abstractNumId w:val="19"/>
+    <w:abstractNumId w:val="24"/>
   </w:num>
   <w:num w:numId="6">
     <w:abstractNumId w:val="0"/>
   </w:num>
   <w:num w:numId="7">
-    <w:abstractNumId w:val="16"/>
+    <w:abstractNumId w:val="20"/>
   </w:num>
   <w:num w:numId="8">
     <w:abstractNumId w:val="2"/>
@@ -10684,40 +16770,40 @@
     <w:abstractNumId w:val="3"/>
   </w:num>
   <w:num w:numId="10">
+    <w:abstractNumId w:val="35"/>
+  </w:num>
+  <w:num w:numId="11">
+    <w:abstractNumId w:val="14"/>
+  </w:num>
+  <w:num w:numId="12">
     <w:abstractNumId w:val="26"/>
   </w:num>
-  <w:num w:numId="11">
-    <w:abstractNumId w:val="10"/>
-  </w:num>
-  <w:num w:numId="12">
-    <w:abstractNumId w:val="20"/>
-  </w:num>
   <w:num w:numId="13">
-    <w:abstractNumId w:val="14"/>
+    <w:abstractNumId w:val="18"/>
   </w:num>
   <w:num w:numId="14">
-    <w:abstractNumId w:val="23"/>
+    <w:abstractNumId w:val="29"/>
   </w:num>
   <w:num w:numId="15">
+    <w:abstractNumId w:val="27"/>
+  </w:num>
+  <w:num w:numId="16">
     <w:abstractNumId w:val="21"/>
   </w:num>
-  <w:num w:numId="16">
-    <w:abstractNumId w:val="17"/>
-  </w:num>
   <w:num w:numId="17">
-    <w:abstractNumId w:val="24"/>
+    <w:abstractNumId w:val="30"/>
   </w:num>
   <w:num w:numId="18">
-    <w:abstractNumId w:val="27"/>
+    <w:abstractNumId w:val="36"/>
   </w:num>
   <w:num w:numId="19">
-    <w:abstractNumId w:val="9"/>
+    <w:abstractNumId w:val="12"/>
   </w:num>
   <w:num w:numId="20">
-    <w:abstractNumId w:val="8"/>
+    <w:abstractNumId w:val="11"/>
   </w:num>
   <w:num w:numId="21">
-    <w:abstractNumId w:val="8"/>
+    <w:abstractNumId w:val="11"/>
     <w:lvlOverride w:ilvl="0">
       <w:startOverride w:val="1"/>
     </w:lvlOverride>
@@ -10726,31 +16812,58 @@
     <w:abstractNumId w:val="5"/>
   </w:num>
   <w:num w:numId="23">
-    <w:abstractNumId w:val="12"/>
+    <w:abstractNumId w:val="16"/>
   </w:num>
   <w:num w:numId="24">
+    <w:abstractNumId w:val="28"/>
+  </w:num>
+  <w:num w:numId="25">
     <w:abstractNumId w:val="22"/>
   </w:num>
-  <w:num w:numId="25">
-    <w:abstractNumId w:val="18"/>
-  </w:num>
   <w:num w:numId="26">
-    <w:abstractNumId w:val="25"/>
+    <w:abstractNumId w:val="32"/>
   </w:num>
   <w:num w:numId="27">
+    <w:abstractNumId w:val="19"/>
+  </w:num>
+  <w:num w:numId="28">
     <w:abstractNumId w:val="15"/>
   </w:num>
-  <w:num w:numId="28">
-    <w:abstractNumId w:val="11"/>
-  </w:num>
   <w:num w:numId="29">
-    <w:abstractNumId w:val="13"/>
+    <w:abstractNumId w:val="17"/>
   </w:num>
   <w:num w:numId="30">
     <w:abstractNumId w:val="4"/>
   </w:num>
   <w:num w:numId="31">
+    <w:abstractNumId w:val="10"/>
+  </w:num>
+  <w:num w:numId="32">
+    <w:abstractNumId w:val="13"/>
+  </w:num>
+  <w:num w:numId="33">
+    <w:abstractNumId w:val="31"/>
+  </w:num>
+  <w:num w:numId="34">
+    <w:abstractNumId w:val="34"/>
+  </w:num>
+  <w:num w:numId="35">
     <w:abstractNumId w:val="7"/>
+  </w:num>
+  <w:num w:numId="36">
+    <w:abstractNumId w:val="33"/>
+  </w:num>
+  <w:num w:numId="37">
+    <w:abstractNumId w:val="23"/>
+  </w:num>
+  <w:num w:numId="38">
+    <w:abstractNumId w:val="8"/>
+  </w:num>
+  <w:num w:numId="39">
+    <w:abstractNumId w:val="9"/>
+  </w:num>
+  <w:num w:numId="40">
+    <w:abstractNumId w:val="25"/>
   </w:num>
 </w:numbering>
 </file>
@@ -11148,7 +17261,7 @@
   <w:style w:type="paragraph" w:default="1" w:styleId="Normal">
     <w:name w:val="Normal"/>
     <w:qFormat/>
-    <w:rsid w:val="001457B9"/>
+    <w:rsid w:val="002871F7"/>
     <w:pPr>
       <w:spacing w:before="120" w:after="0" w:line="312" w:lineRule="auto"/>
       <w:ind w:firstLine="567"/>
@@ -11980,7 +18093,7 @@
 </file>
 
 <file path=customXml/itemProps1.xml><?xml version="1.0" encoding="utf-8"?>
-<ds:datastoreItem xmlns:ds="http://schemas.openxmlformats.org/officeDocument/2006/customXml" ds:itemID="{B78F439B-4659-4B55-B5DB-074516DFF6BC}">
+<ds:datastoreItem xmlns:ds="http://schemas.openxmlformats.org/officeDocument/2006/customXml" ds:itemID="{BF31D61E-339D-498A-B251-944837FA8291}">
   <ds:schemaRefs>
     <ds:schemaRef ds:uri="http://schemas.openxmlformats.org/officeDocument/2006/bibliography"/>
   </ds:schemaRefs>
